--- a/Projeto Finance House.docx
+++ b/Projeto Finance House.docx
@@ -2954,7 +2954,19 @@
         <w:rPr>
           <w:color w:val="FF0000"/>
         </w:rPr>
-        <w:t xml:space="preserve">gerenciar as despesas e gastos de uma família, desde suas contas fixas até mesmo como compras feitas no dia a dia, assim controlando seu dinheiro e economizando, fazendo disso um novo hábito para que não haja dividas. </w:t>
+        <w:t xml:space="preserve">gerenciar as despesas e gastos de uma família, desde suas contas fixas até mesmo como compras feitas no dia a dia, assim controlando seu dinheiro e economizando, fazendo disso um </w:t>
+      </w:r>
+      <w:r>
+        <w:rPr>
+          <w:color w:val="FF0000"/>
+        </w:rPr>
+        <w:t>novo hábito para que não haja dí</w:t>
+      </w:r>
+      <w:r>
+        <w:rPr>
+          <w:color w:val="FF0000"/>
+        </w:rPr>
+        <w:t xml:space="preserve">vidas. </w:t>
       </w:r>
       <w:r>
         <w:rPr>
@@ -4437,6 +4449,7 @@
           <w:docPartGallery w:val="Table of Contents"/>
         </w:docPartObj>
       </w:sdtPr>
+      <w:sdtEndPr/>
       <w:sdtContent>
         <w:p>
           <w:pPr>
@@ -6237,7 +6250,30 @@
         <w:rPr>
           <w:color w:val="FF0000"/>
         </w:rPr>
-        <w:t>o aplicativo, fazer o levantamento de requisitos, determinar os prazos das atividades necessárias para o desenvolvimento do projeto, registrar esses prazos por meio de um cronograma, criar um</w:t>
+        <w:t xml:space="preserve">o aplicativo, fazer o levantamento de requisitos, </w:t>
+      </w:r>
+    </w:p>
+    <w:p>
+      <w:pPr>
+        <w:spacing w:after="519" w:line="360" w:lineRule="auto"/>
+        <w:ind w:left="4248" w:right="0" w:firstLine="0"/>
+        <w:rPr>
+          <w:color w:val="FF0000"/>
+        </w:rPr>
+      </w:pPr>
+      <w:bookmarkStart w:id="10" w:name="_GoBack"/>
+      <w:bookmarkEnd w:id="10"/>
+      <w:r>
+        <w:rPr>
+          <w:color w:val="FF0000"/>
+        </w:rPr>
+        <w:t>D</w:t>
+      </w:r>
+      <w:r>
+        <w:rPr>
+          <w:color w:val="FF0000"/>
+        </w:rPr>
+        <w:t>eterminar os prazos das atividades necessárias para o desenvolvimento do projeto, registrar esses prazos por meio de um cronograma, criar um</w:t>
       </w:r>
       <w:r>
         <w:rPr>
@@ -6351,11 +6387,11 @@
         <w:spacing w:after="79"/>
         <w:ind w:left="567" w:right="0" w:firstLine="0"/>
       </w:pPr>
-      <w:bookmarkStart w:id="10" w:name="_Toc41634"/>
+      <w:bookmarkStart w:id="11" w:name="_Toc41634"/>
       <w:r>
         <w:t xml:space="preserve">METODOLOGIA </w:t>
       </w:r>
-      <w:bookmarkEnd w:id="10"/>
+      <w:bookmarkEnd w:id="11"/>
     </w:p>
     <w:p>
       <w:pPr>
@@ -6442,7 +6478,14 @@
         <w:rPr>
           <w:szCs w:val="24"/>
         </w:rPr>
-        <w:t>E também encontramos o Mobills que é um sistema de controle financeiro pessoal online descomplicado. Ele foi criado em 2013 por David Mosiah e Carlos Terceiro, dois estudantes de tecnologia apaixonados por soluções simples para problemas do dia a dia.</w:t>
+        <w:t xml:space="preserve">E também encontramos o Mobills que é um sistema de controle financeiro pessoal online descomplicado. Ele foi criado em 2013 por David Mosiah e Carlos Terceiro, </w:t>
+      </w:r>
+      <w:r>
+        <w:rPr>
+          <w:szCs w:val="24"/>
+        </w:rPr>
+        <w:lastRenderedPageBreak/>
+        <w:t>dois estudantes de tecnologia apaixonados por soluções simples para problemas do dia a dia.</w:t>
       </w:r>
     </w:p>
     <w:p>
@@ -6472,7 +6515,6 @@
         <w:rPr>
           <w:szCs w:val="24"/>
         </w:rPr>
-        <w:lastRenderedPageBreak/>
         <w:t>De acordo com Martins J. (2011), a metodologia são as normas utilizadas para delimitar o tipo de pesquisa escolhido, a população e a amostra do estudo, os instrumentos necessários à obtenção dos dados, a forma e o rigor sugeridos em sua coleta e os procedimentos estatísticos utilizados para a apresentação e análise dos dados recolhidos.</w:t>
       </w:r>
     </w:p>
@@ -6482,11 +6524,11 @@
         <w:spacing w:after="79"/>
         <w:ind w:left="567" w:right="0" w:firstLine="0"/>
       </w:pPr>
-      <w:bookmarkStart w:id="11" w:name="_Toc41635"/>
+      <w:bookmarkStart w:id="12" w:name="_Toc41635"/>
       <w:r>
         <w:t xml:space="preserve">DESENVOLVIMENTO </w:t>
       </w:r>
-      <w:bookmarkEnd w:id="11"/>
+      <w:bookmarkEnd w:id="12"/>
     </w:p>
     <w:p>
       <w:pPr>
@@ -6664,11 +6706,11 @@
         <w:pStyle w:val="Ttulo2"/>
         <w:ind w:left="1103" w:right="0" w:hanging="400"/>
       </w:pPr>
-      <w:bookmarkStart w:id="12" w:name="_Toc41636"/>
+      <w:bookmarkStart w:id="13" w:name="_Toc41636"/>
       <w:r>
         <w:t xml:space="preserve">Cronograma </w:t>
       </w:r>
-      <w:bookmarkEnd w:id="12"/>
+      <w:bookmarkEnd w:id="13"/>
     </w:p>
     <w:p>
       <w:pPr>
@@ -11408,11 +11450,11 @@
         <w:pStyle w:val="Ttulo2"/>
         <w:ind w:left="1104" w:right="0" w:hanging="401"/>
       </w:pPr>
-      <w:bookmarkStart w:id="13" w:name="_Toc41637"/>
+      <w:bookmarkStart w:id="14" w:name="_Toc41637"/>
       <w:r>
         <w:t xml:space="preserve">Ciclo de Vida do Projeto </w:t>
       </w:r>
-      <w:bookmarkEnd w:id="13"/>
+      <w:bookmarkEnd w:id="14"/>
     </w:p>
     <w:p>
       <w:pPr>
@@ -11601,7 +11643,7 @@
           <w:color w:val="auto"/>
         </w:rPr>
       </w:pPr>
-      <w:bookmarkStart w:id="14" w:name="_Toc41638"/>
+      <w:bookmarkStart w:id="15" w:name="_Toc41638"/>
       <w:r>
         <w:rPr>
           <w:color w:val="auto"/>
@@ -11614,7 +11656,7 @@
         </w:rPr>
         <w:t xml:space="preserve">Prototipagem </w:t>
       </w:r>
-      <w:bookmarkEnd w:id="14"/>
+      <w:bookmarkEnd w:id="15"/>
       <w:r>
         <w:rPr>
           <w:color w:val="auto"/>
@@ -11701,7 +11743,7 @@
           <w:sz w:val="22"/>
         </w:rPr>
       </w:pPr>
-      <w:bookmarkStart w:id="15" w:name="_Toc41639"/>
+      <w:bookmarkStart w:id="16" w:name="_Toc41639"/>
       <w:r>
         <w:rPr>
           <w:rFonts w:ascii="Arial" w:eastAsia="Arial" w:hAnsi="Arial" w:cs="Arial"/>
@@ -11719,7 +11761,7 @@
         </w:rPr>
         <w:t xml:space="preserve"> </w:t>
       </w:r>
-      <w:bookmarkEnd w:id="15"/>
+      <w:bookmarkEnd w:id="16"/>
     </w:p>
     <w:p>
       <w:pPr>
@@ -11903,11 +11945,11 @@
         <w:spacing w:after="229"/>
         <w:ind w:left="1104" w:right="0" w:hanging="401"/>
       </w:pPr>
-      <w:bookmarkStart w:id="16" w:name="_Toc41641"/>
+      <w:bookmarkStart w:id="17" w:name="_Toc41641"/>
       <w:r>
         <w:t xml:space="preserve">Requisitos </w:t>
       </w:r>
-      <w:bookmarkEnd w:id="16"/>
+      <w:bookmarkEnd w:id="17"/>
       <w:r>
         <w:rPr>
           <w:color w:val="FF0000"/>
@@ -12008,7 +12050,7 @@
           <w:sz w:val="24"/>
         </w:rPr>
       </w:pPr>
-      <w:bookmarkStart w:id="17" w:name="_Toc41642"/>
+      <w:bookmarkStart w:id="18" w:name="_Toc41642"/>
       <w:r>
         <w:rPr>
           <w:rFonts w:ascii="Arial" w:eastAsia="Arial" w:hAnsi="Arial" w:cs="Arial"/>
@@ -12017,7 +12059,7 @@
         </w:rPr>
         <w:t xml:space="preserve">Requisitos </w:t>
       </w:r>
-      <w:bookmarkEnd w:id="17"/>
+      <w:bookmarkEnd w:id="18"/>
       <w:r>
         <w:rPr>
           <w:rFonts w:ascii="Arial" w:eastAsia="Arial" w:hAnsi="Arial" w:cs="Arial"/>
@@ -12042,11 +12084,11 @@
         <w:spacing w:after="19"/>
         <w:ind w:left="1505" w:right="0" w:hanging="802"/>
       </w:pPr>
-      <w:bookmarkStart w:id="18" w:name="_Toc41643"/>
+      <w:bookmarkStart w:id="19" w:name="_Toc41643"/>
       <w:r>
         <w:t xml:space="preserve">Requisitos Funcionais </w:t>
       </w:r>
-      <w:bookmarkEnd w:id="18"/>
+      <w:bookmarkEnd w:id="19"/>
     </w:p>
     <w:p>
       <w:pPr>
@@ -12269,11 +12311,11 @@
         <w:spacing w:after="300"/>
         <w:ind w:left="1505" w:right="0" w:hanging="802"/>
       </w:pPr>
-      <w:bookmarkStart w:id="19" w:name="_Toc41644"/>
+      <w:bookmarkStart w:id="20" w:name="_Toc41644"/>
       <w:r>
         <w:t>Requisitos não funcionais</w:t>
       </w:r>
-      <w:bookmarkEnd w:id="19"/>
+      <w:bookmarkEnd w:id="20"/>
     </w:p>
     <w:p>
       <w:pPr>
@@ -12728,14 +12770,14 @@
         <w:spacing w:after="0"/>
         <w:ind w:left="1104" w:right="0" w:hanging="401"/>
       </w:pPr>
-      <w:bookmarkStart w:id="20" w:name="_Toc41648"/>
+      <w:bookmarkStart w:id="21" w:name="_Toc41648"/>
       <w:r>
         <w:t xml:space="preserve"> </w:t>
       </w:r>
       <w:r>
         <w:t xml:space="preserve">Caso de Uso </w:t>
       </w:r>
-      <w:bookmarkEnd w:id="20"/>
+      <w:bookmarkEnd w:id="21"/>
     </w:p>
     <w:p>
       <w:pPr>
@@ -12903,14 +12945,14 @@
           <w:color w:val="FF0000"/>
         </w:rPr>
       </w:pPr>
-      <w:bookmarkStart w:id="21" w:name="_Toc41649"/>
+      <w:bookmarkStart w:id="22" w:name="_Toc41649"/>
       <w:r>
         <w:rPr>
           <w:color w:val="FF0000"/>
         </w:rPr>
         <w:t xml:space="preserve">Diagrama Hierárquico de Funções  </w:t>
       </w:r>
-      <w:bookmarkEnd w:id="21"/>
+      <w:bookmarkEnd w:id="22"/>
     </w:p>
     <w:p>
       <w:pPr>
@@ -15605,7 +15647,7 @@
           <w:color w:val="FF0000"/>
         </w:rPr>
       </w:pPr>
-      <w:bookmarkStart w:id="22" w:name="_Toc41650"/>
+      <w:bookmarkStart w:id="23" w:name="_Toc41650"/>
       <w:r>
         <w:rPr>
           <w:color w:val="FF0000"/>
@@ -15613,7 +15655,7 @@
         <w:lastRenderedPageBreak/>
         <w:t xml:space="preserve">MER (Modelo Entidade Relacionamento)  </w:t>
       </w:r>
-      <w:bookmarkEnd w:id="22"/>
+      <w:bookmarkEnd w:id="23"/>
     </w:p>
     <w:p>
       <w:pPr>
@@ -17431,14 +17473,14 @@
           <w:color w:val="FF0000"/>
         </w:rPr>
       </w:pPr>
-      <w:bookmarkStart w:id="23" w:name="_Toc41651"/>
+      <w:bookmarkStart w:id="24" w:name="_Toc41651"/>
       <w:r>
         <w:rPr>
           <w:color w:val="FF0000"/>
         </w:rPr>
         <w:t xml:space="preserve">Diagrama de Entidade Relacionamento  </w:t>
       </w:r>
-      <w:bookmarkEnd w:id="23"/>
+      <w:bookmarkEnd w:id="24"/>
     </w:p>
     <w:p>
       <w:pPr>
@@ -18794,14 +18836,14 @@
           <w:color w:val="FF0000"/>
         </w:rPr>
       </w:pPr>
-      <w:bookmarkStart w:id="24" w:name="_Toc41652"/>
+      <w:bookmarkStart w:id="25" w:name="_Toc41652"/>
       <w:r>
         <w:rPr>
           <w:color w:val="FF0000"/>
         </w:rPr>
         <w:t xml:space="preserve">Dicionário de Dados  </w:t>
       </w:r>
-      <w:bookmarkEnd w:id="24"/>
+      <w:bookmarkEnd w:id="25"/>
     </w:p>
     <w:p>
       <w:pPr>
@@ -19608,19 +19650,14 @@
         <w:pStyle w:val="Ttulo1"/>
         <w:ind w:left="1014" w:right="0" w:hanging="311"/>
       </w:pPr>
-      <w:bookmarkStart w:id="25" w:name="_Toc41653"/>
+      <w:bookmarkStart w:id="26" w:name="_Toc41653"/>
       <w:r>
         <w:lastRenderedPageBreak/>
         <w:t xml:space="preserve">BASES TECNOLÓGICAS </w:t>
       </w:r>
-      <w:bookmarkEnd w:id="25"/>
-      <w:r>
-        <w:t>(COLOCAR ANTES</w:t>
-      </w:r>
-      <w:bookmarkStart w:id="26" w:name="_GoBack"/>
       <w:bookmarkEnd w:id="26"/>
       <w:r>
-        <w:t>)</w:t>
+        <w:t>(COLOCAR ANTES)</w:t>
       </w:r>
     </w:p>
     <w:p>
@@ -21192,7 +21229,7 @@
         <w:noProof/>
         <w:sz w:val="22"/>
       </w:rPr>
-      <w:t>29</w:t>
+      <w:t>14</w:t>
     </w:r>
     <w:r>
       <w:rPr>

--- a/Projeto Finance House.docx
+++ b/Projeto Finance House.docx
@@ -266,8 +266,17 @@
           <w:b/>
           <w:sz w:val="32"/>
         </w:rPr>
-        <w:t>Diogo Felix da Silva Carpio</w:t>
-      </w:r>
+        <w:t xml:space="preserve">Diogo Felix da Silva </w:t>
+      </w:r>
+      <w:proofErr w:type="spellStart"/>
+      <w:r>
+        <w:rPr>
+          <w:b/>
+          <w:sz w:val="32"/>
+        </w:rPr>
+        <w:t>Carpio</w:t>
+      </w:r>
+      <w:proofErr w:type="spellEnd"/>
     </w:p>
     <w:p>
       <w:pPr>
@@ -807,8 +816,17 @@
           <w:b/>
           <w:sz w:val="32"/>
         </w:rPr>
-        <w:t>Diogo Felix da Silva Carpio</w:t>
-      </w:r>
+        <w:t xml:space="preserve">Diogo Felix da Silva </w:t>
+      </w:r>
+      <w:proofErr w:type="spellStart"/>
+      <w:r>
+        <w:rPr>
+          <w:b/>
+          <w:sz w:val="32"/>
+        </w:rPr>
+        <w:t>Carpio</w:t>
+      </w:r>
+      <w:proofErr w:type="spellEnd"/>
     </w:p>
     <w:p>
       <w:pPr>
@@ -1870,13 +1888,41 @@
         <w:rPr>
           <w:i/>
         </w:rPr>
-        <w:t>Dedico este trabalho a todos que direta оυ indiretamente fizeram parte dа</w:t>
-      </w:r>
+        <w:t xml:space="preserve">Dedico este trabalho a todos que direta </w:t>
+      </w:r>
+      <w:proofErr w:type="spellStart"/>
       <w:r>
         <w:rPr>
           <w:i/>
         </w:rPr>
-        <w:t>s nossas formações, desde o dia da nossa</w:t>
+        <w:t>оυ</w:t>
+      </w:r>
+      <w:proofErr w:type="spellEnd"/>
+      <w:r>
+        <w:rPr>
+          <w:i/>
+        </w:rPr>
+        <w:t xml:space="preserve"> indiretamente fizeram parte </w:t>
+      </w:r>
+      <w:proofErr w:type="spellStart"/>
+      <w:r>
+        <w:rPr>
+          <w:i/>
+        </w:rPr>
+        <w:t>dа</w:t>
+      </w:r>
+      <w:r>
+        <w:rPr>
+          <w:i/>
+        </w:rPr>
+        <w:t>s</w:t>
+      </w:r>
+      <w:proofErr w:type="spellEnd"/>
+      <w:r>
+        <w:rPr>
+          <w:i/>
+        </w:rPr>
+        <w:t xml:space="preserve"> nossas formações, desde o dia da nossa</w:t>
       </w:r>
       <w:r>
         <w:rPr>
@@ -2538,8 +2584,16 @@
         <w:rPr>
           <w:i/>
         </w:rPr>
-        <w:t>“Faça ou não faça, tentativa não há.”</w:t>
-      </w:r>
+        <w:t xml:space="preserve">“Faça ou não faça, tentativa não </w:t>
+      </w:r>
+      <w:proofErr w:type="gramStart"/>
+      <w:r>
+        <w:rPr>
+          <w:i/>
+        </w:rPr>
+        <w:t>há.”</w:t>
+      </w:r>
+      <w:proofErr w:type="gramEnd"/>
       <w:r>
         <w:rPr>
           <w:i/>
@@ -2972,42 +3026,106 @@
         <w:rPr>
           <w:color w:val="auto"/>
         </w:rPr>
-        <w:t>, o projeto ainda está em desenvolvimento, deu início a uma avaliação dos requisitos pelos nossos familiares, onde podemos perceber o que seria necessário para se economizar dinheiro, vimos apps que funcionam como mesmo objetivo e procuramos encontrar algo diferente dos demais, fizemos protótipos, escolhemos os programas a serem utilizados, e demos início a documentação e produção do nosso app</w:t>
-      </w:r>
+        <w:t xml:space="preserve">, o projeto ainda está em desenvolvimento, deu início a uma avaliação dos requisitos pelos nossos familiares, onde podemos perceber o que seria necessário para se economizar dinheiro, vimos </w:t>
+      </w:r>
+      <w:proofErr w:type="spellStart"/>
       <w:r>
         <w:rPr>
           <w:color w:val="auto"/>
         </w:rPr>
+        <w:t>apps</w:t>
+      </w:r>
+      <w:proofErr w:type="spellEnd"/>
+      <w:r>
+        <w:rPr>
+          <w:color w:val="auto"/>
+        </w:rPr>
+        <w:t xml:space="preserve"> que funcionam como mesmo objetivo e procuramos encontrar algo diferente dos demais, fizemos protótipos, escolhemos os programas a serem utilizados, e demos início a documentação e produção do nosso </w:t>
+      </w:r>
+      <w:proofErr w:type="spellStart"/>
+      <w:r>
+        <w:rPr>
+          <w:color w:val="auto"/>
+        </w:rPr>
+        <w:t>app</w:t>
+      </w:r>
+      <w:proofErr w:type="spellEnd"/>
+      <w:r>
+        <w:rPr>
+          <w:color w:val="auto"/>
+        </w:rPr>
         <w:t xml:space="preserve">. </w:t>
       </w:r>
       <w:r>
         <w:rPr>
           <w:color w:val="auto"/>
         </w:rPr>
-        <w:t>O presente projeto tem como objetivo principal, apresentar uma aplicação exclusiva para dispositivos móveis que operem com a plataforma Android do Google</w:t>
-      </w:r>
+        <w:t xml:space="preserve">O presente projeto tem como objetivo principal, apresentar uma aplicação exclusiva para dispositivos móveis que operem com a plataforma </w:t>
+      </w:r>
+      <w:proofErr w:type="spellStart"/>
       <w:r>
         <w:rPr>
           <w:color w:val="auto"/>
         </w:rPr>
+        <w:t>Android</w:t>
+      </w:r>
+      <w:proofErr w:type="spellEnd"/>
+      <w:r>
+        <w:rPr>
+          <w:color w:val="auto"/>
+        </w:rPr>
+        <w:t xml:space="preserve"> do Google</w:t>
+      </w:r>
+      <w:r>
+        <w:rPr>
+          <w:color w:val="auto"/>
+        </w:rPr>
         <w:t xml:space="preserve"> e iOS da Apple</w:t>
       </w:r>
       <w:r>
         <w:rPr>
           <w:color w:val="auto"/>
         </w:rPr>
-        <w:t>, por exemplo: smartphones e tablets, e por meio deste a</w:t>
-      </w:r>
+        <w:t xml:space="preserve">, por exemplo: smartphones e </w:t>
+      </w:r>
+      <w:proofErr w:type="spellStart"/>
       <w:r>
         <w:rPr>
           <w:color w:val="auto"/>
         </w:rPr>
-        <w:t>plicativo o usuário ter toda a possibilidade de usar o app com</w:t>
-      </w:r>
+        <w:t>tablets</w:t>
+      </w:r>
+      <w:proofErr w:type="spellEnd"/>
       <w:r>
         <w:rPr>
           <w:color w:val="auto"/>
         </w:rPr>
+        <w:t>, e por meio deste a</w:t>
+      </w:r>
+      <w:r>
+        <w:rPr>
+          <w:color w:val="auto"/>
+        </w:rPr>
+        <w:t xml:space="preserve">plicativo o usuário ter toda a possibilidade de usar o </w:t>
+      </w:r>
+      <w:proofErr w:type="spellStart"/>
+      <w:r>
+        <w:rPr>
+          <w:color w:val="auto"/>
+        </w:rPr>
+        <w:t>app</w:t>
+      </w:r>
+      <w:proofErr w:type="spellEnd"/>
+      <w:r>
+        <w:rPr>
+          <w:color w:val="auto"/>
+        </w:rPr>
+        <w:t xml:space="preserve"> com</w:t>
+      </w:r>
+      <w:r>
+        <w:rPr>
+          <w:color w:val="auto"/>
+        </w:rPr>
         <w:t xml:space="preserve"> </w:t>
       </w:r>
       <w:r>
@@ -3068,19 +3186,47 @@
         <w:rPr>
           <w:color w:val="auto"/>
         </w:rPr>
-        <w:t xml:space="preserve"> MongoDB </w:t>
-      </w:r>
+        <w:t xml:space="preserve"> </w:t>
+      </w:r>
+      <w:proofErr w:type="spellStart"/>
       <w:r>
         <w:rPr>
           <w:color w:val="auto"/>
         </w:rPr>
+        <w:t>MongoDB</w:t>
+      </w:r>
+      <w:proofErr w:type="spellEnd"/>
+      <w:r>
+        <w:rPr>
+          <w:color w:val="auto"/>
+        </w:rPr>
+        <w:t xml:space="preserve"> </w:t>
+      </w:r>
+      <w:r>
+        <w:rPr>
+          <w:color w:val="auto"/>
+        </w:rPr>
         <w:t xml:space="preserve">para o gerenciamento das informações do banco de dados da aplicação, permitindo a manipulação das informações que serão disponibilizadas no aplicativo via internet. </w:t>
       </w:r>
       <w:r>
         <w:rPr>
           <w:color w:val="auto"/>
         </w:rPr>
-        <w:t xml:space="preserve">As funcionalidades do nosso app serão voltadas para o gerenciamento familiar onde poderão adicionar um familiar e </w:t>
+        <w:t xml:space="preserve">As funcionalidades do nosso </w:t>
+      </w:r>
+      <w:proofErr w:type="spellStart"/>
+      <w:r>
+        <w:rPr>
+          <w:color w:val="auto"/>
+        </w:rPr>
+        <w:t>app</w:t>
+      </w:r>
+      <w:proofErr w:type="spellEnd"/>
+      <w:r>
+        <w:rPr>
+          <w:color w:val="auto"/>
+        </w:rPr>
+        <w:t xml:space="preserve"> serão voltadas para o gerenciamento familiar onde poderão adicionar um familiar e </w:t>
       </w:r>
       <w:r>
         <w:rPr>
@@ -3323,19 +3469,109 @@
         <w:rPr>
           <w:lang w:val="en-US"/>
         </w:rPr>
-        <w:t>Many people turn away from achieving the long-awaited professional success due to the lack of financial intelligence. Knowing how to control accounts is essential for those who want to achieve various professional and personal goals. After all, money is a very important way to lead us to the fulfillment of our greatest dreams. Therefore, financial health can provide us with incredible experiences! At the same time, we are experiencing the information age, also known as the digital age or the technology age, in which the need for access to diverse information is growing. The Domestic Financial Manager project, focuses on managing the expenses and expenses of a family, from their fixed accounts even as purchases made on a daily basis, thus controlling their money and saving, making it a new h</w:t>
-      </w:r>
+        <w:t xml:space="preserve">Many people turn away from achieving the long-awaited professional success due to the lack of financial intelligence. Knowing how to control accounts is essential for those who want to achieve various professional and personal goals. After all, money is a very important way to lead us to the fulfillment of our greatest dreams. Therefore, financial health can provide us with incredible experiences! At the same time, we are experiencing the information age, also known as the digital age or the technology age, in which the need for access to diverse information is growing. </w:t>
+      </w:r>
+      <w:proofErr w:type="gramStart"/>
       <w:r>
         <w:rPr>
           <w:lang w:val="en-US"/>
         </w:rPr>
+        <w:t>The Domestic Financial Manager project, focuses on managing the expenses and expenses of a family, from their fixed accounts even as purchases made on a daily basis, thus controlling their money and saving, making it a new h</w:t>
+      </w:r>
+      <w:r>
+        <w:rPr>
+          <w:lang w:val="en-US"/>
+        </w:rPr>
         <w:t>abit so that there is no debt</w:t>
       </w:r>
       <w:r>
         <w:rPr>
           <w:lang w:val="en-US"/>
         </w:rPr>
-        <w:t xml:space="preserve"> the project is still under development, started an evaluation of the requirements by our family members, where we can understand what would be necessary to save money, we saw apps that work as the same objective and we tried to find something different from the others, we made prototypes, we chose the programs to be used, and we started the documentation and production of our app. The main objective of this project is to present an exclusive application for mobile devices that operate with Google's Android platform and Apple's iOS, for example: smartphones and tablets, and through this application the user has all the possibility to use the app with the required compatibility. The application will be developed in the Java language, which efficiently provides the resources and frameworks necessary for the application developer, meeting the platform requirements and the project's focus effectively. A system in the MongoDB language will also be developed to manage the information in the application's database, allowing the manipulation of the information that will be made available in the application via the internet. The features of our app will be geared towards family management where you can add a family member and taxpayer, you will be able to manage family expenses, household bills and thus save money. In addition, all phases performed during the project's development will be presented, as well as details of the processes and steps taken to achieve the objectives.</w:t>
+        <w:t xml:space="preserve"> the project is still under development, started an evaluation of the requirements by our family members, where we can understand what would be necessary to save money, we saw apps that work as the same objective and we tried to find something different from the others, we made prototypes, we chose the programs to be used, and we started the document</w:t>
+      </w:r>
+      <w:r>
+        <w:rPr>
+          <w:lang w:val="en-US"/>
+        </w:rPr>
+        <w:t>ation and production of our app.</w:t>
+      </w:r>
+      <w:proofErr w:type="gramEnd"/>
+      <w:r>
+        <w:rPr>
+          <w:lang w:val="en-US"/>
+        </w:rPr>
+        <w:t xml:space="preserve"> The main objective of this project is to present an exclusive application for mobile devices that operate with Google's Android platform and Apple's iOS, for example: smartphones and tablets, and through this </w:t>
+      </w:r>
+      <w:proofErr w:type="gramStart"/>
+      <w:r>
+        <w:rPr>
+          <w:lang w:val="en-US"/>
+        </w:rPr>
+        <w:t>application</w:t>
+      </w:r>
+      <w:proofErr w:type="gramEnd"/>
+      <w:r>
+        <w:rPr>
+          <w:lang w:val="en-US"/>
+        </w:rPr>
+        <w:t xml:space="preserve"> the user has all the possibility to use the app with the required compatibility. The application </w:t>
+      </w:r>
+      <w:proofErr w:type="gramStart"/>
+      <w:r>
+        <w:rPr>
+          <w:lang w:val="en-US"/>
+        </w:rPr>
+        <w:t>will be developed</w:t>
+      </w:r>
+      <w:proofErr w:type="gramEnd"/>
+      <w:r>
+        <w:rPr>
+          <w:lang w:val="en-US"/>
+        </w:rPr>
+        <w:t xml:space="preserve"> in the Java language, which efficiently provides the resources and frameworks necessary for the application developer, meeting the platform requirements and the project's focus effectively. A system in the MongoDB language </w:t>
+      </w:r>
+      <w:proofErr w:type="gramStart"/>
+      <w:r>
+        <w:rPr>
+          <w:lang w:val="en-US"/>
+        </w:rPr>
+        <w:t>will also be developed</w:t>
+      </w:r>
+      <w:proofErr w:type="gramEnd"/>
+      <w:r>
+        <w:rPr>
+          <w:lang w:val="en-US"/>
+        </w:rPr>
+        <w:t xml:space="preserve"> to manage the information in the application's database, allowing the manipulation of the information that will be made available in the application via the internet. The features of our app </w:t>
+      </w:r>
+      <w:proofErr w:type="gramStart"/>
+      <w:r>
+        <w:rPr>
+          <w:lang w:val="en-US"/>
+        </w:rPr>
+        <w:t>will be geared</w:t>
+      </w:r>
+      <w:proofErr w:type="gramEnd"/>
+      <w:r>
+        <w:rPr>
+          <w:lang w:val="en-US"/>
+        </w:rPr>
+        <w:t xml:space="preserve"> towards family management where you can add a family member and taxpayer, you will be able to manage family expenses, household bills and thus save money. In addition, all phases performed during the project's development </w:t>
+      </w:r>
+      <w:proofErr w:type="gramStart"/>
+      <w:r>
+        <w:rPr>
+          <w:lang w:val="en-US"/>
+        </w:rPr>
+        <w:t>will be presented</w:t>
+      </w:r>
+      <w:proofErr w:type="gramEnd"/>
+      <w:r>
+        <w:rPr>
+          <w:lang w:val="en-US"/>
+        </w:rPr>
+        <w:t>, as well as details of the processes and steps taken to achieve the objectives.</w:t>
       </w:r>
       <w:r>
         <w:rPr>
@@ -3500,7 +3736,21 @@
           <w:rFonts w:ascii="Calibri" w:eastAsia="Calibri" w:hAnsi="Calibri" w:cs="Calibri"/>
           <w:sz w:val="22"/>
         </w:rPr>
-        <w:t>- .............................................................................................................................................. 11</w:t>
+        <w:t>– Caso de uso geral do projeto</w:t>
+      </w:r>
+      <w:r>
+        <w:rPr>
+          <w:rFonts w:ascii="Calibri" w:eastAsia="Calibri" w:hAnsi="Calibri" w:cs="Calibri"/>
+          <w:sz w:val="22"/>
+        </w:rPr>
+        <w:t>..................................................................</w:t>
+      </w:r>
+      <w:r>
+        <w:rPr>
+          <w:rFonts w:ascii="Calibri" w:eastAsia="Calibri" w:hAnsi="Calibri" w:cs="Calibri"/>
+          <w:sz w:val="22"/>
+        </w:rPr>
+        <w:t>............................. 18</w:t>
       </w:r>
     </w:p>
     <w:p>
@@ -3517,7 +3767,28 @@
           <w:rFonts w:ascii="Calibri" w:eastAsia="Calibri" w:hAnsi="Calibri" w:cs="Calibri"/>
           <w:sz w:val="22"/>
         </w:rPr>
-        <w:t>Figura 2 - .............................................................................................................................................. 11</w:t>
+        <w:t>Figura 2 – Mapeamento do aplicativo........</w:t>
+      </w:r>
+      <w:r>
+        <w:rPr>
+          <w:rFonts w:ascii="Calibri" w:eastAsia="Calibri" w:hAnsi="Calibri" w:cs="Calibri"/>
+          <w:sz w:val="22"/>
+        </w:rPr>
+        <w:t>............................................................</w:t>
+      </w:r>
+      <w:r>
+        <w:rPr>
+          <w:rFonts w:ascii="Calibri" w:eastAsia="Calibri" w:hAnsi="Calibri" w:cs="Calibri"/>
+          <w:sz w:val="22"/>
+        </w:rPr>
+        <w:t>.............................. 2</w:t>
+      </w:r>
+      <w:r>
+        <w:rPr>
+          <w:rFonts w:ascii="Calibri" w:eastAsia="Calibri" w:hAnsi="Calibri" w:cs="Calibri"/>
+          <w:sz w:val="22"/>
+        </w:rPr>
+        <w:t>1</w:t>
       </w:r>
     </w:p>
     <w:p>
@@ -3534,7 +3805,21 @@
           <w:rFonts w:ascii="Calibri" w:eastAsia="Calibri" w:hAnsi="Calibri" w:cs="Calibri"/>
           <w:sz w:val="22"/>
         </w:rPr>
-        <w:t>Figura 3 - .............................................................................................................................................. 11</w:t>
+        <w:t>Figura 3 - Cronograma</w:t>
+      </w:r>
+      <w:r>
+        <w:rPr>
+          <w:rFonts w:ascii="Calibri" w:eastAsia="Calibri" w:hAnsi="Calibri" w:cs="Calibri"/>
+          <w:sz w:val="22"/>
+        </w:rPr>
+        <w:t>....................................................................................</w:t>
+      </w:r>
+      <w:r>
+        <w:rPr>
+          <w:rFonts w:ascii="Calibri" w:eastAsia="Calibri" w:hAnsi="Calibri" w:cs="Calibri"/>
+          <w:sz w:val="22"/>
+        </w:rPr>
+        <w:t>...................................... 22</w:t>
       </w:r>
     </w:p>
     <w:p>
@@ -3551,7 +3836,21 @@
           <w:rFonts w:ascii="Calibri" w:eastAsia="Calibri" w:hAnsi="Calibri" w:cs="Calibri"/>
           <w:sz w:val="22"/>
         </w:rPr>
-        <w:t>Figura 4 - .............................................................................................................................................. 11</w:t>
+        <w:t>Figura 4 – Ciclo de vida do Projeto</w:t>
+      </w:r>
+      <w:r>
+        <w:rPr>
+          <w:rFonts w:ascii="Calibri" w:eastAsia="Calibri" w:hAnsi="Calibri" w:cs="Calibri"/>
+          <w:sz w:val="22"/>
+        </w:rPr>
+        <w:t>............................................................................</w:t>
+      </w:r>
+      <w:r>
+        <w:rPr>
+          <w:rFonts w:ascii="Calibri" w:eastAsia="Calibri" w:hAnsi="Calibri" w:cs="Calibri"/>
+          <w:sz w:val="22"/>
+        </w:rPr>
+        <w:t>........................... 23</w:t>
       </w:r>
     </w:p>
     <w:p>
@@ -3568,603 +3867,17 @@
           <w:rFonts w:ascii="Calibri" w:eastAsia="Calibri" w:hAnsi="Calibri" w:cs="Calibri"/>
           <w:sz w:val="22"/>
         </w:rPr>
-        <w:t>Figura 5 - .............................................................................................................................................. 11</w:t>
-      </w:r>
-    </w:p>
-    <w:p>
-      <w:pPr>
-        <w:spacing w:after="8" w:line="268" w:lineRule="auto"/>
-        <w:ind w:left="10" w:right="45"/>
+        <w:t>Figura 5 - .................................................................................................................</w:t>
+      </w:r>
+      <w:r>
         <w:rPr>
           <w:rFonts w:ascii="Calibri" w:eastAsia="Calibri" w:hAnsi="Calibri" w:cs="Calibri"/>
           <w:sz w:val="22"/>
         </w:rPr>
-      </w:pPr>
-      <w:r>
-        <w:rPr>
-          <w:rFonts w:ascii="Calibri" w:eastAsia="Calibri" w:hAnsi="Calibri" w:cs="Calibri"/>
-          <w:sz w:val="22"/>
-        </w:rPr>
-        <w:t>Figura 6 - .............................................................................................................................................. 11</w:t>
-      </w:r>
-    </w:p>
-    <w:p>
-      <w:pPr>
-        <w:spacing w:after="8" w:line="268" w:lineRule="auto"/>
-        <w:ind w:left="10" w:right="45"/>
-        <w:rPr>
-          <w:rFonts w:ascii="Calibri" w:eastAsia="Calibri" w:hAnsi="Calibri" w:cs="Calibri"/>
-          <w:sz w:val="22"/>
-        </w:rPr>
-      </w:pPr>
-      <w:r>
-        <w:rPr>
-          <w:rFonts w:ascii="Calibri" w:eastAsia="Calibri" w:hAnsi="Calibri" w:cs="Calibri"/>
-          <w:sz w:val="22"/>
-        </w:rPr>
-        <w:t>Figura 7 - .............................................................................................................................................. 11</w:t>
-      </w:r>
-    </w:p>
-    <w:p>
-      <w:pPr>
-        <w:spacing w:after="8" w:line="268" w:lineRule="auto"/>
-        <w:ind w:left="10" w:right="45"/>
-        <w:rPr>
-          <w:rFonts w:ascii="Calibri" w:eastAsia="Calibri" w:hAnsi="Calibri" w:cs="Calibri"/>
-          <w:sz w:val="22"/>
-        </w:rPr>
-      </w:pPr>
-      <w:r>
-        <w:rPr>
-          <w:rFonts w:ascii="Calibri" w:eastAsia="Calibri" w:hAnsi="Calibri" w:cs="Calibri"/>
-          <w:sz w:val="22"/>
-        </w:rPr>
-        <w:t>Figura 8 - .............................................................................................................................................. 11</w:t>
-      </w:r>
-    </w:p>
-    <w:p>
-      <w:pPr>
-        <w:spacing w:after="8" w:line="268" w:lineRule="auto"/>
-        <w:ind w:left="10" w:right="45"/>
-        <w:rPr>
-          <w:rFonts w:ascii="Calibri" w:eastAsia="Calibri" w:hAnsi="Calibri" w:cs="Calibri"/>
-          <w:sz w:val="22"/>
-        </w:rPr>
-      </w:pPr>
-      <w:r>
-        <w:rPr>
-          <w:rFonts w:ascii="Calibri" w:eastAsia="Calibri" w:hAnsi="Calibri" w:cs="Calibri"/>
-          <w:sz w:val="22"/>
-        </w:rPr>
-        <w:t>Figura 9 - .............................................................................................................................................. 11</w:t>
-      </w:r>
-    </w:p>
-    <w:p>
-      <w:pPr>
-        <w:spacing w:after="8" w:line="268" w:lineRule="auto"/>
-        <w:ind w:left="10" w:right="45"/>
-        <w:rPr>
-          <w:rFonts w:ascii="Calibri" w:eastAsia="Calibri" w:hAnsi="Calibri" w:cs="Calibri"/>
-          <w:sz w:val="22"/>
-        </w:rPr>
-      </w:pPr>
-      <w:r>
-        <w:rPr>
-          <w:rFonts w:ascii="Calibri" w:eastAsia="Calibri" w:hAnsi="Calibri" w:cs="Calibri"/>
-          <w:sz w:val="22"/>
-        </w:rPr>
-        <w:t>Figura 10 - ............................................................................................................................................. 11</w:t>
-      </w:r>
-    </w:p>
-    <w:p>
-      <w:pPr>
-        <w:spacing w:after="8" w:line="268" w:lineRule="auto"/>
-        <w:ind w:left="10" w:right="45"/>
-        <w:rPr>
-          <w:rFonts w:ascii="Calibri" w:eastAsia="Calibri" w:hAnsi="Calibri" w:cs="Calibri"/>
-          <w:sz w:val="22"/>
-        </w:rPr>
-      </w:pPr>
-      <w:r>
-        <w:rPr>
-          <w:rFonts w:ascii="Calibri" w:eastAsia="Calibri" w:hAnsi="Calibri" w:cs="Calibri"/>
-          <w:sz w:val="22"/>
-        </w:rPr>
-        <w:t>Figura 11 - ............................................................................................................................................. 11</w:t>
-      </w:r>
-    </w:p>
-    <w:p>
-      <w:pPr>
-        <w:spacing w:after="8" w:line="268" w:lineRule="auto"/>
-        <w:ind w:left="10" w:right="45"/>
-        <w:rPr>
-          <w:rFonts w:ascii="Calibri" w:eastAsia="Calibri" w:hAnsi="Calibri" w:cs="Calibri"/>
-          <w:sz w:val="22"/>
-        </w:rPr>
-      </w:pPr>
-      <w:r>
-        <w:rPr>
-          <w:rFonts w:ascii="Calibri" w:eastAsia="Calibri" w:hAnsi="Calibri" w:cs="Calibri"/>
-          <w:sz w:val="22"/>
-        </w:rPr>
-        <w:t>Figura 12 - ............................................................................................................................................. 11</w:t>
-      </w:r>
-    </w:p>
-    <w:p>
-      <w:pPr>
-        <w:spacing w:after="8" w:line="268" w:lineRule="auto"/>
-        <w:ind w:left="10" w:right="45"/>
-        <w:rPr>
-          <w:rFonts w:ascii="Calibri" w:eastAsia="Calibri" w:hAnsi="Calibri" w:cs="Calibri"/>
-          <w:sz w:val="22"/>
-        </w:rPr>
-      </w:pPr>
-      <w:r>
-        <w:rPr>
-          <w:rFonts w:ascii="Calibri" w:eastAsia="Calibri" w:hAnsi="Calibri" w:cs="Calibri"/>
-          <w:sz w:val="22"/>
-        </w:rPr>
-        <w:t>Figura 13 - ............................................................................................................................................. 11</w:t>
-      </w:r>
-    </w:p>
-    <w:p>
-      <w:pPr>
-        <w:spacing w:after="8" w:line="268" w:lineRule="auto"/>
-        <w:ind w:left="10" w:right="45"/>
-        <w:rPr>
-          <w:rFonts w:ascii="Calibri" w:eastAsia="Calibri" w:hAnsi="Calibri" w:cs="Calibri"/>
-          <w:sz w:val="22"/>
-        </w:rPr>
-      </w:pPr>
-      <w:r>
-        <w:rPr>
-          <w:rFonts w:ascii="Calibri" w:eastAsia="Calibri" w:hAnsi="Calibri" w:cs="Calibri"/>
-          <w:sz w:val="22"/>
-        </w:rPr>
-        <w:t>Figura 14 - ............................................................................................................................................. 11</w:t>
-      </w:r>
-    </w:p>
-    <w:p>
-      <w:pPr>
-        <w:spacing w:after="8" w:line="268" w:lineRule="auto"/>
-        <w:ind w:left="10" w:right="45"/>
-        <w:rPr>
-          <w:rFonts w:ascii="Calibri" w:eastAsia="Calibri" w:hAnsi="Calibri" w:cs="Calibri"/>
-          <w:sz w:val="22"/>
-        </w:rPr>
-      </w:pPr>
-      <w:r>
-        <w:rPr>
-          <w:rFonts w:ascii="Calibri" w:eastAsia="Calibri" w:hAnsi="Calibri" w:cs="Calibri"/>
-          <w:sz w:val="22"/>
-        </w:rPr>
-        <w:t>Figura 15 - ............................................................................................................................................. 11</w:t>
-      </w:r>
-    </w:p>
-    <w:p>
-      <w:pPr>
-        <w:spacing w:after="8" w:line="268" w:lineRule="auto"/>
-        <w:ind w:left="10" w:right="45"/>
-        <w:rPr>
-          <w:rFonts w:ascii="Calibri" w:eastAsia="Calibri" w:hAnsi="Calibri" w:cs="Calibri"/>
-          <w:sz w:val="22"/>
-        </w:rPr>
-      </w:pPr>
-      <w:r>
-        <w:rPr>
-          <w:rFonts w:ascii="Calibri" w:eastAsia="Calibri" w:hAnsi="Calibri" w:cs="Calibri"/>
-          <w:sz w:val="22"/>
-        </w:rPr>
-        <w:t>Figura 16 - ............................................................................................................................................. 11</w:t>
-      </w:r>
-    </w:p>
-    <w:p>
-      <w:pPr>
-        <w:spacing w:after="8" w:line="268" w:lineRule="auto"/>
-        <w:ind w:left="10" w:right="45"/>
-        <w:rPr>
-          <w:rFonts w:ascii="Calibri" w:eastAsia="Calibri" w:hAnsi="Calibri" w:cs="Calibri"/>
-          <w:sz w:val="22"/>
-        </w:rPr>
-      </w:pPr>
-      <w:r>
-        <w:rPr>
-          <w:rFonts w:ascii="Calibri" w:eastAsia="Calibri" w:hAnsi="Calibri" w:cs="Calibri"/>
-          <w:sz w:val="22"/>
-        </w:rPr>
-        <w:t>Figura 17 - ............................................................................................................................................. 11</w:t>
-      </w:r>
-    </w:p>
-    <w:p>
-      <w:pPr>
-        <w:spacing w:after="8" w:line="268" w:lineRule="auto"/>
-        <w:ind w:left="10" w:right="45"/>
-        <w:rPr>
-          <w:rFonts w:ascii="Calibri" w:eastAsia="Calibri" w:hAnsi="Calibri" w:cs="Calibri"/>
-          <w:sz w:val="22"/>
-        </w:rPr>
-      </w:pPr>
-      <w:r>
-        <w:rPr>
-          <w:rFonts w:ascii="Calibri" w:eastAsia="Calibri" w:hAnsi="Calibri" w:cs="Calibri"/>
-          <w:sz w:val="22"/>
-        </w:rPr>
-        <w:t>Figura 18 - ............................................................................................................................................. 11</w:t>
-      </w:r>
-    </w:p>
-    <w:p>
-      <w:pPr>
-        <w:spacing w:after="8" w:line="268" w:lineRule="auto"/>
-        <w:ind w:left="10" w:right="45"/>
-        <w:rPr>
-          <w:rFonts w:ascii="Calibri" w:eastAsia="Calibri" w:hAnsi="Calibri" w:cs="Calibri"/>
-          <w:sz w:val="22"/>
-        </w:rPr>
-      </w:pPr>
-      <w:r>
-        <w:rPr>
-          <w:rFonts w:ascii="Calibri" w:eastAsia="Calibri" w:hAnsi="Calibri" w:cs="Calibri"/>
-          <w:sz w:val="22"/>
-        </w:rPr>
-        <w:t>Figura 19 - ............................................................................................................................................. 11</w:t>
-      </w:r>
-    </w:p>
-    <w:p>
-      <w:pPr>
-        <w:spacing w:after="8" w:line="268" w:lineRule="auto"/>
-        <w:ind w:left="10" w:right="45"/>
-        <w:rPr>
-          <w:rFonts w:ascii="Calibri" w:eastAsia="Calibri" w:hAnsi="Calibri" w:cs="Calibri"/>
-          <w:sz w:val="22"/>
-        </w:rPr>
-      </w:pPr>
-      <w:r>
-        <w:rPr>
-          <w:rFonts w:ascii="Calibri" w:eastAsia="Calibri" w:hAnsi="Calibri" w:cs="Calibri"/>
-          <w:sz w:val="22"/>
-        </w:rPr>
-        <w:t>Figura 20 - ............................................................................................................................................. 11</w:t>
-      </w:r>
-    </w:p>
-    <w:p>
-      <w:pPr>
-        <w:spacing w:after="8" w:line="268" w:lineRule="auto"/>
-        <w:ind w:left="10" w:right="45"/>
-        <w:rPr>
-          <w:rFonts w:ascii="Calibri" w:eastAsia="Calibri" w:hAnsi="Calibri" w:cs="Calibri"/>
-          <w:sz w:val="22"/>
-        </w:rPr>
-      </w:pPr>
-      <w:r>
-        <w:rPr>
-          <w:rFonts w:ascii="Calibri" w:eastAsia="Calibri" w:hAnsi="Calibri" w:cs="Calibri"/>
-          <w:sz w:val="22"/>
-        </w:rPr>
-        <w:t>Figura 21 - ............................................................................................................................................. 11</w:t>
-      </w:r>
-    </w:p>
-    <w:p>
-      <w:pPr>
-        <w:spacing w:after="8" w:line="268" w:lineRule="auto"/>
-        <w:ind w:left="10" w:right="45"/>
-        <w:rPr>
-          <w:rFonts w:ascii="Calibri" w:eastAsia="Calibri" w:hAnsi="Calibri" w:cs="Calibri"/>
-          <w:sz w:val="22"/>
-        </w:rPr>
-      </w:pPr>
-      <w:r>
-        <w:rPr>
-          <w:rFonts w:ascii="Calibri" w:eastAsia="Calibri" w:hAnsi="Calibri" w:cs="Calibri"/>
-          <w:sz w:val="22"/>
-        </w:rPr>
-        <w:t>Figura 22 - ............................................................................................................................................. 11</w:t>
-      </w:r>
-    </w:p>
-    <w:p>
-      <w:pPr>
-        <w:spacing w:after="8" w:line="268" w:lineRule="auto"/>
-        <w:ind w:left="10" w:right="45"/>
-        <w:rPr>
-          <w:rFonts w:ascii="Calibri" w:eastAsia="Calibri" w:hAnsi="Calibri" w:cs="Calibri"/>
-          <w:sz w:val="22"/>
-        </w:rPr>
-      </w:pPr>
-      <w:r>
-        <w:rPr>
-          <w:rFonts w:ascii="Calibri" w:eastAsia="Calibri" w:hAnsi="Calibri" w:cs="Calibri"/>
-          <w:sz w:val="22"/>
-        </w:rPr>
-        <w:t>Figura 23 - ............................................................................................................................................. 11</w:t>
-      </w:r>
-    </w:p>
-    <w:p>
-      <w:pPr>
-        <w:spacing w:after="8" w:line="268" w:lineRule="auto"/>
-        <w:ind w:left="10" w:right="45"/>
-        <w:rPr>
-          <w:rFonts w:ascii="Calibri" w:eastAsia="Calibri" w:hAnsi="Calibri" w:cs="Calibri"/>
-          <w:sz w:val="22"/>
-        </w:rPr>
-      </w:pPr>
-      <w:r>
-        <w:rPr>
-          <w:rFonts w:ascii="Calibri" w:eastAsia="Calibri" w:hAnsi="Calibri" w:cs="Calibri"/>
-          <w:sz w:val="22"/>
-        </w:rPr>
-        <w:t>Figura 24 - ............................................................................................................................................. 11</w:t>
-      </w:r>
-    </w:p>
-    <w:p>
-      <w:pPr>
-        <w:spacing w:after="8" w:line="268" w:lineRule="auto"/>
-        <w:ind w:left="10" w:right="45"/>
-        <w:rPr>
-          <w:rFonts w:ascii="Calibri" w:eastAsia="Calibri" w:hAnsi="Calibri" w:cs="Calibri"/>
-          <w:sz w:val="22"/>
-        </w:rPr>
-      </w:pPr>
-      <w:r>
-        <w:rPr>
-          <w:rFonts w:ascii="Calibri" w:eastAsia="Calibri" w:hAnsi="Calibri" w:cs="Calibri"/>
-          <w:sz w:val="22"/>
-        </w:rPr>
-        <w:t>Figura 25 - ............................................................................................................................................. 11</w:t>
-      </w:r>
-    </w:p>
-    <w:p>
-      <w:pPr>
-        <w:spacing w:after="8" w:line="268" w:lineRule="auto"/>
-        <w:ind w:left="10" w:right="45"/>
-        <w:rPr>
-          <w:rFonts w:ascii="Calibri" w:eastAsia="Calibri" w:hAnsi="Calibri" w:cs="Calibri"/>
-          <w:sz w:val="22"/>
-        </w:rPr>
-      </w:pPr>
-      <w:r>
-        <w:rPr>
-          <w:rFonts w:ascii="Calibri" w:eastAsia="Calibri" w:hAnsi="Calibri" w:cs="Calibri"/>
-          <w:sz w:val="22"/>
-        </w:rPr>
-        <w:t>Figura 26 - ............................................................................................................................................. 11</w:t>
-      </w:r>
-    </w:p>
-    <w:p>
-      <w:pPr>
-        <w:spacing w:after="8" w:line="268" w:lineRule="auto"/>
-        <w:ind w:left="10" w:right="45"/>
-        <w:rPr>
-          <w:rFonts w:ascii="Calibri" w:eastAsia="Calibri" w:hAnsi="Calibri" w:cs="Calibri"/>
-          <w:sz w:val="22"/>
-        </w:rPr>
-      </w:pPr>
-      <w:r>
-        <w:rPr>
-          <w:rFonts w:ascii="Calibri" w:eastAsia="Calibri" w:hAnsi="Calibri" w:cs="Calibri"/>
-          <w:sz w:val="22"/>
-        </w:rPr>
-        <w:t>Figura 27 - ............................................................................................................................................. 11</w:t>
-      </w:r>
-    </w:p>
-    <w:p>
-      <w:pPr>
-        <w:spacing w:after="8" w:line="268" w:lineRule="auto"/>
-        <w:ind w:left="10" w:right="45"/>
-        <w:rPr>
-          <w:rFonts w:ascii="Calibri" w:eastAsia="Calibri" w:hAnsi="Calibri" w:cs="Calibri"/>
-          <w:sz w:val="22"/>
-        </w:rPr>
-      </w:pPr>
-      <w:r>
-        <w:rPr>
-          <w:rFonts w:ascii="Calibri" w:eastAsia="Calibri" w:hAnsi="Calibri" w:cs="Calibri"/>
-          <w:sz w:val="22"/>
-        </w:rPr>
-        <w:t>Figura 28 - ............................................................................................................................................. 11</w:t>
-      </w:r>
-    </w:p>
-    <w:p>
-      <w:pPr>
-        <w:spacing w:after="8" w:line="268" w:lineRule="auto"/>
-        <w:ind w:left="10" w:right="45"/>
-        <w:rPr>
-          <w:rFonts w:ascii="Calibri" w:eastAsia="Calibri" w:hAnsi="Calibri" w:cs="Calibri"/>
-          <w:sz w:val="22"/>
-        </w:rPr>
-      </w:pPr>
-      <w:r>
-        <w:rPr>
-          <w:rFonts w:ascii="Calibri" w:eastAsia="Calibri" w:hAnsi="Calibri" w:cs="Calibri"/>
-          <w:sz w:val="22"/>
-        </w:rPr>
-        <w:t>Figura 29 - ............................................................................................................................................. 11</w:t>
-      </w:r>
-    </w:p>
-    <w:p>
-      <w:pPr>
-        <w:spacing w:after="8" w:line="268" w:lineRule="auto"/>
-        <w:ind w:left="10" w:right="45"/>
-        <w:rPr>
-          <w:rFonts w:ascii="Calibri" w:eastAsia="Calibri" w:hAnsi="Calibri" w:cs="Calibri"/>
-          <w:sz w:val="22"/>
-        </w:rPr>
-      </w:pPr>
-      <w:r>
-        <w:rPr>
-          <w:rFonts w:ascii="Calibri" w:eastAsia="Calibri" w:hAnsi="Calibri" w:cs="Calibri"/>
-          <w:sz w:val="22"/>
-        </w:rPr>
-        <w:t>Figura 30 - ............................................................................................................................................. 11</w:t>
-      </w:r>
-    </w:p>
-    <w:p>
-      <w:pPr>
-        <w:spacing w:after="8" w:line="268" w:lineRule="auto"/>
-        <w:ind w:left="10" w:right="45"/>
-        <w:rPr>
-          <w:rFonts w:ascii="Calibri" w:eastAsia="Calibri" w:hAnsi="Calibri" w:cs="Calibri"/>
-          <w:sz w:val="22"/>
-        </w:rPr>
-      </w:pPr>
-      <w:r>
-        <w:rPr>
-          <w:rFonts w:ascii="Calibri" w:eastAsia="Calibri" w:hAnsi="Calibri" w:cs="Calibri"/>
-          <w:sz w:val="22"/>
-        </w:rPr>
-        <w:t>Figura 31 - ............................................................................................................................................. 11</w:t>
-      </w:r>
-    </w:p>
-    <w:p>
-      <w:pPr>
-        <w:spacing w:after="8" w:line="268" w:lineRule="auto"/>
-        <w:ind w:left="10" w:right="45"/>
-        <w:rPr>
-          <w:rFonts w:ascii="Calibri" w:eastAsia="Calibri" w:hAnsi="Calibri" w:cs="Calibri"/>
-          <w:sz w:val="22"/>
-        </w:rPr>
-      </w:pPr>
-      <w:r>
-        <w:rPr>
-          <w:rFonts w:ascii="Calibri" w:eastAsia="Calibri" w:hAnsi="Calibri" w:cs="Calibri"/>
-          <w:sz w:val="22"/>
-        </w:rPr>
-        <w:t>Figura 32 - ............................................................................................................................................. 11</w:t>
-      </w:r>
-    </w:p>
-    <w:p>
-      <w:pPr>
-        <w:spacing w:after="8" w:line="268" w:lineRule="auto"/>
-        <w:ind w:left="10" w:right="45"/>
-        <w:rPr>
-          <w:rFonts w:ascii="Calibri" w:eastAsia="Calibri" w:hAnsi="Calibri" w:cs="Calibri"/>
-          <w:sz w:val="22"/>
-        </w:rPr>
-      </w:pPr>
-      <w:r>
-        <w:rPr>
-          <w:rFonts w:ascii="Calibri" w:eastAsia="Calibri" w:hAnsi="Calibri" w:cs="Calibri"/>
-          <w:sz w:val="22"/>
-        </w:rPr>
-        <w:t>Figura 33 - ............................................................................................................................................. 11</w:t>
-      </w:r>
-    </w:p>
-    <w:p>
-      <w:pPr>
-        <w:spacing w:after="8" w:line="268" w:lineRule="auto"/>
-        <w:ind w:left="10" w:right="45"/>
-        <w:rPr>
-          <w:rFonts w:ascii="Calibri" w:eastAsia="Calibri" w:hAnsi="Calibri" w:cs="Calibri"/>
-          <w:sz w:val="22"/>
-        </w:rPr>
-      </w:pPr>
-      <w:r>
-        <w:rPr>
-          <w:rFonts w:ascii="Calibri" w:eastAsia="Calibri" w:hAnsi="Calibri" w:cs="Calibri"/>
-          <w:sz w:val="22"/>
-        </w:rPr>
-        <w:t>Figura 34 - ............................................................................................................................................. 11</w:t>
-      </w:r>
-    </w:p>
-    <w:p>
-      <w:pPr>
-        <w:spacing w:after="8" w:line="268" w:lineRule="auto"/>
-        <w:ind w:left="10" w:right="45"/>
-        <w:rPr>
-          <w:rFonts w:ascii="Calibri" w:eastAsia="Calibri" w:hAnsi="Calibri" w:cs="Calibri"/>
-          <w:sz w:val="22"/>
-        </w:rPr>
-      </w:pPr>
-      <w:r>
-        <w:rPr>
-          <w:rFonts w:ascii="Calibri" w:eastAsia="Calibri" w:hAnsi="Calibri" w:cs="Calibri"/>
-          <w:sz w:val="22"/>
-        </w:rPr>
-        <w:t>Figura 35 - ............................................................................................................................................. 11</w:t>
-      </w:r>
-    </w:p>
-    <w:p>
-      <w:pPr>
-        <w:spacing w:after="8" w:line="268" w:lineRule="auto"/>
-        <w:ind w:left="10" w:right="45"/>
-        <w:rPr>
-          <w:rFonts w:ascii="Calibri" w:eastAsia="Calibri" w:hAnsi="Calibri" w:cs="Calibri"/>
-          <w:sz w:val="22"/>
-        </w:rPr>
-      </w:pPr>
-      <w:r>
-        <w:rPr>
-          <w:rFonts w:ascii="Calibri" w:eastAsia="Calibri" w:hAnsi="Calibri" w:cs="Calibri"/>
-          <w:sz w:val="22"/>
-        </w:rPr>
-        <w:t>Figura 36 - ............................................................................................................................................. 11</w:t>
-      </w:r>
-    </w:p>
-    <w:p>
-      <w:pPr>
-        <w:spacing w:after="8" w:line="268" w:lineRule="auto"/>
-        <w:ind w:left="10" w:right="45"/>
-        <w:rPr>
-          <w:rFonts w:ascii="Calibri" w:eastAsia="Calibri" w:hAnsi="Calibri" w:cs="Calibri"/>
-          <w:sz w:val="22"/>
-        </w:rPr>
-      </w:pPr>
-      <w:r>
-        <w:rPr>
-          <w:rFonts w:ascii="Calibri" w:eastAsia="Calibri" w:hAnsi="Calibri" w:cs="Calibri"/>
-          <w:sz w:val="22"/>
-        </w:rPr>
-        <w:t>Figura 37 - ............................................................................................................................................. 11</w:t>
-      </w:r>
-    </w:p>
-    <w:p>
-      <w:pPr>
-        <w:spacing w:after="8" w:line="268" w:lineRule="auto"/>
-        <w:ind w:left="10" w:right="45"/>
-        <w:rPr>
-          <w:rFonts w:ascii="Calibri" w:eastAsia="Calibri" w:hAnsi="Calibri" w:cs="Calibri"/>
-          <w:sz w:val="22"/>
-        </w:rPr>
-      </w:pPr>
-      <w:r>
-        <w:rPr>
-          <w:rFonts w:ascii="Calibri" w:eastAsia="Calibri" w:hAnsi="Calibri" w:cs="Calibri"/>
-          <w:sz w:val="22"/>
-        </w:rPr>
-        <w:t>Figura 38 - ............................................................................................................................................. 11</w:t>
-      </w:r>
-    </w:p>
-    <w:p>
-      <w:pPr>
-        <w:spacing w:after="8" w:line="268" w:lineRule="auto"/>
-        <w:ind w:left="10" w:right="45"/>
-        <w:rPr>
-          <w:rFonts w:ascii="Calibri" w:eastAsia="Calibri" w:hAnsi="Calibri" w:cs="Calibri"/>
-          <w:sz w:val="22"/>
-        </w:rPr>
-      </w:pPr>
-      <w:r>
-        <w:rPr>
-          <w:rFonts w:ascii="Calibri" w:eastAsia="Calibri" w:hAnsi="Calibri" w:cs="Calibri"/>
-          <w:sz w:val="22"/>
-        </w:rPr>
-        <w:t>Figura 39 - ............................................................................................................................................. 11</w:t>
-      </w:r>
-    </w:p>
-    <w:p>
-      <w:pPr>
-        <w:spacing w:after="8" w:line="268" w:lineRule="auto"/>
-        <w:ind w:left="10" w:right="45"/>
-        <w:rPr>
-          <w:rFonts w:ascii="Calibri" w:eastAsia="Calibri" w:hAnsi="Calibri" w:cs="Calibri"/>
-          <w:sz w:val="22"/>
-        </w:rPr>
-      </w:pPr>
-      <w:r>
-        <w:rPr>
-          <w:rFonts w:ascii="Calibri" w:eastAsia="Calibri" w:hAnsi="Calibri" w:cs="Calibri"/>
-          <w:sz w:val="22"/>
-        </w:rPr>
-        <w:t>Figura 40 - ............................................................................................................................................ 11</w:t>
-      </w:r>
+        <w:t>............................. 24</w:t>
+      </w:r>
+      <w:bookmarkStart w:id="0" w:name="_GoBack"/>
+      <w:bookmarkEnd w:id="0"/>
     </w:p>
     <w:p>
       <w:pPr>
@@ -4222,75 +3935,6 @@
           <w:sz w:val="20"/>
         </w:rPr>
       </w:pPr>
-    </w:p>
-    <w:p>
-      <w:pPr>
-        <w:spacing w:after="63" w:line="259" w:lineRule="auto"/>
-        <w:ind w:left="0" w:right="0" w:firstLine="0"/>
-      </w:pPr>
-    </w:p>
-    <w:p>
-      <w:pPr>
-        <w:spacing w:after="146" w:line="259" w:lineRule="auto"/>
-        <w:ind w:left="10"/>
-        <w:jc w:val="center"/>
-      </w:pPr>
-      <w:r>
-        <w:rPr>
-          <w:sz w:val="28"/>
-        </w:rPr>
-        <w:t xml:space="preserve">LISTA DE TABELAS </w:t>
-      </w:r>
-    </w:p>
-    <w:p>
-      <w:pPr>
-        <w:spacing w:after="11" w:line="268" w:lineRule="auto"/>
-        <w:ind w:left="10" w:right="45"/>
-        <w:rPr>
-          <w:rFonts w:ascii="Calibri" w:eastAsia="Calibri" w:hAnsi="Calibri" w:cs="Calibri"/>
-          <w:sz w:val="22"/>
-        </w:rPr>
-      </w:pPr>
-      <w:r>
-        <w:rPr>
-          <w:rFonts w:ascii="Calibri" w:eastAsia="Calibri" w:hAnsi="Calibri" w:cs="Calibri"/>
-          <w:sz w:val="22"/>
-        </w:rPr>
-        <w:t>Tabela 1 – .............................................................................................................................................11</w:t>
-      </w:r>
-      <w:r>
-        <w:rPr>
-          <w:rFonts w:ascii="Calibri" w:eastAsia="Calibri" w:hAnsi="Calibri" w:cs="Calibri"/>
-          <w:sz w:val="22"/>
-        </w:rPr>
-        <w:t xml:space="preserve"> </w:t>
-      </w:r>
-    </w:p>
-    <w:p>
-      <w:pPr>
-        <w:spacing w:after="11" w:line="268" w:lineRule="auto"/>
-        <w:ind w:left="10" w:right="45"/>
-      </w:pPr>
-      <w:r>
-        <w:rPr>
-          <w:rFonts w:ascii="Calibri" w:eastAsia="Calibri" w:hAnsi="Calibri" w:cs="Calibri"/>
-          <w:sz w:val="22"/>
-        </w:rPr>
-        <w:t>Tabela 1 – .............................................................................................................................................11</w:t>
-      </w:r>
-    </w:p>
-    <w:p>
-      <w:pPr>
-        <w:spacing w:after="0" w:line="259" w:lineRule="auto"/>
-        <w:ind w:left="38" w:right="0" w:firstLine="0"/>
-      </w:pPr>
-      <w:r>
-        <w:rPr>
-          <w:rFonts w:ascii="Calibri" w:eastAsia="Calibri" w:hAnsi="Calibri" w:cs="Calibri"/>
-          <w:sz w:val="22"/>
-        </w:rPr>
-        <w:t>Tabela 1 – .................... ........................................................................................................................11</w:t>
-      </w:r>
     </w:p>
     <w:p>
       <w:pPr>
@@ -4357,6 +4001,7 @@
         <w:t xml:space="preserve"> </w:t>
       </w:r>
     </w:p>
+    <w:p/>
     <w:sdt>
       <w:sdtPr>
         <w:rPr>
@@ -4405,7 +4050,7 @@
               <w:fldChar w:fldCharType="separate"/>
             </w:r>
             <w:r>
-              <w:t xml:space="preserve">15 </w:t>
+              <w:t xml:space="preserve">13 </w:t>
             </w:r>
             <w:r>
               <w:fldChar w:fldCharType="end"/>
@@ -4439,7 +4084,7 @@
               <w:fldChar w:fldCharType="separate"/>
             </w:r>
             <w:r>
-              <w:t xml:space="preserve">15 </w:t>
+              <w:t xml:space="preserve">14 </w:t>
             </w:r>
             <w:r>
               <w:fldChar w:fldCharType="end"/>
@@ -4473,7 +4118,7 @@
               <w:fldChar w:fldCharType="separate"/>
             </w:r>
             <w:r>
-              <w:t xml:space="preserve">15 </w:t>
+              <w:t xml:space="preserve">14 </w:t>
             </w:r>
             <w:r>
               <w:fldChar w:fldCharType="end"/>
@@ -4507,7 +4152,7 @@
               <w:fldChar w:fldCharType="separate"/>
             </w:r>
             <w:r>
-              <w:t xml:space="preserve">16 </w:t>
+              <w:t xml:space="preserve">14 </w:t>
             </w:r>
             <w:r>
               <w:fldChar w:fldCharType="end"/>
@@ -4541,7 +4186,7 @@
               <w:fldChar w:fldCharType="separate"/>
             </w:r>
             <w:r>
-              <w:t xml:space="preserve">16 </w:t>
+              <w:t xml:space="preserve">15 </w:t>
             </w:r>
             <w:r>
               <w:fldChar w:fldCharType="end"/>
@@ -4560,7 +4205,7 @@
               <w:rPr>
                 <w:rFonts w:ascii="Arial" w:eastAsia="Arial" w:hAnsi="Arial" w:cs="Arial"/>
               </w:rPr>
-              <w:t>4. DESENVOLVIMENTO</w:t>
+              <w:t>4. REQUISITOS</w:t>
             </w:r>
             <w:r>
               <w:tab/>
@@ -4575,7 +4220,7 @@
               <w:fldChar w:fldCharType="separate"/>
             </w:r>
             <w:r>
-              <w:t xml:space="preserve">17 </w:t>
+              <w:t xml:space="preserve">16 </w:t>
             </w:r>
             <w:r>
               <w:fldChar w:fldCharType="end"/>
@@ -4594,7 +4239,7 @@
               <w:rPr>
                 <w:rFonts w:ascii="Arial" w:eastAsia="Arial" w:hAnsi="Arial" w:cs="Arial"/>
               </w:rPr>
-              <w:t>4.1 Cronograma</w:t>
+              <w:t>4.1 Requisitos Funcionais</w:t>
             </w:r>
             <w:r>
               <w:tab/>
@@ -4609,7 +4254,7 @@
               <w:fldChar w:fldCharType="separate"/>
             </w:r>
             <w:r>
-              <w:t xml:space="preserve">19 </w:t>
+              <w:t xml:space="preserve">16 </w:t>
             </w:r>
             <w:r>
               <w:fldChar w:fldCharType="end"/>
@@ -4628,7 +4273,25 @@
               <w:rPr>
                 <w:rFonts w:ascii="Arial" w:eastAsia="Arial" w:hAnsi="Arial" w:cs="Arial"/>
               </w:rPr>
-              <w:t>4.2 Ciclo de Vida do Projeto</w:t>
+              <w:t xml:space="preserve">4.2 </w:t>
+            </w:r>
+            <w:r>
+              <w:rPr>
+                <w:rFonts w:ascii="Arial" w:eastAsia="Arial" w:hAnsi="Arial" w:cs="Arial"/>
+              </w:rPr>
+              <w:t xml:space="preserve">Requisitos </w:t>
+            </w:r>
+            <w:r>
+              <w:rPr>
+                <w:rFonts w:ascii="Arial" w:eastAsia="Arial" w:hAnsi="Arial" w:cs="Arial"/>
+              </w:rPr>
+              <w:t xml:space="preserve">não </w:t>
+            </w:r>
+            <w:r>
+              <w:rPr>
+                <w:rFonts w:ascii="Arial" w:eastAsia="Arial" w:hAnsi="Arial" w:cs="Arial"/>
+              </w:rPr>
+              <w:t>Funcionais</w:t>
             </w:r>
             <w:r>
               <w:tab/>
@@ -4643,7 +4306,7 @@
               <w:fldChar w:fldCharType="separate"/>
             </w:r>
             <w:r>
-              <w:t xml:space="preserve">20 </w:t>
+              <w:t xml:space="preserve">16 </w:t>
             </w:r>
             <w:r>
               <w:fldChar w:fldCharType="end"/>
@@ -4657,12 +4320,15 @@
               <w:tab w:val="right" w:leader="dot" w:pos="9122"/>
             </w:tabs>
           </w:pPr>
+          <w:r>
+            <w:t xml:space="preserve">  </w:t>
+          </w:r>
           <w:hyperlink w:anchor="_Toc41638">
             <w:r>
               <w:rPr>
                 <w:rFonts w:ascii="Arial" w:eastAsia="Arial" w:hAnsi="Arial" w:cs="Arial"/>
               </w:rPr>
-              <w:t>4.3 Prototipagem</w:t>
+              <w:t>4.2.1 Linguagem de codificação</w:t>
             </w:r>
             <w:r>
               <w:tab/>
@@ -4677,7 +4343,7 @@
               <w:fldChar w:fldCharType="separate"/>
             </w:r>
             <w:r>
-              <w:t xml:space="preserve">21 </w:t>
+              <w:t xml:space="preserve">17 </w:t>
             </w:r>
             <w:r>
               <w:fldChar w:fldCharType="end"/>
@@ -4691,18 +4357,15 @@
               <w:tab w:val="right" w:leader="dot" w:pos="9122"/>
             </w:tabs>
           </w:pPr>
+          <w:r>
+            <w:t xml:space="preserve">  </w:t>
+          </w:r>
           <w:hyperlink w:anchor="_Toc41639">
             <w:r>
               <w:rPr>
-                <w:color w:val="0000FF"/>
-              </w:rPr>
-              <w:t xml:space="preserve">    </w:t>
-            </w:r>
-            <w:r>
-              <w:rPr>
                 <w:rFonts w:ascii="Arial" w:eastAsia="Arial" w:hAnsi="Arial" w:cs="Arial"/>
               </w:rPr>
-              <w:t>4.3.1 Protótipo App Padawan</w:t>
+              <w:t>4.2.2 Desempenho</w:t>
             </w:r>
             <w:r>
               <w:tab/>
@@ -4717,7 +4380,7 @@
               <w:fldChar w:fldCharType="separate"/>
             </w:r>
             <w:r>
-              <w:t xml:space="preserve">21 </w:t>
+              <w:t xml:space="preserve">17 </w:t>
             </w:r>
             <w:r>
               <w:fldChar w:fldCharType="end"/>
@@ -4731,18 +4394,15 @@
               <w:tab w:val="right" w:leader="dot" w:pos="9122"/>
             </w:tabs>
           </w:pPr>
+          <w:r>
+            <w:t xml:space="preserve">  </w:t>
+          </w:r>
           <w:hyperlink w:anchor="_Toc41640">
             <w:r>
               <w:rPr>
-                <w:color w:val="0000FF"/>
-              </w:rPr>
-              <w:t xml:space="preserve">    </w:t>
-            </w:r>
-            <w:r>
-              <w:rPr>
                 <w:rFonts w:ascii="Arial" w:eastAsia="Arial" w:hAnsi="Arial" w:cs="Arial"/>
               </w:rPr>
-              <w:t>4.3.2 Protótipo Web Padawan</w:t>
+              <w:t>4.2.3 Usabilidade</w:t>
             </w:r>
             <w:r>
               <w:tab/>
@@ -4757,7 +4417,7 @@
               <w:fldChar w:fldCharType="separate"/>
             </w:r>
             <w:r>
-              <w:t xml:space="preserve">23 </w:t>
+              <w:t xml:space="preserve">17 </w:t>
             </w:r>
             <w:r>
               <w:fldChar w:fldCharType="end"/>
@@ -4771,12 +4431,15 @@
               <w:tab w:val="right" w:leader="dot" w:pos="9122"/>
             </w:tabs>
           </w:pPr>
+          <w:r>
+            <w:t xml:space="preserve">  </w:t>
+          </w:r>
           <w:hyperlink w:anchor="_Toc41641">
             <w:r>
               <w:rPr>
                 <w:rFonts w:ascii="Arial" w:eastAsia="Arial" w:hAnsi="Arial" w:cs="Arial"/>
               </w:rPr>
-              <w:t>4.4 Requisitos</w:t>
+              <w:t>4.2.4 Compatibilidade</w:t>
             </w:r>
             <w:r>
               <w:tab/>
@@ -4791,7 +4454,7 @@
               <w:fldChar w:fldCharType="separate"/>
             </w:r>
             <w:r>
-              <w:t xml:space="preserve">27 </w:t>
+              <w:t xml:space="preserve">17 </w:t>
             </w:r>
             <w:r>
               <w:fldChar w:fldCharType="end"/>
@@ -4808,15 +4471,9 @@
           <w:hyperlink w:anchor="_Toc41642">
             <w:r>
               <w:rPr>
-                <w:color w:val="0000FF"/>
-              </w:rPr>
-              <w:t xml:space="preserve">    </w:t>
-            </w:r>
-            <w:r>
-              <w:rPr>
                 <w:rFonts w:ascii="Arial" w:eastAsia="Arial" w:hAnsi="Arial" w:cs="Arial"/>
               </w:rPr>
-              <w:t>4.4.1 Requisitos App Padawan</w:t>
+              <w:t>4.3 Caso de Uso</w:t>
             </w:r>
             <w:r>
               <w:tab/>
@@ -4831,257 +4488,7 @@
               <w:fldChar w:fldCharType="separate"/>
             </w:r>
             <w:r>
-              <w:t xml:space="preserve">27 </w:t>
-            </w:r>
-            <w:r>
-              <w:fldChar w:fldCharType="end"/>
-            </w:r>
-          </w:hyperlink>
-        </w:p>
-        <w:p>
-          <w:pPr>
-            <w:pStyle w:val="Sumrio4"/>
-            <w:tabs>
-              <w:tab w:val="right" w:leader="dot" w:pos="9122"/>
-            </w:tabs>
-          </w:pPr>
-          <w:hyperlink w:anchor="_Toc41643">
-            <w:r>
-              <w:rPr>
-                <w:color w:val="0000FF"/>
-              </w:rPr>
-              <w:t xml:space="preserve">        </w:t>
-            </w:r>
-            <w:r>
-              <w:rPr>
-                <w:rFonts w:ascii="Arial" w:eastAsia="Arial" w:hAnsi="Arial" w:cs="Arial"/>
-              </w:rPr>
-              <w:t>4.4.1.1 Requisitos Funcionais</w:t>
-            </w:r>
-            <w:r>
-              <w:tab/>
-            </w:r>
-            <w:r>
-              <w:fldChar w:fldCharType="begin"/>
-            </w:r>
-            <w:r>
-              <w:instrText>PAGEREF _Toc41643 \h</w:instrText>
-            </w:r>
-            <w:r>
-              <w:fldChar w:fldCharType="separate"/>
-            </w:r>
-            <w:r>
-              <w:t xml:space="preserve">27 </w:t>
-            </w:r>
-            <w:r>
-              <w:fldChar w:fldCharType="end"/>
-            </w:r>
-          </w:hyperlink>
-        </w:p>
-        <w:p>
-          <w:pPr>
-            <w:pStyle w:val="Sumrio4"/>
-            <w:tabs>
-              <w:tab w:val="right" w:leader="dot" w:pos="9122"/>
-            </w:tabs>
-          </w:pPr>
-          <w:hyperlink w:anchor="_Toc41644">
-            <w:r>
-              <w:rPr>
-                <w:color w:val="0000FF"/>
-              </w:rPr>
-              <w:t xml:space="preserve">        </w:t>
-            </w:r>
-            <w:r>
-              <w:rPr>
-                <w:rFonts w:ascii="Arial" w:eastAsia="Arial" w:hAnsi="Arial" w:cs="Arial"/>
-              </w:rPr>
-              <w:t>4.4.1.2 Requisitos não funcionais</w:t>
-            </w:r>
-            <w:r>
-              <w:tab/>
-            </w:r>
-            <w:r>
-              <w:fldChar w:fldCharType="begin"/>
-            </w:r>
-            <w:r>
-              <w:instrText>PAGEREF _Toc41644 \h</w:instrText>
-            </w:r>
-            <w:r>
-              <w:fldChar w:fldCharType="separate"/>
-            </w:r>
-            <w:r>
-              <w:t xml:space="preserve">27 </w:t>
-            </w:r>
-            <w:r>
-              <w:fldChar w:fldCharType="end"/>
-            </w:r>
-          </w:hyperlink>
-        </w:p>
-        <w:p>
-          <w:pPr>
-            <w:pStyle w:val="Sumrio2"/>
-            <w:tabs>
-              <w:tab w:val="right" w:leader="dot" w:pos="9122"/>
-            </w:tabs>
-          </w:pPr>
-          <w:hyperlink w:anchor="_Toc41648">
-            <w:r>
-              <w:rPr>
-                <w:rFonts w:ascii="Arial" w:eastAsia="Arial" w:hAnsi="Arial" w:cs="Arial"/>
-              </w:rPr>
-              <w:t>4.5 Caso de Uso</w:t>
-            </w:r>
-            <w:r>
-              <w:tab/>
-            </w:r>
-            <w:r>
-              <w:fldChar w:fldCharType="begin"/>
-            </w:r>
-            <w:r>
-              <w:instrText>PAGEREF _Toc41648 \h</w:instrText>
-            </w:r>
-            <w:r>
-              <w:fldChar w:fldCharType="separate"/>
-            </w:r>
-            <w:r>
-              <w:t xml:space="preserve">29 </w:t>
-            </w:r>
-            <w:r>
-              <w:fldChar w:fldCharType="end"/>
-            </w:r>
-          </w:hyperlink>
-        </w:p>
-        <w:p>
-          <w:pPr>
-            <w:pStyle w:val="Sumrio2"/>
-            <w:tabs>
-              <w:tab w:val="right" w:leader="dot" w:pos="9122"/>
-            </w:tabs>
-          </w:pPr>
-          <w:hyperlink w:anchor="_Toc41649">
-            <w:r>
-              <w:rPr>
-                <w:rFonts w:ascii="Arial" w:eastAsia="Arial" w:hAnsi="Arial" w:cs="Arial"/>
-              </w:rPr>
-              <w:t>4.6 Diagrama Hierárquico de Funções</w:t>
-            </w:r>
-            <w:r>
-              <w:tab/>
-            </w:r>
-            <w:r>
-              <w:fldChar w:fldCharType="begin"/>
-            </w:r>
-            <w:r>
-              <w:instrText>PAGEREF _Toc41649 \h</w:instrText>
-            </w:r>
-            <w:r>
-              <w:fldChar w:fldCharType="separate"/>
-            </w:r>
-            <w:r>
-              <w:t xml:space="preserve">34 </w:t>
-            </w:r>
-            <w:r>
-              <w:fldChar w:fldCharType="end"/>
-            </w:r>
-          </w:hyperlink>
-        </w:p>
-        <w:p>
-          <w:pPr>
-            <w:pStyle w:val="Sumrio2"/>
-            <w:tabs>
-              <w:tab w:val="right" w:leader="dot" w:pos="9122"/>
-            </w:tabs>
-          </w:pPr>
-          <w:hyperlink w:anchor="_Toc41650">
-            <w:r>
-              <w:rPr>
-                <w:rFonts w:ascii="Arial" w:eastAsia="Arial" w:hAnsi="Arial" w:cs="Arial"/>
-              </w:rPr>
-              <w:t>4.7 MER (Modelo Entidade Relacionamento)</w:t>
-            </w:r>
-            <w:r>
-              <w:tab/>
-            </w:r>
-            <w:r>
-              <w:fldChar w:fldCharType="begin"/>
-            </w:r>
-            <w:r>
-              <w:instrText>PAGEREF _Toc41650 \h</w:instrText>
-            </w:r>
-            <w:r>
-              <w:fldChar w:fldCharType="separate"/>
-            </w:r>
-            <w:r>
-              <w:t xml:space="preserve">36 </w:t>
-            </w:r>
-            <w:r>
-              <w:fldChar w:fldCharType="end"/>
-            </w:r>
-          </w:hyperlink>
-        </w:p>
-        <w:p>
-          <w:pPr>
-            <w:pStyle w:val="Sumrio2"/>
-            <w:tabs>
-              <w:tab w:val="right" w:leader="dot" w:pos="9122"/>
-            </w:tabs>
-          </w:pPr>
-          <w:hyperlink w:anchor="_Toc41651">
-            <w:r>
-              <w:rPr>
-                <w:rFonts w:ascii="Arial" w:eastAsia="Arial" w:hAnsi="Arial" w:cs="Arial"/>
-              </w:rPr>
-              <w:t>4.8 Diagrama de Entidade Relacionamento</w:t>
-            </w:r>
-            <w:r>
-              <w:tab/>
-            </w:r>
-            <w:r>
-              <w:fldChar w:fldCharType="begin"/>
-            </w:r>
-            <w:r>
-              <w:instrText>PAGEREF _Toc41651 \h</w:instrText>
-            </w:r>
-            <w:r>
-              <w:fldChar w:fldCharType="separate"/>
-            </w:r>
-            <w:r>
-              <w:t xml:space="preserve">37 </w:t>
-            </w:r>
-            <w:r>
-              <w:fldChar w:fldCharType="end"/>
-            </w:r>
-          </w:hyperlink>
-        </w:p>
-        <w:p>
-          <w:pPr>
-            <w:pStyle w:val="Sumrio2"/>
-            <w:tabs>
-              <w:tab w:val="right" w:leader="dot" w:pos="9122"/>
-            </w:tabs>
-          </w:pPr>
-          <w:hyperlink w:anchor="_Toc41652">
-            <w:r>
-              <w:rPr>
-                <w:rFonts w:ascii="Arial" w:eastAsia="Arial" w:hAnsi="Arial" w:cs="Arial"/>
-              </w:rPr>
-              <w:t>4.9 Dicionário de Dados</w:t>
-            </w:r>
-            <w:r>
-              <w:tab/>
-            </w:r>
-            <w:r>
-              <w:fldChar w:fldCharType="begin"/>
-            </w:r>
-            <w:r>
-              <w:instrText>PAGEREF _Toc41652 \h</w:instrText>
-            </w:r>
-            <w:r>
-              <w:fldChar w:fldCharType="separate"/>
-            </w:r>
-            <w:r>
-              <w:t xml:space="preserve">38 </w:t>
+              <w:t xml:space="preserve">18 </w:t>
             </w:r>
             <w:r>
               <w:fldChar w:fldCharType="end"/>
@@ -5115,7 +4522,7 @@
               <w:fldChar w:fldCharType="separate"/>
             </w:r>
             <w:r>
-              <w:t xml:space="preserve">39 </w:t>
+              <w:t xml:space="preserve">19 </w:t>
             </w:r>
             <w:r>
               <w:fldChar w:fldCharType="end"/>
@@ -5149,7 +4556,7 @@
               <w:fldChar w:fldCharType="separate"/>
             </w:r>
             <w:r>
-              <w:t xml:space="preserve">39 </w:t>
+              <w:t xml:space="preserve">19 </w:t>
             </w:r>
             <w:r>
               <w:fldChar w:fldCharType="end"/>
@@ -5183,7 +4590,7 @@
               <w:fldChar w:fldCharType="separate"/>
             </w:r>
             <w:r>
-              <w:t xml:space="preserve">39 </w:t>
+              <w:t xml:space="preserve">19 </w:t>
             </w:r>
             <w:r>
               <w:fldChar w:fldCharType="end"/>
@@ -5217,7 +4624,7 @@
               <w:fldChar w:fldCharType="separate"/>
             </w:r>
             <w:r>
-              <w:t xml:space="preserve">40 </w:t>
+              <w:t xml:space="preserve">20 </w:t>
             </w:r>
             <w:r>
               <w:fldChar w:fldCharType="end"/>
@@ -5251,7 +4658,7 @@
               <w:fldChar w:fldCharType="separate"/>
             </w:r>
             <w:r>
-              <w:t xml:space="preserve">40 </w:t>
+              <w:t xml:space="preserve">20 </w:t>
             </w:r>
             <w:r>
               <w:fldChar w:fldCharType="end"/>
@@ -5270,7 +4677,7 @@
               <w:rPr>
                 <w:rFonts w:ascii="Arial" w:eastAsia="Arial" w:hAnsi="Arial" w:cs="Arial"/>
               </w:rPr>
-              <w:t>6. RESULTADOS</w:t>
+              <w:t>6. DESENVOLVIMENTO</w:t>
             </w:r>
             <w:r>
               <w:tab/>
@@ -5285,7 +4692,10 @@
               <w:fldChar w:fldCharType="separate"/>
             </w:r>
             <w:r>
-              <w:t xml:space="preserve">41 </w:t>
+              <w:t>21</w:t>
+            </w:r>
+            <w:r>
+              <w:t xml:space="preserve"> </w:t>
             </w:r>
             <w:r>
               <w:fldChar w:fldCharType="end"/>
@@ -5299,6 +4709,133 @@
               <w:tab w:val="right" w:leader="dot" w:pos="9122"/>
             </w:tabs>
           </w:pPr>
+          <w:r>
+            <w:t xml:space="preserve">         </w:t>
+          </w:r>
+          <w:r>
+            <w:rPr>
+              <w:rFonts w:ascii="Arial" w:hAnsi="Arial" w:cs="Arial"/>
+            </w:rPr>
+            <w:t>6.1</w:t>
+          </w:r>
+          <w:r>
+            <w:t xml:space="preserve"> </w:t>
+          </w:r>
+          <w:r>
+            <w:rPr>
+              <w:rFonts w:ascii="Arial" w:hAnsi="Arial" w:cs="Arial"/>
+            </w:rPr>
+            <w:t>Cronograma</w:t>
+          </w:r>
+          <w:r>
+            <w:t>..........................................................................................................................22</w:t>
+          </w:r>
+        </w:p>
+        <w:p>
+          <w:pPr>
+            <w:pStyle w:val="Sumrio1"/>
+            <w:tabs>
+              <w:tab w:val="right" w:leader="dot" w:pos="9122"/>
+            </w:tabs>
+          </w:pPr>
+          <w:r>
+            <w:t xml:space="preserve">         </w:t>
+          </w:r>
+          <w:r>
+            <w:rPr>
+              <w:rFonts w:ascii="Arial" w:hAnsi="Arial" w:cs="Arial"/>
+            </w:rPr>
+            <w:t>6.2 Ciclo de vida do projeto</w:t>
+          </w:r>
+          <w:r>
+            <w:rPr>
+              <w:rFonts w:ascii="Arial" w:hAnsi="Arial" w:cs="Arial"/>
+            </w:rPr>
+            <w:t>..............................................................................................23</w:t>
+          </w:r>
+        </w:p>
+        <w:p>
+          <w:pPr>
+            <w:pStyle w:val="Sumrio1"/>
+            <w:tabs>
+              <w:tab w:val="right" w:leader="dot" w:pos="9122"/>
+            </w:tabs>
+            <w:rPr>
+              <w:rFonts w:ascii="Arial" w:hAnsi="Arial" w:cs="Arial"/>
+            </w:rPr>
+          </w:pPr>
+          <w:r>
+            <w:rPr>
+              <w:rFonts w:ascii="Arial" w:hAnsi="Arial" w:cs="Arial"/>
+            </w:rPr>
+            <w:t xml:space="preserve">       </w:t>
+          </w:r>
+          <w:r>
+            <w:rPr>
+              <w:rFonts w:ascii="Arial" w:hAnsi="Arial" w:cs="Arial"/>
+            </w:rPr>
+            <w:t>6.3 Diagrama de Entidade e Relacionamento</w:t>
+          </w:r>
+          <w:r>
+            <w:rPr>
+              <w:rFonts w:ascii="Arial" w:hAnsi="Arial" w:cs="Arial"/>
+            </w:rPr>
+            <w:t>..................................................................24</w:t>
+          </w:r>
+        </w:p>
+        <w:p>
+          <w:pPr>
+            <w:pStyle w:val="Sumrio1"/>
+            <w:tabs>
+              <w:tab w:val="right" w:leader="dot" w:pos="9122"/>
+            </w:tabs>
+            <w:rPr>
+              <w:rFonts w:ascii="Arial" w:hAnsi="Arial" w:cs="Arial"/>
+            </w:rPr>
+          </w:pPr>
+          <w:r>
+            <w:rPr>
+              <w:rFonts w:ascii="Arial" w:hAnsi="Arial" w:cs="Arial"/>
+            </w:rPr>
+            <w:t>7. STATUS DO PROEJTO</w:t>
+          </w:r>
+          <w:r>
+            <w:rPr>
+              <w:rFonts w:ascii="Arial" w:hAnsi="Arial" w:cs="Arial"/>
+            </w:rPr>
+            <w:t>......................................................................................................25</w:t>
+          </w:r>
+        </w:p>
+        <w:p>
+          <w:pPr>
+            <w:pStyle w:val="Sumrio1"/>
+            <w:tabs>
+              <w:tab w:val="right" w:leader="dot" w:pos="9122"/>
+            </w:tabs>
+            <w:rPr>
+              <w:rFonts w:ascii="Arial" w:hAnsi="Arial" w:cs="Arial"/>
+            </w:rPr>
+          </w:pPr>
+          <w:r>
+            <w:rPr>
+              <w:rFonts w:ascii="Arial" w:hAnsi="Arial" w:cs="Arial"/>
+            </w:rPr>
+            <w:t>8. CONCLUSÃO..................................................................................................................</w:t>
+          </w:r>
+          <w:r>
+            <w:rPr>
+              <w:rFonts w:ascii="Arial" w:hAnsi="Arial" w:cs="Arial"/>
+            </w:rPr>
+            <w:t>...27</w:t>
+          </w:r>
+        </w:p>
+        <w:p>
+          <w:pPr>
+            <w:pStyle w:val="Sumrio1"/>
+            <w:tabs>
+              <w:tab w:val="right" w:leader="dot" w:pos="9122"/>
+            </w:tabs>
+          </w:pPr>
           <w:hyperlink w:anchor="_Toc41659">
             <w:r>
               <w:rPr>
@@ -5319,7 +4856,10 @@
               <w:fldChar w:fldCharType="separate"/>
             </w:r>
             <w:r>
-              <w:t xml:space="preserve">50 </w:t>
+              <w:t>28</w:t>
+            </w:r>
+            <w:r>
+              <w:t xml:space="preserve"> </w:t>
             </w:r>
             <w:r>
               <w:fldChar w:fldCharType="end"/>
@@ -5333,7 +4873,6 @@
         </w:p>
       </w:sdtContent>
     </w:sdt>
-    <w:p/>
     <w:p>
       <w:pPr>
         <w:spacing w:after="0" w:line="259" w:lineRule="auto"/>
@@ -5347,19 +4886,48 @@
         <w:ind w:left="0" w:right="0" w:firstLine="0"/>
         <w:jc w:val="left"/>
       </w:pPr>
+    </w:p>
+    <w:p>
+      <w:pPr>
+        <w:spacing w:after="0" w:line="259" w:lineRule="auto"/>
+        <w:ind w:left="0" w:right="0" w:firstLine="0"/>
+        <w:jc w:val="left"/>
+      </w:pPr>
+    </w:p>
+    <w:p>
+      <w:pPr>
+        <w:spacing w:after="0" w:line="259" w:lineRule="auto"/>
+        <w:ind w:left="0" w:right="0" w:firstLine="0"/>
+        <w:jc w:val="left"/>
+      </w:pPr>
+    </w:p>
+    <w:p>
+      <w:pPr>
+        <w:spacing w:after="0" w:line="259" w:lineRule="auto"/>
+        <w:ind w:left="0" w:right="0" w:firstLine="0"/>
+        <w:jc w:val="left"/>
+      </w:pPr>
+    </w:p>
+    <w:p>
+      <w:pPr>
+        <w:spacing w:after="0" w:line="259" w:lineRule="auto"/>
+        <w:ind w:left="0" w:right="0" w:firstLine="0"/>
+        <w:jc w:val="left"/>
+      </w:pPr>
       <w:r>
         <w:rPr>
           <w:sz w:val="22"/>
         </w:rPr>
+        <w:lastRenderedPageBreak/>
         <w:t xml:space="preserve"> </w:t>
       </w:r>
     </w:p>
     <w:p>
       <w:pPr>
         <w:sectPr>
-          <w:headerReference w:type="even" r:id="rId7"/>
-          <w:headerReference w:type="default" r:id="rId8"/>
-          <w:headerReference w:type="first" r:id="rId9"/>
+          <w:headerReference w:type="even" r:id="rId8"/>
+          <w:headerReference w:type="default" r:id="rId9"/>
+          <w:headerReference w:type="first" r:id="rId10"/>
           <w:pgSz w:w="11906" w:h="16838"/>
           <w:pgMar w:top="573" w:right="1083" w:bottom="1194" w:left="1702" w:header="720" w:footer="720" w:gutter="0"/>
           <w:cols w:space="720"/>
@@ -5381,7 +4949,6 @@
           <w:b/>
           <w:sz w:val="28"/>
         </w:rPr>
-        <w:lastRenderedPageBreak/>
         <w:t>INTRODUÇÃO</w:t>
       </w:r>
     </w:p>
@@ -5414,8 +4981,8 @@
         </w:rPr>
         <w:t xml:space="preserve"> </w:t>
       </w:r>
-      <w:bookmarkStart w:id="0" w:name="_Toc495965658"/>
-      <w:bookmarkStart w:id="1" w:name="_Toc495965732"/>
+      <w:bookmarkStart w:id="1" w:name="_Toc495965658"/>
+      <w:bookmarkStart w:id="2" w:name="_Toc495965732"/>
       <w:r>
         <w:rPr>
           <w:szCs w:val="24"/>
@@ -5446,10 +5013,10 @@
         </w:rPr>
         <w:t>.</w:t>
       </w:r>
-      <w:bookmarkStart w:id="2" w:name="_Toc495965659"/>
-      <w:bookmarkStart w:id="3" w:name="_Toc495965733"/>
-      <w:bookmarkEnd w:id="0"/>
+      <w:bookmarkStart w:id="3" w:name="_Toc495965659"/>
+      <w:bookmarkStart w:id="4" w:name="_Toc495965733"/>
       <w:bookmarkEnd w:id="1"/>
+      <w:bookmarkEnd w:id="2"/>
       <w:r>
         <w:rPr>
           <w:szCs w:val="24"/>
@@ -5510,8 +5077,8 @@
         </w:rPr>
         <w:t xml:space="preserve"> assim, gerenciar de maneira mais organizada e simplificada </w:t>
       </w:r>
-      <w:bookmarkEnd w:id="2"/>
       <w:bookmarkEnd w:id="3"/>
+      <w:bookmarkEnd w:id="4"/>
       <w:r>
         <w:rPr>
           <w:szCs w:val="24"/>
@@ -5532,7 +5099,31 @@
         <w:rPr>
           <w:szCs w:val="24"/>
         </w:rPr>
-        <w:t xml:space="preserve">Em outro de 2019 fizemos uma pesquisa sobre o assunto, e encontramos no site de economia do Estadão a seguinte notícia: “Levantamento do IBGE sobre orçamento doméstico mostra que nos últimos dez anos aumentaram os gastos com habitação, saúde e educação. ” Já em 2020 vemos um cenário diferente por conta da pandemia, no site do R7 notícias em Maio desse ano registraram o seguinte: “Por contas em dia, famílias cortam gastos e assumem tarefas da casa.” Onde as famílias </w:t>
+        <w:t xml:space="preserve">Em outro de 2019 fizemos uma pesquisa sobre o assunto, e encontramos no site de economia do Estadão a seguinte notícia: “Levantamento do IBGE sobre orçamento doméstico mostra que nos últimos dez anos aumentaram os gastos com habitação, saúde e educação. ” Já em 2020 vemos um cenário diferente por conta da pandemia, no site do R7 notícias em </w:t>
+      </w:r>
+      <w:r>
+        <w:rPr>
+          <w:szCs w:val="24"/>
+        </w:rPr>
+        <w:t>maio</w:t>
+      </w:r>
+      <w:r>
+        <w:rPr>
+          <w:szCs w:val="24"/>
+        </w:rPr>
+        <w:t xml:space="preserve"> desse ano registraram o seguinte: “Por contas em dia, famílias cortam gastos e assumem tarefas da </w:t>
+      </w:r>
+      <w:r>
+        <w:rPr>
+          <w:szCs w:val="24"/>
+        </w:rPr>
+        <w:t>casa. ”</w:t>
+      </w:r>
+      <w:r>
+        <w:rPr>
+          <w:szCs w:val="24"/>
+        </w:rPr>
+        <w:t xml:space="preserve"> Onde as famílias </w:t>
       </w:r>
       <w:r>
         <w:rPr>
@@ -5691,20 +5282,7 @@
         <w:rPr>
           <w:sz w:val="22"/>
         </w:rPr>
-        <w:t xml:space="preserve"> </w:t>
-      </w:r>
-    </w:p>
-    <w:p>
-      <w:pPr>
-        <w:spacing w:after="307" w:line="259" w:lineRule="auto"/>
-        <w:ind w:left="1426" w:right="0" w:firstLine="0"/>
-        <w:jc w:val="left"/>
-      </w:pPr>
-      <w:r>
-        <w:rPr>
-          <w:sz w:val="22"/>
-        </w:rPr>
-        <w:t xml:space="preserve">  </w:t>
+        <w:t xml:space="preserve">   </w:t>
       </w:r>
     </w:p>
     <w:p>
@@ -5712,12 +5290,12 @@
         <w:pStyle w:val="Ttulo1"/>
         <w:ind w:left="1015" w:right="0" w:hanging="312"/>
       </w:pPr>
-      <w:bookmarkStart w:id="4" w:name="_Toc41630"/>
+      <w:bookmarkStart w:id="5" w:name="_Toc41630"/>
       <w:r>
         <w:lastRenderedPageBreak/>
         <w:t xml:space="preserve">JUSTIFICATIVA </w:t>
       </w:r>
-      <w:bookmarkEnd w:id="4"/>
+      <w:bookmarkEnd w:id="5"/>
     </w:p>
     <w:p/>
     <w:p>
@@ -5731,7 +5309,7 @@
           <w:szCs w:val="24"/>
         </w:rPr>
       </w:pPr>
-      <w:bookmarkStart w:id="5" w:name="_Toc41631"/>
+      <w:bookmarkStart w:id="6" w:name="_Toc41631"/>
       <w:r>
         <w:rPr>
           <w:szCs w:val="24"/>
@@ -5846,7 +5424,7 @@
         <w:autoSpaceDN w:val="0"/>
         <w:adjustRightInd w:val="0"/>
         <w:spacing w:line="360" w:lineRule="auto"/>
-        <w:ind w:left="567"/>
+        <w:ind w:left="0" w:firstLine="0"/>
         <w:rPr>
           <w:sz w:val="20"/>
         </w:rPr>
@@ -5854,66 +5432,9 @@
     </w:p>
     <w:p>
       <w:pPr>
-        <w:autoSpaceDE w:val="0"/>
-        <w:autoSpaceDN w:val="0"/>
-        <w:adjustRightInd w:val="0"/>
-        <w:spacing w:line="360" w:lineRule="auto"/>
-        <w:ind w:left="567"/>
-        <w:rPr>
-          <w:sz w:val="20"/>
-        </w:rPr>
-      </w:pPr>
-    </w:p>
-    <w:p>
-      <w:pPr>
-        <w:autoSpaceDE w:val="0"/>
-        <w:autoSpaceDN w:val="0"/>
-        <w:adjustRightInd w:val="0"/>
-        <w:spacing w:line="360" w:lineRule="auto"/>
-        <w:ind w:left="567"/>
-        <w:rPr>
-          <w:sz w:val="20"/>
-        </w:rPr>
-      </w:pPr>
-    </w:p>
-    <w:p>
-      <w:pPr>
-        <w:autoSpaceDE w:val="0"/>
-        <w:autoSpaceDN w:val="0"/>
-        <w:adjustRightInd w:val="0"/>
-        <w:spacing w:line="360" w:lineRule="auto"/>
-        <w:ind w:left="567"/>
-        <w:rPr>
-          <w:sz w:val="20"/>
-        </w:rPr>
-      </w:pPr>
-    </w:p>
-    <w:p>
-      <w:pPr>
-        <w:autoSpaceDE w:val="0"/>
-        <w:autoSpaceDN w:val="0"/>
-        <w:adjustRightInd w:val="0"/>
-        <w:spacing w:line="360" w:lineRule="auto"/>
-        <w:ind w:left="567"/>
-        <w:rPr>
-          <w:sz w:val="20"/>
-        </w:rPr>
-      </w:pPr>
-    </w:p>
-    <w:p>
-      <w:pPr>
-        <w:autoSpaceDE w:val="0"/>
-        <w:autoSpaceDN w:val="0"/>
-        <w:adjustRightInd w:val="0"/>
-        <w:spacing w:line="360" w:lineRule="auto"/>
-        <w:ind w:left="567"/>
-        <w:rPr>
-          <w:sz w:val="20"/>
-        </w:rPr>
-      </w:pPr>
-    </w:p>
-    <w:p>
-      <w:pPr>
+        <w:tabs>
+          <w:tab w:val="left" w:pos="1246"/>
+        </w:tabs>
         <w:autoSpaceDE w:val="0"/>
         <w:autoSpaceDN w:val="0"/>
         <w:adjustRightInd w:val="0"/>
@@ -5923,9 +5444,18 @@
           <w:sz w:val="20"/>
         </w:rPr>
       </w:pPr>
-    </w:p>
-    <w:p>
-      <w:pPr>
+      <w:r>
+        <w:rPr>
+          <w:sz w:val="20"/>
+        </w:rPr>
+        <w:tab/>
+      </w:r>
+    </w:p>
+    <w:p>
+      <w:pPr>
+        <w:tabs>
+          <w:tab w:val="left" w:pos="1246"/>
+        </w:tabs>
         <w:autoSpaceDE w:val="0"/>
         <w:autoSpaceDN w:val="0"/>
         <w:adjustRightInd w:val="0"/>
@@ -5938,6 +5468,81 @@
     </w:p>
     <w:p>
       <w:pPr>
+        <w:tabs>
+          <w:tab w:val="left" w:pos="1246"/>
+        </w:tabs>
+        <w:autoSpaceDE w:val="0"/>
+        <w:autoSpaceDN w:val="0"/>
+        <w:adjustRightInd w:val="0"/>
+        <w:spacing w:line="360" w:lineRule="auto"/>
+        <w:ind w:left="0" w:firstLine="0"/>
+        <w:rPr>
+          <w:sz w:val="20"/>
+        </w:rPr>
+      </w:pPr>
+    </w:p>
+    <w:p>
+      <w:pPr>
+        <w:tabs>
+          <w:tab w:val="left" w:pos="1246"/>
+        </w:tabs>
+        <w:autoSpaceDE w:val="0"/>
+        <w:autoSpaceDN w:val="0"/>
+        <w:adjustRightInd w:val="0"/>
+        <w:spacing w:line="360" w:lineRule="auto"/>
+        <w:ind w:left="0" w:firstLine="0"/>
+        <w:rPr>
+          <w:sz w:val="20"/>
+        </w:rPr>
+      </w:pPr>
+    </w:p>
+    <w:p>
+      <w:pPr>
+        <w:tabs>
+          <w:tab w:val="left" w:pos="1246"/>
+        </w:tabs>
+        <w:autoSpaceDE w:val="0"/>
+        <w:autoSpaceDN w:val="0"/>
+        <w:adjustRightInd w:val="0"/>
+        <w:spacing w:line="360" w:lineRule="auto"/>
+        <w:ind w:left="0" w:firstLine="0"/>
+        <w:rPr>
+          <w:sz w:val="20"/>
+        </w:rPr>
+      </w:pPr>
+    </w:p>
+    <w:p>
+      <w:pPr>
+        <w:tabs>
+          <w:tab w:val="left" w:pos="1246"/>
+        </w:tabs>
+        <w:autoSpaceDE w:val="0"/>
+        <w:autoSpaceDN w:val="0"/>
+        <w:adjustRightInd w:val="0"/>
+        <w:spacing w:line="360" w:lineRule="auto"/>
+        <w:ind w:left="0" w:firstLine="0"/>
+        <w:rPr>
+          <w:sz w:val="20"/>
+        </w:rPr>
+      </w:pPr>
+    </w:p>
+    <w:p>
+      <w:pPr>
+        <w:tabs>
+          <w:tab w:val="left" w:pos="1246"/>
+        </w:tabs>
+        <w:autoSpaceDE w:val="0"/>
+        <w:autoSpaceDN w:val="0"/>
+        <w:adjustRightInd w:val="0"/>
+        <w:spacing w:line="360" w:lineRule="auto"/>
+        <w:ind w:left="0" w:firstLine="0"/>
+        <w:rPr>
+          <w:sz w:val="20"/>
+        </w:rPr>
+      </w:pPr>
+    </w:p>
+    <w:p>
+      <w:pPr>
         <w:pStyle w:val="Ttulo1"/>
         <w:rPr>
           <w:sz w:val="20"/>
@@ -5947,7 +5552,7 @@
         <w:lastRenderedPageBreak/>
         <w:t xml:space="preserve">OBJETIVOS </w:t>
       </w:r>
-      <w:bookmarkEnd w:id="5"/>
+      <w:bookmarkEnd w:id="6"/>
     </w:p>
     <w:p>
       <w:pPr>
@@ -5961,11 +5566,11 @@
         <w:pStyle w:val="Ttulo2"/>
         <w:ind w:left="567" w:right="0" w:firstLine="0"/>
       </w:pPr>
-      <w:bookmarkStart w:id="6" w:name="_Toc41632"/>
+      <w:bookmarkStart w:id="7" w:name="_Toc41632"/>
       <w:r>
         <w:t xml:space="preserve">Objetivo Geral </w:t>
       </w:r>
-      <w:bookmarkEnd w:id="6"/>
+      <w:bookmarkEnd w:id="7"/>
     </w:p>
     <w:p>
       <w:pPr>
@@ -6030,11 +5635,11 @@
         <w:pStyle w:val="Ttulo2"/>
         <w:ind w:left="567" w:right="0" w:firstLine="0"/>
       </w:pPr>
-      <w:bookmarkStart w:id="7" w:name="_Toc41633"/>
+      <w:bookmarkStart w:id="8" w:name="_Toc41633"/>
       <w:r>
         <w:t xml:space="preserve">Objetivo Específico </w:t>
       </w:r>
-      <w:bookmarkEnd w:id="7"/>
+      <w:bookmarkEnd w:id="8"/>
     </w:p>
     <w:p>
       <w:pPr>
@@ -6113,19 +5718,19 @@
         <w:rPr>
           <w:color w:val="auto"/>
         </w:rPr>
-        <w:t>D</w:t>
+        <w:t xml:space="preserve">Determinar os prazos das atividades necessárias </w:t>
       </w:r>
       <w:r>
         <w:rPr>
           <w:color w:val="auto"/>
         </w:rPr>
-        <w:t xml:space="preserve">eterminar os prazos das atividades necessárias para </w:t>
+        <w:t>para o desenvolvimento</w:t>
       </w:r>
       <w:r>
         <w:rPr>
           <w:color w:val="auto"/>
         </w:rPr>
-        <w:t>o desenvolvimento. do projeto.</w:t>
+        <w:t xml:space="preserve"> do projeto.</w:t>
       </w:r>
     </w:p>
     <w:p>
@@ -6146,25 +5751,7 @@
         <w:rPr>
           <w:color w:val="auto"/>
         </w:rPr>
-        <w:t>R</w:t>
-      </w:r>
-      <w:r>
-        <w:rPr>
-          <w:color w:val="auto"/>
-        </w:rPr>
-        <w:t>egistrar esses p</w:t>
-      </w:r>
-      <w:r>
-        <w:rPr>
-          <w:color w:val="auto"/>
-        </w:rPr>
-        <w:t>razos por meio de um cronograma.</w:t>
-      </w:r>
-      <w:r>
-        <w:rPr>
-          <w:color w:val="auto"/>
-        </w:rPr>
-        <w:t xml:space="preserve"> </w:t>
+        <w:t xml:space="preserve">Registrar esses prazos por meio de um cronograma. </w:t>
       </w:r>
     </w:p>
     <w:p>
@@ -6185,13 +5772,7 @@
         <w:rPr>
           <w:color w:val="auto"/>
         </w:rPr>
-        <w:t>C</w:t>
-      </w:r>
-      <w:r>
-        <w:rPr>
-          <w:color w:val="auto"/>
-        </w:rPr>
-        <w:t xml:space="preserve">riar um sistema gerencie financeiramente uma família e que irão ser disponibilizadas no aplicativo. </w:t>
+        <w:t xml:space="preserve">Criar um sistema gerencie financeiramente uma família e que irão ser disponibilizadas no aplicativo. </w:t>
       </w:r>
     </w:p>
     <w:p>
@@ -6419,25 +6000,19 @@
     <w:p>
       <w:pPr>
         <w:spacing w:after="519" w:line="360" w:lineRule="auto"/>
-        <w:ind w:left="567" w:right="0" w:firstLine="0"/>
-      </w:pPr>
-    </w:p>
-    <w:p>
-      <w:pPr>
-        <w:spacing w:after="519" w:line="360" w:lineRule="auto"/>
-        <w:ind w:left="567" w:right="0" w:firstLine="0"/>
-      </w:pPr>
-    </w:p>
-    <w:p>
-      <w:pPr>
-        <w:spacing w:after="519" w:line="360" w:lineRule="auto"/>
-        <w:ind w:left="567" w:right="0" w:firstLine="0"/>
+        <w:ind w:left="0" w:right="0" w:firstLine="0"/>
+        <w:rPr>
+          <w:u w:val="single"/>
+        </w:rPr>
       </w:pPr>
     </w:p>
     <w:p>
       <w:pPr>
         <w:spacing w:after="519" w:line="360" w:lineRule="auto"/>
         <w:ind w:left="0" w:right="0" w:firstLine="0"/>
+        <w:rPr>
+          <w:u w:val="single"/>
+        </w:rPr>
       </w:pPr>
     </w:p>
     <w:p>
@@ -6451,10 +6026,28 @@
     </w:p>
     <w:p>
       <w:pPr>
+        <w:spacing w:after="519" w:line="360" w:lineRule="auto"/>
+        <w:ind w:left="0" w:right="0" w:firstLine="0"/>
+        <w:rPr>
+          <w:u w:val="single"/>
+        </w:rPr>
+      </w:pPr>
+    </w:p>
+    <w:p>
+      <w:pPr>
+        <w:spacing w:after="519" w:line="360" w:lineRule="auto"/>
+        <w:ind w:left="0" w:right="0" w:firstLine="0"/>
+        <w:rPr>
+          <w:u w:val="single"/>
+        </w:rPr>
+      </w:pPr>
+    </w:p>
+    <w:p>
+      <w:pPr>
         <w:pStyle w:val="Ttulo1"/>
         <w:ind w:left="426"/>
       </w:pPr>
-      <w:bookmarkStart w:id="8" w:name="_Toc41634"/>
+      <w:bookmarkStart w:id="9" w:name="_Toc41634"/>
       <w:r>
         <w:lastRenderedPageBreak/>
         <w:t xml:space="preserve">  </w:t>
@@ -6462,7 +6055,7 @@
       <w:r>
         <w:t xml:space="preserve">METODOLOGIA </w:t>
       </w:r>
-      <w:bookmarkEnd w:id="8"/>
+      <w:bookmarkEnd w:id="9"/>
     </w:p>
     <w:p>
       <w:pPr>
@@ -6549,7 +6142,35 @@
         <w:rPr>
           <w:szCs w:val="24"/>
         </w:rPr>
-        <w:t>E também encontramos o Mobills que é um sistema de controle financeiro pessoal online descomplicado. Ele foi criado em 2013 por David Mosiah e Carlos Terceiro, dois estudantes de tecnologia apaixonados por soluções simples para problemas do dia a dia.</w:t>
+        <w:t xml:space="preserve">E também encontramos o </w:t>
+      </w:r>
+      <w:proofErr w:type="spellStart"/>
+      <w:r>
+        <w:rPr>
+          <w:szCs w:val="24"/>
+        </w:rPr>
+        <w:t>Mobills</w:t>
+      </w:r>
+      <w:proofErr w:type="spellEnd"/>
+      <w:r>
+        <w:rPr>
+          <w:szCs w:val="24"/>
+        </w:rPr>
+        <w:t xml:space="preserve"> que é um sistema de controle financeiro pessoal online descomplicado. Ele foi criado em 2013 por David </w:t>
+      </w:r>
+      <w:proofErr w:type="spellStart"/>
+      <w:r>
+        <w:rPr>
+          <w:szCs w:val="24"/>
+        </w:rPr>
+        <w:t>Mosiah</w:t>
+      </w:r>
+      <w:proofErr w:type="spellEnd"/>
+      <w:r>
+        <w:rPr>
+          <w:szCs w:val="24"/>
+        </w:rPr>
+        <w:t xml:space="preserve"> e Carlos Terceiro, dois estudantes de tecnologia apaixonados por soluções simples para problemas do dia a dia.</w:t>
       </w:r>
     </w:p>
     <w:p>
@@ -6599,11 +6220,11 @@
         <w:spacing w:after="229"/>
         <w:ind w:left="1134" w:right="0" w:hanging="401"/>
       </w:pPr>
-      <w:bookmarkStart w:id="9" w:name="_Toc41641"/>
+      <w:bookmarkStart w:id="10" w:name="_Toc41641"/>
       <w:r>
         <w:t>R</w:t>
       </w:r>
-      <w:bookmarkEnd w:id="9"/>
+      <w:bookmarkEnd w:id="10"/>
       <w:r>
         <w:t>EQUISITOS</w:t>
       </w:r>
@@ -6681,14 +6302,14 @@
         <w:spacing w:after="19"/>
         <w:ind w:left="709" w:right="0"/>
       </w:pPr>
-      <w:bookmarkStart w:id="10" w:name="_Toc41643"/>
+      <w:bookmarkStart w:id="11" w:name="_Toc41643"/>
       <w:r>
         <w:t>4.1 Requisitos</w:t>
       </w:r>
       <w:r>
         <w:t xml:space="preserve"> Funcionais </w:t>
       </w:r>
-      <w:bookmarkEnd w:id="10"/>
+      <w:bookmarkEnd w:id="11"/>
     </w:p>
     <w:p>
       <w:pPr>
@@ -6709,7 +6330,31 @@
         <w:ind w:left="851" w:right="0" w:firstLine="567"/>
       </w:pPr>
       <w:r>
-        <w:t>Campos para seleção de itens tais como tela de menus e sub-menus por meio de comandos de toque na tela (Touch Screen) e consulta de informações por temas, sendo eles:</w:t>
+        <w:t xml:space="preserve">Campos para seleção de itens tais como tela de menus e </w:t>
+      </w:r>
+      <w:proofErr w:type="spellStart"/>
+      <w:r>
+        <w:t>sub-menus</w:t>
+      </w:r>
+      <w:proofErr w:type="spellEnd"/>
+      <w:r>
+        <w:t xml:space="preserve"> por meio de comandos de toque na tela (</w:t>
+      </w:r>
+      <w:proofErr w:type="spellStart"/>
+      <w:r>
+        <w:t>Touch</w:t>
+      </w:r>
+      <w:proofErr w:type="spellEnd"/>
+      <w:r>
+        <w:t xml:space="preserve"> </w:t>
+      </w:r>
+      <w:proofErr w:type="spellStart"/>
+      <w:r>
+        <w:t>Screen</w:t>
+      </w:r>
+      <w:proofErr w:type="spellEnd"/>
+      <w:r>
+        <w:t>) e consulta de informações por temas, sendo eles:</w:t>
       </w:r>
       <w:r>
         <w:rPr>
@@ -6897,11 +6542,11 @@
         <w:spacing w:after="300"/>
         <w:ind w:left="993" w:right="0" w:hanging="480"/>
       </w:pPr>
-      <w:bookmarkStart w:id="11" w:name="_Toc41644"/>
+      <w:bookmarkStart w:id="12" w:name="_Toc41644"/>
       <w:r>
         <w:t>Requisitos não funcionais</w:t>
       </w:r>
-      <w:bookmarkEnd w:id="11"/>
+      <w:bookmarkEnd w:id="12"/>
     </w:p>
     <w:p>
       <w:pPr>
@@ -7004,13 +6649,41 @@
         <w:rPr>
           <w:szCs w:val="24"/>
         </w:rPr>
-        <w:t>Linguagem FrontE</w:t>
-      </w:r>
+        <w:t xml:space="preserve">Linguagem </w:t>
+      </w:r>
+      <w:proofErr w:type="spellStart"/>
       <w:r>
         <w:rPr>
           <w:szCs w:val="24"/>
         </w:rPr>
-        <w:t xml:space="preserve">nd -&gt; JavaScript, </w:t>
+        <w:t>FrontE</w:t>
+      </w:r>
+      <w:r>
+        <w:rPr>
+          <w:szCs w:val="24"/>
+        </w:rPr>
+        <w:t>nd</w:t>
+      </w:r>
+      <w:proofErr w:type="spellEnd"/>
+      <w:r>
+        <w:rPr>
+          <w:szCs w:val="24"/>
+        </w:rPr>
+        <w:t xml:space="preserve"> -&gt; </w:t>
+      </w:r>
+      <w:proofErr w:type="spellStart"/>
+      <w:r>
+        <w:rPr>
+          <w:szCs w:val="24"/>
+        </w:rPr>
+        <w:t>JavaScript</w:t>
+      </w:r>
+      <w:proofErr w:type="spellEnd"/>
+      <w:r>
+        <w:rPr>
+          <w:szCs w:val="24"/>
+        </w:rPr>
+        <w:t xml:space="preserve">, </w:t>
       </w:r>
     </w:p>
     <w:p>
@@ -7029,7 +6702,35 @@
         <w:rPr>
           <w:szCs w:val="24"/>
         </w:rPr>
-        <w:t>Frameworks Utilizados -&gt; Ionic 5, Angular 8</w:t>
+        <w:t xml:space="preserve">Frameworks Utilizados -&gt; </w:t>
+      </w:r>
+      <w:proofErr w:type="spellStart"/>
+      <w:r>
+        <w:rPr>
+          <w:szCs w:val="24"/>
+        </w:rPr>
+        <w:t>Ionic</w:t>
+      </w:r>
+      <w:proofErr w:type="spellEnd"/>
+      <w:r>
+        <w:rPr>
+          <w:szCs w:val="24"/>
+        </w:rPr>
+        <w:t xml:space="preserve"> 5, </w:t>
+      </w:r>
+      <w:proofErr w:type="gramStart"/>
+      <w:r>
+        <w:rPr>
+          <w:szCs w:val="24"/>
+        </w:rPr>
+        <w:t>Angular</w:t>
+      </w:r>
+      <w:proofErr w:type="gramEnd"/>
+      <w:r>
+        <w:rPr>
+          <w:szCs w:val="24"/>
+        </w:rPr>
+        <w:t xml:space="preserve"> 8</w:t>
       </w:r>
     </w:p>
     <w:p>
@@ -7048,7 +6749,35 @@
         <w:rPr>
           <w:szCs w:val="24"/>
         </w:rPr>
-        <w:t xml:space="preserve">Linguagem BackEnd -&gt; JavaScript </w:t>
+        <w:t xml:space="preserve">Linguagem </w:t>
+      </w:r>
+      <w:proofErr w:type="spellStart"/>
+      <w:r>
+        <w:rPr>
+          <w:szCs w:val="24"/>
+        </w:rPr>
+        <w:t>BackEnd</w:t>
+      </w:r>
+      <w:proofErr w:type="spellEnd"/>
+      <w:r>
+        <w:rPr>
+          <w:szCs w:val="24"/>
+        </w:rPr>
+        <w:t xml:space="preserve"> -&gt; </w:t>
+      </w:r>
+      <w:proofErr w:type="spellStart"/>
+      <w:r>
+        <w:rPr>
+          <w:szCs w:val="24"/>
+        </w:rPr>
+        <w:t>JavaScript</w:t>
+      </w:r>
+      <w:proofErr w:type="spellEnd"/>
+      <w:r>
+        <w:rPr>
+          <w:szCs w:val="24"/>
+        </w:rPr>
+        <w:t xml:space="preserve"> </w:t>
       </w:r>
     </w:p>
     <w:p>
@@ -7067,8 +6796,16 @@
         <w:rPr>
           <w:szCs w:val="24"/>
         </w:rPr>
-        <w:t>Frameworks Utilizados -&gt; Node para construção da API rest</w:t>
-      </w:r>
+        <w:t xml:space="preserve">Frameworks Utilizados -&gt; Node para construção da API </w:t>
+      </w:r>
+      <w:proofErr w:type="spellStart"/>
+      <w:r>
+        <w:rPr>
+          <w:szCs w:val="24"/>
+        </w:rPr>
+        <w:t>rest</w:t>
+      </w:r>
+      <w:proofErr w:type="spellEnd"/>
     </w:p>
     <w:p>
       <w:pPr>
@@ -7086,8 +6823,16 @@
         <w:rPr>
           <w:szCs w:val="24"/>
         </w:rPr>
-        <w:t>Banco de dados - MongoDB</w:t>
-      </w:r>
+        <w:t xml:space="preserve">Banco de dados - </w:t>
+      </w:r>
+      <w:proofErr w:type="spellStart"/>
+      <w:r>
+        <w:rPr>
+          <w:szCs w:val="24"/>
+        </w:rPr>
+        <w:t>MongoDB</w:t>
+      </w:r>
+      <w:proofErr w:type="spellEnd"/>
     </w:p>
     <w:p>
       <w:pPr>
@@ -7262,8 +7007,16 @@
         <w:rPr>
           <w:szCs w:val="24"/>
         </w:rPr>
-        <w:t xml:space="preserve"> sistemas operacionais iOS e Android</w:t>
-      </w:r>
+        <w:t xml:space="preserve"> sistemas operacionais iOS e </w:t>
+      </w:r>
+      <w:proofErr w:type="spellStart"/>
+      <w:r>
+        <w:rPr>
+          <w:szCs w:val="24"/>
+        </w:rPr>
+        <w:t>Android</w:t>
+      </w:r>
+      <w:proofErr w:type="spellEnd"/>
       <w:r>
         <w:rPr>
           <w:szCs w:val="24"/>
@@ -7344,27 +7097,19 @@
     <w:p>
       <w:pPr>
         <w:spacing w:after="0" w:line="259" w:lineRule="auto"/>
-        <w:ind w:left="1438" w:right="0" w:firstLine="0"/>
-        <w:jc w:val="left"/>
-      </w:pPr>
+        <w:ind w:left="0" w:right="0" w:firstLine="0"/>
+        <w:jc w:val="left"/>
+      </w:pPr>
+      <w:r>
+        <w:t xml:space="preserve"> </w:t>
+      </w:r>
     </w:p>
     <w:p>
       <w:pPr>
         <w:spacing w:after="0" w:line="259" w:lineRule="auto"/>
-        <w:ind w:left="1438" w:right="0" w:firstLine="0"/>
-        <w:jc w:val="left"/>
-      </w:pPr>
-    </w:p>
-    <w:p>
-      <w:pPr>
-        <w:spacing w:after="0" w:line="259" w:lineRule="auto"/>
-        <w:ind w:left="1438" w:right="0" w:firstLine="0"/>
-        <w:jc w:val="left"/>
-      </w:pPr>
-      <w:r>
-        <w:lastRenderedPageBreak/>
-        <w:t xml:space="preserve"> </w:t>
-      </w:r>
+        <w:ind w:left="0" w:right="0" w:firstLine="0"/>
+        <w:jc w:val="left"/>
+      </w:pPr>
     </w:p>
     <w:p>
       <w:pPr>
@@ -7376,11 +7121,12 @@
         <w:spacing w:after="0"/>
         <w:ind w:left="1104" w:right="0"/>
       </w:pPr>
-      <w:bookmarkStart w:id="12" w:name="_Toc41648"/>
-      <w:r>
+      <w:bookmarkStart w:id="13" w:name="_Toc41648"/>
+      <w:r>
+        <w:lastRenderedPageBreak/>
         <w:t xml:space="preserve"> Caso de Uso </w:t>
       </w:r>
-      <w:bookmarkEnd w:id="12"/>
+      <w:bookmarkEnd w:id="13"/>
     </w:p>
     <w:p>
       <w:pPr>
@@ -7454,7 +7200,7 @@
                     </pic:cNvPicPr>
                   </pic:nvPicPr>
                   <pic:blipFill>
-                    <a:blip r:embed="rId10" cstate="print">
+                    <a:blip r:embed="rId11" cstate="print">
                       <a:extLst>
                         <a:ext uri="{28A0092B-C50C-407E-A947-70E740481C1C}">
                           <a14:useLocalDpi xmlns:a14="http://schemas.microsoft.com/office/drawing/2010/main" val="0"/>
@@ -7497,16 +7243,29 @@
         <w:spacing w:after="160" w:line="259" w:lineRule="auto"/>
         <w:ind w:left="0" w:right="0" w:firstLine="0"/>
         <w:jc w:val="left"/>
-      </w:pPr>
-      <w:r>
         <w:rPr>
           <w:rFonts w:ascii="Calibri" w:eastAsia="Calibri" w:hAnsi="Calibri" w:cs="Calibri"/>
           <w:b/>
           <w:color w:val="4F81BD"/>
           <w:sz w:val="18"/>
         </w:rPr>
-        <w:t xml:space="preserve">                   Figura 12 -Caso de Uso Geral do Projeto </w:t>
-      </w:r>
+      </w:pPr>
+      <w:r>
+        <w:rPr>
+          <w:rFonts w:ascii="Calibri" w:eastAsia="Calibri" w:hAnsi="Calibri" w:cs="Calibri"/>
+          <w:b/>
+          <w:color w:val="4F81BD"/>
+          <w:sz w:val="18"/>
+        </w:rPr>
+        <w:t xml:space="preserve">                   Figura 1 -Caso de Uso Geral do Projeto </w:t>
+      </w:r>
+    </w:p>
+    <w:p>
+      <w:pPr>
+        <w:spacing w:after="160" w:line="259" w:lineRule="auto"/>
+        <w:ind w:left="0" w:right="0" w:firstLine="0"/>
+        <w:jc w:val="left"/>
+      </w:pPr>
     </w:p>
     <w:p>
       <w:pPr>
@@ -7517,12 +7276,12 @@
         </w:numPr>
         <w:ind w:left="1014" w:right="0"/>
       </w:pPr>
-      <w:bookmarkStart w:id="13" w:name="_Toc41653"/>
+      <w:bookmarkStart w:id="14" w:name="_Toc41653"/>
       <w:r>
         <w:lastRenderedPageBreak/>
         <w:t>B</w:t>
       </w:r>
-      <w:bookmarkEnd w:id="13"/>
+      <w:bookmarkEnd w:id="14"/>
       <w:r>
         <w:t>ASES TECNOLÓGICAS</w:t>
       </w:r>
@@ -7593,14 +7352,11 @@
         </w:numPr>
         <w:ind w:left="709" w:right="0"/>
       </w:pPr>
-      <w:bookmarkStart w:id="14" w:name="_Toc41654"/>
-      <w:r>
-        <w:t>5.1 Ferramentas</w:t>
-      </w:r>
-      <w:r>
-        <w:t xml:space="preserve"> Gráficas </w:t>
-      </w:r>
-      <w:bookmarkEnd w:id="14"/>
+      <w:bookmarkStart w:id="15" w:name="_Toc41654"/>
+      <w:r>
+        <w:t xml:space="preserve">5.1 Ferramentas Gráficas </w:t>
+      </w:r>
+      <w:bookmarkEnd w:id="15"/>
     </w:p>
     <w:p/>
     <w:p>
@@ -7626,7 +7382,25 @@
           <w:color w:val="auto"/>
           <w:szCs w:val="24"/>
         </w:rPr>
-        <w:t>Studio Code:</w:t>
+        <w:t xml:space="preserve">Studio </w:t>
+      </w:r>
+      <w:proofErr w:type="spellStart"/>
+      <w:r>
+        <w:rPr>
+          <w:b/>
+          <w:color w:val="auto"/>
+          <w:szCs w:val="24"/>
+        </w:rPr>
+        <w:t>Code</w:t>
+      </w:r>
+      <w:proofErr w:type="spellEnd"/>
+      <w:r>
+        <w:rPr>
+          <w:b/>
+          <w:color w:val="auto"/>
+          <w:szCs w:val="24"/>
+        </w:rPr>
+        <w:t>:</w:t>
       </w:r>
       <w:r>
         <w:rPr>
@@ -7641,18 +7415,106 @@
           <w:szCs w:val="24"/>
           <w:shd w:val="clear" w:color="auto" w:fill="FFFFFF"/>
         </w:rPr>
-        <w:t xml:space="preserve">O Visual Studio Code é um editor de código-fonte desenvolvido pela Microsoft para Windows, Linux e macOS. Ele inclui suporte para depuração, controle Git incorporado, realce de sintaxe, complementação inteligente de código, snippets e refatoração de código. Ele </w:t>
-      </w:r>
+        <w:t xml:space="preserve">O Visual Studio </w:t>
+      </w:r>
+      <w:proofErr w:type="spellStart"/>
       <w:r>
         <w:rPr>
           <w:color w:val="auto"/>
           <w:szCs w:val="24"/>
           <w:shd w:val="clear" w:color="auto" w:fill="FFFFFF"/>
         </w:rPr>
+        <w:t>Code</w:t>
+      </w:r>
+      <w:proofErr w:type="spellEnd"/>
+      <w:r>
+        <w:rPr>
+          <w:color w:val="auto"/>
+          <w:szCs w:val="24"/>
+          <w:shd w:val="clear" w:color="auto" w:fill="FFFFFF"/>
+        </w:rPr>
+        <w:t xml:space="preserve"> é um editor de código-fonte desenvolvido pela Microsoft para Windows, Linux e </w:t>
+      </w:r>
+      <w:proofErr w:type="spellStart"/>
+      <w:r>
+        <w:rPr>
+          <w:color w:val="auto"/>
+          <w:szCs w:val="24"/>
+          <w:shd w:val="clear" w:color="auto" w:fill="FFFFFF"/>
+        </w:rPr>
+        <w:t>macOS</w:t>
+      </w:r>
+      <w:proofErr w:type="spellEnd"/>
+      <w:r>
+        <w:rPr>
+          <w:color w:val="auto"/>
+          <w:szCs w:val="24"/>
+          <w:shd w:val="clear" w:color="auto" w:fill="FFFFFF"/>
+        </w:rPr>
+        <w:t xml:space="preserve">. Ele inclui suporte para depuração, controle </w:t>
+      </w:r>
+      <w:proofErr w:type="spellStart"/>
+      <w:r>
+        <w:rPr>
+          <w:color w:val="auto"/>
+          <w:szCs w:val="24"/>
+          <w:shd w:val="clear" w:color="auto" w:fill="FFFFFF"/>
+        </w:rPr>
+        <w:t>Git</w:t>
+      </w:r>
+      <w:proofErr w:type="spellEnd"/>
+      <w:r>
+        <w:rPr>
+          <w:color w:val="auto"/>
+          <w:szCs w:val="24"/>
+          <w:shd w:val="clear" w:color="auto" w:fill="FFFFFF"/>
+        </w:rPr>
+        <w:t xml:space="preserve"> incorporado, realce de sintaxe, complementação inteligente de código, </w:t>
+      </w:r>
+      <w:proofErr w:type="spellStart"/>
+      <w:r>
+        <w:rPr>
+          <w:color w:val="auto"/>
+          <w:szCs w:val="24"/>
+          <w:shd w:val="clear" w:color="auto" w:fill="FFFFFF"/>
+        </w:rPr>
+        <w:t>snippets</w:t>
+      </w:r>
+      <w:proofErr w:type="spellEnd"/>
+      <w:r>
+        <w:rPr>
+          <w:color w:val="auto"/>
+          <w:szCs w:val="24"/>
+          <w:shd w:val="clear" w:color="auto" w:fill="FFFFFF"/>
+        </w:rPr>
+        <w:t xml:space="preserve"> e </w:t>
+      </w:r>
+      <w:proofErr w:type="spellStart"/>
+      <w:r>
+        <w:rPr>
+          <w:color w:val="auto"/>
+          <w:szCs w:val="24"/>
+          <w:shd w:val="clear" w:color="auto" w:fill="FFFFFF"/>
+        </w:rPr>
+        <w:t>refatoração</w:t>
+      </w:r>
+      <w:proofErr w:type="spellEnd"/>
+      <w:r>
+        <w:rPr>
+          <w:color w:val="auto"/>
+          <w:szCs w:val="24"/>
+          <w:shd w:val="clear" w:color="auto" w:fill="FFFFFF"/>
+        </w:rPr>
+        <w:t xml:space="preserve"> de código. Ele </w:t>
+      </w:r>
+      <w:r>
+        <w:rPr>
+          <w:color w:val="auto"/>
+          <w:szCs w:val="24"/>
+          <w:shd w:val="clear" w:color="auto" w:fill="FFFFFF"/>
+        </w:rPr>
         <w:t>também é customizado</w:t>
       </w:r>
-      <w:bookmarkStart w:id="15" w:name="_GoBack"/>
-      <w:bookmarkEnd w:id="15"/>
       <w:r>
         <w:rPr>
           <w:color w:val="auto"/>
@@ -7680,10 +7542,7 @@
       </w:pPr>
       <w:bookmarkStart w:id="16" w:name="_Toc41655"/>
       <w:r>
-        <w:t xml:space="preserve">  </w:t>
-      </w:r>
-      <w:r>
-        <w:t xml:space="preserve">Linguagens de Programação </w:t>
+        <w:t xml:space="preserve">  Linguagens de Programação </w:t>
       </w:r>
       <w:bookmarkEnd w:id="16"/>
     </w:p>
@@ -7698,11 +7557,19 @@
           <w:shd w:val="clear" w:color="auto" w:fill="FFFFFF"/>
         </w:rPr>
       </w:pPr>
+      <w:proofErr w:type="spellStart"/>
       <w:r>
         <w:rPr>
           <w:b/>
         </w:rPr>
-        <w:t xml:space="preserve">JavaScript: </w:t>
+        <w:t>JavaScript</w:t>
+      </w:r>
+      <w:proofErr w:type="spellEnd"/>
+      <w:r>
+        <w:rPr>
+          <w:b/>
+        </w:rPr>
+        <w:t xml:space="preserve">: </w:t>
       </w:r>
       <w:r>
         <w:rPr>
@@ -7710,9 +7577,27 @@
           <w:spacing w:val="-1"/>
           <w:shd w:val="clear" w:color="auto" w:fill="FFFFFF"/>
         </w:rPr>
-        <w:t>É uma linguagem de programação que permite a você implementar itens complexos em páginas web — toda vez que uma página da web faz mais do que simplesmente mostrar a você informação estática — mostrando conteúdo que se atualiza em um intervalo de tempo, mapas interativos ou gráficos 2D/3D animados, etc. — você pode apostar que o JavaScript provavelmente está envolvido. É a terceira camada do bolo das tecnologias padrões da web, duas das quais (</w:t>
-      </w:r>
-      <w:hyperlink r:id="rId11" w:history="1">
+        <w:t xml:space="preserve">É uma linguagem de programação que permite a você implementar itens complexos em páginas web — toda vez que uma página da web faz mais do que simplesmente mostrar a você informação estática — mostrando conteúdo que se atualiza em um intervalo de tempo, mapas interativos ou gráficos 2D/3D animados, etc. — você pode apostar que o </w:t>
+      </w:r>
+      <w:proofErr w:type="spellStart"/>
+      <w:r>
+        <w:rPr>
+          <w:color w:val="auto"/>
+          <w:spacing w:val="-1"/>
+          <w:shd w:val="clear" w:color="auto" w:fill="FFFFFF"/>
+        </w:rPr>
+        <w:t>JavaScript</w:t>
+      </w:r>
+      <w:proofErr w:type="spellEnd"/>
+      <w:r>
+        <w:rPr>
+          <w:color w:val="auto"/>
+          <w:spacing w:val="-1"/>
+          <w:shd w:val="clear" w:color="auto" w:fill="FFFFFF"/>
+        </w:rPr>
+        <w:t xml:space="preserve"> provavelmente está envolvido. É a terceira camada do bolo das tecnologias padrões da web, duas das quais (</w:t>
+      </w:r>
+      <w:hyperlink r:id="rId12" w:history="1">
         <w:r>
           <w:rPr>
             <w:rStyle w:val="Hyperlink"/>
@@ -7733,7 +7618,7 @@
         </w:rPr>
         <w:t> e </w:t>
       </w:r>
-      <w:hyperlink r:id="rId12" w:history="1">
+      <w:hyperlink r:id="rId13" w:history="1">
         <w:r>
           <w:rPr>
             <w:rStyle w:val="Hyperlink"/>
@@ -7778,7 +7663,7 @@
           <w:spacing w:val="-1"/>
         </w:rPr>
       </w:pPr>
-      <w:hyperlink r:id="rId13" w:history="1">
+      <w:hyperlink r:id="rId14" w:history="1">
         <w:r>
           <w:rPr>
             <w:rStyle w:val="Hyperlink"/>
@@ -7812,7 +7697,7 @@
           <w:spacing w:val="-1"/>
         </w:rPr>
       </w:pPr>
-      <w:hyperlink r:id="rId14" w:history="1">
+      <w:hyperlink r:id="rId15" w:history="1">
         <w:r>
           <w:rPr>
             <w:rStyle w:val="Hyperlink"/>
@@ -7846,7 +7731,8 @@
           <w:spacing w:val="-1"/>
         </w:rPr>
       </w:pPr>
-      <w:hyperlink r:id="rId15" w:history="1">
+      <w:hyperlink r:id="rId16" w:history="1">
+        <w:proofErr w:type="spellStart"/>
         <w:r>
           <w:rPr>
             <w:rStyle w:val="Hyperlink"/>
@@ -7857,6 +7743,7 @@
           </w:rPr>
           <w:t>JavaScript</w:t>
         </w:r>
+        <w:proofErr w:type="spellEnd"/>
       </w:hyperlink>
       <w:r>
         <w:rPr>
@@ -7877,7 +7764,23 @@
           <w:color w:val="auto"/>
           <w:spacing w:val="-1"/>
         </w:rPr>
-        <w:t>ssante. Ok, não tudo, mas é maravilhoso o que você pode efetuar com algumas linhas de código JavaScript.</w:t>
+        <w:t xml:space="preserve">ssante. Ok, não tudo, mas é maravilhoso o que você pode efetuar com algumas linhas de código </w:t>
+      </w:r>
+      <w:proofErr w:type="spellStart"/>
+      <w:r>
+        <w:rPr>
+          <w:color w:val="auto"/>
+          <w:spacing w:val="-1"/>
+        </w:rPr>
+        <w:t>JavaScript</w:t>
+      </w:r>
+      <w:proofErr w:type="spellEnd"/>
+      <w:r>
+        <w:rPr>
+          <w:color w:val="auto"/>
+          <w:spacing w:val="-1"/>
+        </w:rPr>
+        <w:t>.</w:t>
       </w:r>
     </w:p>
     <w:p>
@@ -7929,21 +7832,39 @@
           <w:color w:val="auto"/>
           <w:spacing w:val="-1"/>
         </w:rPr>
-        <w:t xml:space="preserve">Framework de JS </w:t>
-      </w:r>
+        <w:t xml:space="preserve">Framework de JS para a interface de </w:t>
+      </w:r>
+      <w:proofErr w:type="spellStart"/>
       <w:r>
         <w:rPr>
           <w:color w:val="auto"/>
           <w:spacing w:val="-1"/>
         </w:rPr>
-        <w:t>para a</w:t>
-      </w:r>
+        <w:t>usuario</w:t>
+      </w:r>
+      <w:proofErr w:type="spellEnd"/>
       <w:r>
         <w:rPr>
           <w:color w:val="auto"/>
           <w:spacing w:val="-1"/>
         </w:rPr>
-        <w:t xml:space="preserve"> interface de usuario: Ionic e Angular8</w:t>
+        <w:t xml:space="preserve">: </w:t>
+      </w:r>
+      <w:proofErr w:type="spellStart"/>
+      <w:r>
+        <w:rPr>
+          <w:color w:val="auto"/>
+          <w:spacing w:val="-1"/>
+        </w:rPr>
+        <w:t>Ionic</w:t>
+      </w:r>
+      <w:proofErr w:type="spellEnd"/>
+      <w:r>
+        <w:rPr>
+          <w:color w:val="auto"/>
+          <w:spacing w:val="-1"/>
+        </w:rPr>
+        <w:t xml:space="preserve"> e Angular8</w:t>
       </w:r>
     </w:p>
     <w:p>
@@ -7966,22 +7887,33 @@
           <w:color w:val="auto"/>
           <w:spacing w:val="-1"/>
         </w:rPr>
-        <w:t xml:space="preserve">Framework de JS </w:t>
-      </w:r>
+        <w:t xml:space="preserve">Framework de JS para a </w:t>
+      </w:r>
+      <w:proofErr w:type="spellStart"/>
       <w:r>
         <w:rPr>
           <w:color w:val="auto"/>
           <w:spacing w:val="-1"/>
         </w:rPr>
-        <w:t>para a</w:t>
-      </w:r>
+        <w:t>criaçao</w:t>
+      </w:r>
+      <w:proofErr w:type="spellEnd"/>
       <w:r>
         <w:rPr>
           <w:color w:val="auto"/>
           <w:spacing w:val="-1"/>
         </w:rPr>
-        <w:t xml:space="preserve"> criaçao de API e serviços: NodeJS</w:t>
-      </w:r>
+        <w:t xml:space="preserve"> de API e serviços: </w:t>
+      </w:r>
+      <w:proofErr w:type="spellStart"/>
+      <w:r>
+        <w:rPr>
+          <w:color w:val="auto"/>
+          <w:spacing w:val="-1"/>
+        </w:rPr>
+        <w:t>NodeJS</w:t>
+      </w:r>
+      <w:proofErr w:type="spellEnd"/>
     </w:p>
     <w:p>
       <w:pPr>
@@ -8001,10 +7933,7 @@
       </w:pPr>
       <w:bookmarkStart w:id="17" w:name="_Toc41656"/>
       <w:r>
-        <w:t xml:space="preserve">  </w:t>
-      </w:r>
-      <w:r>
-        <w:t xml:space="preserve">Banco de Dados </w:t>
+        <w:t xml:space="preserve">  Banco de Dados </w:t>
       </w:r>
       <w:bookmarkEnd w:id="17"/>
     </w:p>
@@ -8051,7 +7980,7 @@
         </w:rPr>
         <w:t xml:space="preserve"> um software de </w:t>
       </w:r>
-      <w:hyperlink r:id="rId16" w:tooltip="Banco de dados orientado a documentos" w:history="1">
+      <w:hyperlink r:id="rId17" w:tooltip="Banco de dados orientado a documentos" w:history="1">
         <w:r>
           <w:rPr>
             <w:rStyle w:val="Hyperlink"/>
@@ -8068,7 +7997,7 @@
         </w:rPr>
         <w:t> </w:t>
       </w:r>
-      <w:hyperlink r:id="rId17" w:tooltip="Software livre" w:history="1">
+      <w:hyperlink r:id="rId18" w:tooltip="Software livre" w:history="1">
         <w:r>
           <w:rPr>
             <w:rStyle w:val="Hyperlink"/>
@@ -8085,7 +8014,7 @@
         </w:rPr>
         <w:t>, de </w:t>
       </w:r>
-      <w:hyperlink r:id="rId18" w:tooltip="Código aberto" w:history="1">
+      <w:hyperlink r:id="rId19" w:tooltip="Código aberto" w:history="1">
         <w:r>
           <w:rPr>
             <w:rStyle w:val="Hyperlink"/>
@@ -8102,17 +8031,35 @@
         </w:rPr>
         <w:t> e </w:t>
       </w:r>
-      <w:hyperlink r:id="rId19" w:tooltip="Multiplataforma" w:history="1">
-        <w:r>
-          <w:rPr>
-            <w:rStyle w:val="Hyperlink"/>
-            <w:rFonts w:ascii="Arial" w:eastAsia="Calibri" w:hAnsi="Arial" w:cs="Arial"/>
-            <w:color w:val="auto"/>
-            <w:u w:val="none"/>
-          </w:rPr>
-          <w:t>multiplataforma</w:t>
-        </w:r>
-      </w:hyperlink>
+      <w:proofErr w:type="spellStart"/>
+      <w:r>
+        <w:fldChar w:fldCharType="begin"/>
+      </w:r>
+      <w:r>
+        <w:instrText xml:space="preserve"> HYPERLINK "https://pt.wikipedia.org/wiki/Multiplataforma" \o "Multiplataforma" </w:instrText>
+      </w:r>
+      <w:r>
+        <w:fldChar w:fldCharType="separate"/>
+      </w:r>
+      <w:r>
+        <w:rPr>
+          <w:rStyle w:val="Hyperlink"/>
+          <w:rFonts w:ascii="Arial" w:eastAsia="Calibri" w:hAnsi="Arial" w:cs="Arial"/>
+          <w:color w:val="auto"/>
+          <w:u w:val="none"/>
+        </w:rPr>
+        <w:t>multiplataforma</w:t>
+      </w:r>
+      <w:proofErr w:type="spellEnd"/>
+      <w:r>
+        <w:rPr>
+          <w:rStyle w:val="Hyperlink"/>
+          <w:rFonts w:ascii="Arial" w:eastAsia="Calibri" w:hAnsi="Arial" w:cs="Arial"/>
+          <w:color w:val="auto"/>
+          <w:u w:val="none"/>
+        </w:rPr>
+        <w:fldChar w:fldCharType="end"/>
+      </w:r>
       <w:r>
         <w:rPr>
           <w:rFonts w:ascii="Arial" w:hAnsi="Arial" w:cs="Arial"/>
@@ -8153,24 +8100,56 @@
         </w:rPr>
         <w:t>. Classificado como um programa de banco de dados </w:t>
       </w:r>
-      <w:hyperlink r:id="rId22" w:tooltip="NoSQL" w:history="1">
-        <w:r>
-          <w:rPr>
-            <w:rStyle w:val="Hyperlink"/>
-            <w:rFonts w:ascii="Arial" w:eastAsia="Calibri" w:hAnsi="Arial" w:cs="Arial"/>
-            <w:color w:val="auto"/>
-            <w:u w:val="none"/>
-          </w:rPr>
-          <w:t>NoSQL</w:t>
-        </w:r>
-      </w:hyperlink>
+      <w:proofErr w:type="spellStart"/>
+      <w:r>
+        <w:fldChar w:fldCharType="begin"/>
+      </w:r>
+      <w:r>
+        <w:instrText xml:space="preserve"> HYPERLINK "https://pt.wikipedia.org/wiki/NoSQL" \o "NoSQL" </w:instrText>
+      </w:r>
+      <w:r>
+        <w:fldChar w:fldCharType="separate"/>
+      </w:r>
+      <w:r>
+        <w:rPr>
+          <w:rStyle w:val="Hyperlink"/>
+          <w:rFonts w:ascii="Arial" w:eastAsia="Calibri" w:hAnsi="Arial" w:cs="Arial"/>
+          <w:color w:val="auto"/>
+          <w:u w:val="none"/>
+        </w:rPr>
+        <w:t>NoSQL</w:t>
+      </w:r>
+      <w:proofErr w:type="spellEnd"/>
+      <w:r>
+        <w:rPr>
+          <w:rStyle w:val="Hyperlink"/>
+          <w:rFonts w:ascii="Arial" w:eastAsia="Calibri" w:hAnsi="Arial" w:cs="Arial"/>
+          <w:color w:val="auto"/>
+          <w:u w:val="none"/>
+        </w:rPr>
+        <w:fldChar w:fldCharType="end"/>
+      </w:r>
       <w:r>
         <w:rPr>
           <w:rFonts w:ascii="Arial" w:hAnsi="Arial" w:cs="Arial"/>
         </w:rPr>
-        <w:t>, o MongoDB usa documentos semelhantes a </w:t>
-      </w:r>
-      <w:hyperlink r:id="rId23" w:tooltip="JSON" w:history="1">
+        <w:t xml:space="preserve">, o </w:t>
+      </w:r>
+      <w:proofErr w:type="spellStart"/>
+      <w:r>
+        <w:rPr>
+          <w:rFonts w:ascii="Arial" w:hAnsi="Arial" w:cs="Arial"/>
+        </w:rPr>
+        <w:t>MongoDB</w:t>
+      </w:r>
+      <w:proofErr w:type="spellEnd"/>
+      <w:r>
+        <w:rPr>
+          <w:rFonts w:ascii="Arial" w:hAnsi="Arial" w:cs="Arial"/>
+        </w:rPr>
+        <w:t xml:space="preserve"> usa documentos semelhantes a </w:t>
+      </w:r>
+      <w:hyperlink r:id="rId22" w:tooltip="JSON" w:history="1">
         <w:r>
           <w:rPr>
             <w:rStyle w:val="Hyperlink"/>
@@ -8187,7 +8166,7 @@
         </w:rPr>
         <w:t> com </w:t>
       </w:r>
-      <w:hyperlink r:id="rId24" w:tooltip="Esquema de banco de dados" w:history="1">
+      <w:hyperlink r:id="rId23" w:tooltip="Esquema de banco de dados" w:history="1">
         <w:r>
           <w:rPr>
             <w:rStyle w:val="Hyperlink"/>
@@ -8204,7 +8183,51 @@
         </w:rPr>
         <w:t>. É desenvolvido pela </w:t>
       </w:r>
-      <w:hyperlink r:id="rId25" w:tooltip="MongoDB Inc." w:history="1">
+      <w:proofErr w:type="spellStart"/>
+      <w:r>
+        <w:fldChar w:fldCharType="begin"/>
+      </w:r>
+      <w:r>
+        <w:instrText xml:space="preserve"> HYPERLINK "https://pt.wikipedia.org/wiki/MongoDB_Inc." \o "MongoDB Inc." </w:instrText>
+      </w:r>
+      <w:r>
+        <w:fldChar w:fldCharType="separate"/>
+      </w:r>
+      <w:r>
+        <w:rPr>
+          <w:rStyle w:val="Hyperlink"/>
+          <w:rFonts w:ascii="Arial" w:eastAsia="Calibri" w:hAnsi="Arial" w:cs="Arial"/>
+          <w:color w:val="auto"/>
+          <w:u w:val="none"/>
+        </w:rPr>
+        <w:t>MongoDB</w:t>
+      </w:r>
+      <w:proofErr w:type="spellEnd"/>
+      <w:r>
+        <w:rPr>
+          <w:rStyle w:val="Hyperlink"/>
+          <w:rFonts w:ascii="Arial" w:eastAsia="Calibri" w:hAnsi="Arial" w:cs="Arial"/>
+          <w:color w:val="auto"/>
+          <w:u w:val="none"/>
+        </w:rPr>
+        <w:t xml:space="preserve"> Inc.</w:t>
+      </w:r>
+      <w:r>
+        <w:rPr>
+          <w:rStyle w:val="Hyperlink"/>
+          <w:rFonts w:ascii="Arial" w:eastAsia="Calibri" w:hAnsi="Arial" w:cs="Arial"/>
+          <w:color w:val="auto"/>
+          <w:u w:val="none"/>
+        </w:rPr>
+        <w:fldChar w:fldCharType="end"/>
+      </w:r>
+      <w:r>
+        <w:rPr>
+          <w:rFonts w:ascii="Arial" w:hAnsi="Arial" w:cs="Arial"/>
+        </w:rPr>
+        <w:t> e publicado sob uma combinação da </w:t>
+      </w:r>
+      <w:hyperlink r:id="rId24" w:tooltip="GNU Affero General Public License" w:history="1">
         <w:r>
           <w:rPr>
             <w:rStyle w:val="Hyperlink"/>
@@ -8212,16 +8235,9 @@
             <w:color w:val="auto"/>
             <w:u w:val="none"/>
           </w:rPr>
-          <w:t>MongoDB Inc.</w:t>
+          <w:t xml:space="preserve">GNU </w:t>
         </w:r>
-      </w:hyperlink>
-      <w:r>
-        <w:rPr>
-          <w:rFonts w:ascii="Arial" w:hAnsi="Arial" w:cs="Arial"/>
-        </w:rPr>
-        <w:t> e publicado sob uma combinação da </w:t>
-      </w:r>
-      <w:hyperlink r:id="rId26" w:tooltip="GNU Affero General Public License" w:history="1">
+        <w:proofErr w:type="spellStart"/>
         <w:r>
           <w:rPr>
             <w:rStyle w:val="Hyperlink"/>
@@ -8229,8 +8245,49 @@
             <w:color w:val="auto"/>
             <w:u w:val="none"/>
           </w:rPr>
-          <w:t>GNU Affero General Public License</w:t>
+          <w:t>Affero</w:t>
         </w:r>
+        <w:proofErr w:type="spellEnd"/>
+        <w:r>
+          <w:rPr>
+            <w:rStyle w:val="Hyperlink"/>
+            <w:rFonts w:ascii="Arial" w:eastAsia="Calibri" w:hAnsi="Arial" w:cs="Arial"/>
+            <w:color w:val="auto"/>
+            <w:u w:val="none"/>
+          </w:rPr>
+          <w:t xml:space="preserve"> General </w:t>
+        </w:r>
+        <w:proofErr w:type="spellStart"/>
+        <w:r>
+          <w:rPr>
+            <w:rStyle w:val="Hyperlink"/>
+            <w:rFonts w:ascii="Arial" w:eastAsia="Calibri" w:hAnsi="Arial" w:cs="Arial"/>
+            <w:color w:val="auto"/>
+            <w:u w:val="none"/>
+          </w:rPr>
+          <w:t>Public</w:t>
+        </w:r>
+        <w:proofErr w:type="spellEnd"/>
+        <w:r>
+          <w:rPr>
+            <w:rStyle w:val="Hyperlink"/>
+            <w:rFonts w:ascii="Arial" w:eastAsia="Calibri" w:hAnsi="Arial" w:cs="Arial"/>
+            <w:color w:val="auto"/>
+            <w:u w:val="none"/>
+          </w:rPr>
+          <w:t xml:space="preserve"> </w:t>
+        </w:r>
+        <w:proofErr w:type="spellStart"/>
+        <w:r>
+          <w:rPr>
+            <w:rStyle w:val="Hyperlink"/>
+            <w:rFonts w:ascii="Arial" w:eastAsia="Calibri" w:hAnsi="Arial" w:cs="Arial"/>
+            <w:color w:val="auto"/>
+            <w:u w:val="none"/>
+          </w:rPr>
+          <w:t>License</w:t>
+        </w:r>
+        <w:proofErr w:type="spellEnd"/>
       </w:hyperlink>
       <w:r>
         <w:rPr>
@@ -8238,7 +8295,7 @@
         </w:rPr>
         <w:t> e </w:t>
       </w:r>
-      <w:hyperlink r:id="rId27" w:tooltip="Licença Apache" w:history="1">
+      <w:hyperlink r:id="rId25" w:tooltip="Licença Apache" w:history="1">
         <w:r>
           <w:rPr>
             <w:rStyle w:val="Hyperlink"/>
@@ -8273,7 +8330,7 @@
         </w:rPr>
         <w:t>Suas características permitem com que as aplicações modelem informações de modo muito mais natural, pois os dados podem ser </w:t>
       </w:r>
-      <w:hyperlink r:id="rId28" w:tooltip="Aninhar (página não existe)" w:history="1">
+      <w:hyperlink r:id="rId26" w:tooltip="Aninhar (página não existe)" w:history="1">
         <w:r>
           <w:rPr>
             <w:rStyle w:val="Hyperlink"/>
@@ -8290,7 +8347,7 @@
         </w:rPr>
         <w:t> em hierarquias complexas e continuar a ser </w:t>
       </w:r>
-      <w:hyperlink r:id="rId29" w:tooltip="Indexar" w:history="1">
+      <w:hyperlink r:id="rId27" w:tooltip="Indexar" w:history="1">
         <w:r>
           <w:rPr>
             <w:rStyle w:val="Hyperlink"/>
@@ -8329,13 +8386,7 @@
         <w:rPr>
           <w:sz w:val="28"/>
         </w:rPr>
-        <w:t xml:space="preserve">  </w:t>
-      </w:r>
-      <w:r>
-        <w:rPr>
-          <w:sz w:val="28"/>
-        </w:rPr>
-        <w:t xml:space="preserve">Ferramentas de Apoio </w:t>
+        <w:t xml:space="preserve">  Ferramentas de Apoio </w:t>
       </w:r>
       <w:bookmarkEnd w:id="18"/>
     </w:p>
@@ -8475,7 +8526,7 @@
                     </pic:cNvPicPr>
                   </pic:nvPicPr>
                   <pic:blipFill>
-                    <a:blip r:embed="rId30">
+                    <a:blip r:embed="rId28">
                       <a:extLst>
                         <a:ext uri="{28A0092B-C50C-407E-A947-70E740481C1C}">
                           <a14:useLocalDpi xmlns:a14="http://schemas.microsoft.com/office/drawing/2010/main" val="0"/>
@@ -8532,13 +8583,21 @@
           <w:color w:val="4F81BD"/>
           <w:sz w:val="18"/>
         </w:rPr>
-        <w:t>gura 1 – Mapeamento do Aplicativo</w:t>
-      </w:r>
-      <w:r>
-        <w:rPr>
+        <w:t>gura 2</w:t>
+      </w:r>
+      <w:r>
+        <w:rPr>
+          <w:rFonts w:ascii="Calibri" w:eastAsia="Calibri" w:hAnsi="Calibri" w:cs="Calibri"/>
           <w:color w:val="4F81BD"/>
           <w:sz w:val="18"/>
         </w:rPr>
+        <w:t xml:space="preserve"> – Mapeamento do Aplicativo</w:t>
+      </w:r>
+      <w:r>
+        <w:rPr>
+          <w:color w:val="4F81BD"/>
+          <w:sz w:val="18"/>
+        </w:rPr>
         <w:t xml:space="preserve"> </w:t>
       </w:r>
     </w:p>
@@ -8567,18 +8626,18 @@
       <w:pPr>
         <w:pStyle w:val="Ttulo2"/>
         <w:numPr>
-          <w:ilvl w:val="1"/>
-          <w:numId w:val="14"/>
+          <w:ilvl w:val="0"/>
+          <w:numId w:val="0"/>
         </w:numPr>
         <w:ind w:left="1103" w:right="0"/>
       </w:pPr>
       <w:bookmarkStart w:id="20" w:name="_Toc41636"/>
       <w:r>
         <w:lastRenderedPageBreak/>
-        <w:t xml:space="preserve">  </w:t>
-      </w:r>
-      <w:r>
-        <w:t xml:space="preserve">Cronograma </w:t>
+        <w:t>6.1 Cronograma</w:t>
+      </w:r>
+      <w:r>
+        <w:t xml:space="preserve"> </w:t>
       </w:r>
       <w:bookmarkEnd w:id="20"/>
     </w:p>
@@ -8604,7 +8663,15 @@
         <w:t xml:space="preserve">O prazo planejado para a entrega do </w:t>
       </w:r>
       <w:r>
-        <w:t>projeto é para o mês de Julho de 2020</w:t>
+        <w:t xml:space="preserve">projeto é para o mês de </w:t>
+      </w:r>
+      <w:proofErr w:type="gramStart"/>
+      <w:r>
+        <w:t>Julho</w:t>
+      </w:r>
+      <w:proofErr w:type="gramEnd"/>
+      <w:r>
+        <w:t xml:space="preserve"> de 2020</w:t>
       </w:r>
       <w:r>
         <w:t xml:space="preserve">. Foram calculados e levantados de forma coerente e possíveis os prazos de </w:t>
@@ -8811,6 +8878,7 @@
                 <w:sz w:val="22"/>
               </w:rPr>
             </w:pPr>
+            <w:proofErr w:type="spellStart"/>
             <w:r>
               <w:rPr>
                 <w:rFonts w:ascii="Calibri" w:eastAsia="Times New Roman" w:hAnsi="Calibri" w:cs="Calibri"/>
@@ -8818,6 +8886,7 @@
               </w:rPr>
               <w:t>Ago</w:t>
             </w:r>
+            <w:proofErr w:type="spellEnd"/>
           </w:p>
         </w:tc>
         <w:tc>
@@ -8910,6 +8979,7 @@
                 <w:sz w:val="22"/>
               </w:rPr>
             </w:pPr>
+            <w:proofErr w:type="spellStart"/>
             <w:r>
               <w:rPr>
                 <w:rFonts w:ascii="Calibri" w:eastAsia="Times New Roman" w:hAnsi="Calibri" w:cs="Calibri"/>
@@ -8917,6 +8987,7 @@
               </w:rPr>
               <w:t>Nov</w:t>
             </w:r>
+            <w:proofErr w:type="spellEnd"/>
           </w:p>
         </w:tc>
         <w:tc>
@@ -8976,6 +9047,7 @@
                 <w:sz w:val="22"/>
               </w:rPr>
             </w:pPr>
+            <w:proofErr w:type="spellStart"/>
             <w:r>
               <w:rPr>
                 <w:rFonts w:ascii="Calibri" w:eastAsia="Times New Roman" w:hAnsi="Calibri" w:cs="Calibri"/>
@@ -8983,6 +9055,7 @@
               </w:rPr>
               <w:t>Fev</w:t>
             </w:r>
+            <w:proofErr w:type="spellEnd"/>
           </w:p>
         </w:tc>
         <w:tc>
@@ -9042,6 +9115,7 @@
                 <w:sz w:val="22"/>
               </w:rPr>
             </w:pPr>
+            <w:proofErr w:type="spellStart"/>
             <w:r>
               <w:rPr>
                 <w:rFonts w:ascii="Calibri" w:eastAsia="Times New Roman" w:hAnsi="Calibri" w:cs="Calibri"/>
@@ -9049,6 +9123,7 @@
               </w:rPr>
               <w:t>Abr</w:t>
             </w:r>
+            <w:proofErr w:type="spellEnd"/>
           </w:p>
         </w:tc>
         <w:tc>
@@ -9108,6 +9183,7 @@
                 <w:sz w:val="22"/>
               </w:rPr>
             </w:pPr>
+            <w:proofErr w:type="spellStart"/>
             <w:r>
               <w:rPr>
                 <w:rFonts w:ascii="Calibri" w:eastAsia="Times New Roman" w:hAnsi="Calibri" w:cs="Calibri"/>
@@ -9115,6 +9191,7 @@
               </w:rPr>
               <w:t>Jun</w:t>
             </w:r>
+            <w:proofErr w:type="spellEnd"/>
           </w:p>
         </w:tc>
         <w:tc>
@@ -9141,6 +9218,7 @@
                 <w:sz w:val="22"/>
               </w:rPr>
             </w:pPr>
+            <w:proofErr w:type="spellStart"/>
             <w:r>
               <w:rPr>
                 <w:rFonts w:ascii="Calibri" w:eastAsia="Times New Roman" w:hAnsi="Calibri" w:cs="Calibri"/>
@@ -9148,6 +9226,7 @@
               </w:rPr>
               <w:t>Jul</w:t>
             </w:r>
+            <w:proofErr w:type="spellEnd"/>
           </w:p>
         </w:tc>
       </w:tr>
@@ -13181,7 +13260,10 @@
         </w:rPr>
       </w:pPr>
       <w:r>
-        <w:t>Figura 2 - Cronograma</w:t>
+        <w:t>Figura 3</w:t>
+      </w:r>
+      <w:r>
+        <w:t xml:space="preserve"> - Cronograma</w:t>
       </w:r>
       <w:r>
         <w:rPr>
@@ -13328,7 +13410,10 @@
         <w:t xml:space="preserve"> </w:t>
       </w:r>
       <w:r>
-        <w:t xml:space="preserve">Ciclo de Vida do Projeto </w:t>
+        <w:t>Ciclo de vida do p</w:t>
+      </w:r>
+      <w:r>
+        <w:t xml:space="preserve">rojeto </w:t>
       </w:r>
       <w:bookmarkEnd w:id="21"/>
     </w:p>
@@ -13363,7 +13448,21 @@
         <w:rPr>
           <w:sz w:val="20"/>
         </w:rPr>
-        <w:t>O ciclo de vida de um software (software lifecycle) designa todas as etapas do seu desenvolvimento, da concepção à extinção. Essa segmentação tem por objetivo definir pontos intermediários que permitam checar a conformidade do sistema com as necessidades expressas no escopo do projeto e verificar o processo de desenvolvimento (PIVA; OLIVEIRA, 2010).</w:t>
+        <w:t xml:space="preserve">O ciclo de vida de um software (software </w:t>
+      </w:r>
+      <w:proofErr w:type="spellStart"/>
+      <w:r>
+        <w:rPr>
+          <w:sz w:val="20"/>
+        </w:rPr>
+        <w:t>lifecycle</w:t>
+      </w:r>
+      <w:proofErr w:type="spellEnd"/>
+      <w:r>
+        <w:rPr>
+          <w:sz w:val="20"/>
+        </w:rPr>
+        <w:t>) designa todas as etapas do seu desenvolvimento, da concepção à extinção. Essa segmentação tem por objetivo definir pontos intermediários que permitam checar a conformidade do sistema com as necessidades expressas no escopo do projeto e verificar o processo de desenvolvimento (PIVA; OLIVEIRA, 2010).</w:t>
       </w:r>
       <w:r>
         <w:rPr>
@@ -13378,7 +13477,15 @@
         <w:ind w:left="713" w:right="0"/>
       </w:pPr>
       <w:r>
-        <w:t>Para o ciclo de vida do presente projeto, foi utilizado o modelo incremental, que permite criar versões de testes e possui um sistema de funcionamento seqüencial e evolutivo das etapas. Abaixo, a Figura 3 representa o ciclo de vida do projeto presente.</w:t>
+        <w:t xml:space="preserve">Para o ciclo de vida do presente projeto, foi utilizado o modelo incremental, que permite criar versões de testes e possui um sistema de funcionamento </w:t>
+      </w:r>
+      <w:proofErr w:type="spellStart"/>
+      <w:r>
+        <w:t>seqüencial</w:t>
+      </w:r>
+      <w:proofErr w:type="spellEnd"/>
+      <w:r>
+        <w:t xml:space="preserve"> e evolutivo das etapas. Abaixo, a Figura 3 representa o ciclo de vida do projeto presente.</w:t>
       </w:r>
       <w:r>
         <w:rPr>
@@ -13411,7 +13518,7 @@
                     <pic:cNvPicPr/>
                   </pic:nvPicPr>
                   <pic:blipFill>
-                    <a:blip r:embed="rId31"/>
+                    <a:blip r:embed="rId29"/>
                     <a:stretch>
                       <a:fillRect/>
                     </a:stretch>
@@ -13451,21 +13558,17 @@
           <w:color w:val="4F81BD"/>
           <w:sz w:val="18"/>
         </w:rPr>
-        <w:t>Figura 3 - Ciclo de vida do Projeto</w:t>
-      </w:r>
-    </w:p>
-    <w:p>
-      <w:pPr>
-        <w:spacing w:after="19" w:line="265" w:lineRule="auto"/>
-        <w:ind w:left="286" w:right="0"/>
-        <w:jc w:val="left"/>
+        <w:t>Figura 4</w:t>
+      </w:r>
+      <w:r>
         <w:rPr>
           <w:rFonts w:ascii="Calibri" w:eastAsia="Calibri" w:hAnsi="Calibri" w:cs="Calibri"/>
           <w:b/>
           <w:color w:val="4F81BD"/>
           <w:sz w:val="18"/>
         </w:rPr>
-      </w:pPr>
+        <w:t xml:space="preserve"> - Ciclo de vida do Projeto</w:t>
+      </w:r>
     </w:p>
     <w:p>
       <w:pPr>
@@ -13473,6 +13576,7 @@
         <w:ind w:left="286" w:right="0"/>
         <w:jc w:val="left"/>
         <w:rPr>
+          <w:rFonts w:ascii="Calibri" w:eastAsia="Calibri" w:hAnsi="Calibri" w:cs="Calibri"/>
           <w:b/>
           <w:color w:val="4F81BD"/>
           <w:sz w:val="18"/>
@@ -13508,6 +13612,11 @@
         <w:spacing w:after="19" w:line="265" w:lineRule="auto"/>
         <w:ind w:left="286" w:right="0"/>
         <w:jc w:val="left"/>
+        <w:rPr>
+          <w:b/>
+          <w:color w:val="4F81BD"/>
+          <w:sz w:val="18"/>
+        </w:rPr>
       </w:pPr>
     </w:p>
     <w:p>
@@ -13519,392 +13628,17 @@
     </w:p>
     <w:p>
       <w:pPr>
-        <w:pStyle w:val="Ttulo2"/>
-        <w:numPr>
-          <w:ilvl w:val="1"/>
-          <w:numId w:val="14"/>
-        </w:numPr>
-        <w:ind w:left="1104" w:right="0"/>
-        <w:rPr>
-          <w:color w:val="auto"/>
-        </w:rPr>
-      </w:pPr>
-      <w:bookmarkStart w:id="22" w:name="_Toc41638"/>
-      <w:r>
-        <w:rPr>
-          <w:color w:val="auto"/>
-        </w:rPr>
-        <w:lastRenderedPageBreak/>
-        <w:t xml:space="preserve"> </w:t>
-      </w:r>
-      <w:r>
-        <w:rPr>
-          <w:color w:val="auto"/>
-        </w:rPr>
-        <w:t xml:space="preserve">Prototipagem </w:t>
-      </w:r>
-      <w:bookmarkEnd w:id="22"/>
-      <w:r>
-        <w:rPr>
-          <w:color w:val="auto"/>
-          <w:sz w:val="22"/>
-        </w:rPr>
-        <w:t xml:space="preserve"> </w:t>
-      </w:r>
-    </w:p>
-    <w:p>
-      <w:pPr>
-        <w:spacing w:after="163" w:line="276" w:lineRule="auto"/>
-        <w:ind w:left="713" w:right="0"/>
-        <w:rPr>
-          <w:color w:val="auto"/>
-        </w:rPr>
-      </w:pPr>
-      <w:r>
-        <w:rPr>
-          <w:color w:val="auto"/>
-        </w:rPr>
-        <w:t xml:space="preserve">Com intuído de auxiliar no levantamento de requisitos e satisfação do cliente, foram </w:t>
-      </w:r>
-      <w:r>
-        <w:rPr>
-          <w:color w:val="auto"/>
-        </w:rPr>
-        <w:t>desenvolvidos</w:t>
-      </w:r>
-      <w:r>
-        <w:rPr>
-          <w:color w:val="auto"/>
-        </w:rPr>
-        <w:t xml:space="preserve"> os protótipos do projeto.  </w:t>
-      </w:r>
-    </w:p>
-    <w:p>
-      <w:pPr>
-        <w:spacing w:after="299" w:line="266" w:lineRule="auto"/>
-        <w:ind w:left="718" w:right="0" w:firstLine="2268"/>
-        <w:rPr>
-          <w:color w:val="auto"/>
-          <w:sz w:val="20"/>
-        </w:rPr>
-      </w:pPr>
-      <w:r>
-        <w:rPr>
-          <w:color w:val="auto"/>
-          <w:sz w:val="20"/>
-        </w:rPr>
-        <w:t>Fazer um protótipo de software garante a possibilidade de examinar antecipadamente os requisitos do programa. Ou seja, desenvolve-se um exemplar simplificado, de forma rápida, para que as questões relativas a requisitos sejam entendidas ou esclarecidas. Com ele é possível melhorar muito a comunicação com o cliente, pois, primeir</w:t>
-      </w:r>
-      <w:r>
-        <w:rPr>
-          <w:color w:val="auto"/>
-          <w:sz w:val="20"/>
-        </w:rPr>
-        <w:t>amente, ele é ouvido e, então, é feito</w:t>
-      </w:r>
-      <w:r>
-        <w:rPr>
-          <w:color w:val="auto"/>
-          <w:sz w:val="20"/>
-        </w:rPr>
-        <w:t xml:space="preserve"> um desenho e a construção do modelo (FOWLER,2009). </w:t>
-      </w:r>
-    </w:p>
-    <w:p>
-      <w:pPr>
-        <w:spacing w:after="299" w:line="266" w:lineRule="auto"/>
-        <w:ind w:left="718" w:right="0" w:hanging="9"/>
-        <w:rPr>
-          <w:color w:val="auto"/>
-        </w:rPr>
-      </w:pPr>
-      <w:r>
-        <w:rPr>
-          <w:color w:val="auto"/>
-        </w:rPr>
-        <w:t xml:space="preserve">O protótipo do projeto é um grande aliado para obter sucesso e conseguir a satisfação do cliente, uma vez que a ferramenta familiariza o cliente com um desenho próximo ao produto em seu resultado final e auxilia no levantamento dos requisitos necessário para o projeto.  </w:t>
-      </w:r>
-    </w:p>
-    <w:p>
-      <w:pPr>
-        <w:spacing w:after="316" w:line="259" w:lineRule="auto"/>
-        <w:ind w:left="718" w:right="0" w:firstLine="0"/>
-        <w:jc w:val="left"/>
-        <w:rPr>
-          <w:color w:val="FF0000"/>
-        </w:rPr>
-      </w:pPr>
-      <w:r>
-        <w:rPr>
-          <w:b/>
-          <w:color w:val="FF0000"/>
-        </w:rPr>
-        <w:t xml:space="preserve"> </w:t>
-      </w:r>
-    </w:p>
-    <w:p>
-      <w:pPr>
-        <w:pStyle w:val="Ttulo3"/>
-        <w:numPr>
-          <w:ilvl w:val="2"/>
-          <w:numId w:val="14"/>
-        </w:numPr>
-        <w:spacing w:after="97" w:line="259" w:lineRule="auto"/>
-        <w:ind w:left="1304"/>
-        <w:rPr>
-          <w:rFonts w:ascii="Arial" w:eastAsia="Arial" w:hAnsi="Arial" w:cs="Arial"/>
-          <w:b w:val="0"/>
-          <w:color w:val="FF0000"/>
-          <w:sz w:val="22"/>
-        </w:rPr>
-      </w:pPr>
-      <w:bookmarkStart w:id="23" w:name="_Toc41639"/>
-      <w:r>
-        <w:rPr>
-          <w:rFonts w:ascii="Arial" w:eastAsia="Arial" w:hAnsi="Arial" w:cs="Arial"/>
-          <w:color w:val="auto"/>
-          <w:sz w:val="24"/>
-        </w:rPr>
-        <w:t>Protótipo App do Gerenciador Doméstico Financeiro</w:t>
-      </w:r>
-      <w:r>
-        <w:rPr>
-          <w:rFonts w:ascii="Arial" w:eastAsia="Arial" w:hAnsi="Arial" w:cs="Arial"/>
-          <w:b w:val="0"/>
-          <w:color w:val="FF0000"/>
-          <w:sz w:val="22"/>
-        </w:rPr>
-        <w:t xml:space="preserve"> </w:t>
-      </w:r>
-      <w:bookmarkEnd w:id="23"/>
-    </w:p>
-    <w:p>
-      <w:pPr>
-        <w:spacing w:after="198" w:line="259" w:lineRule="auto"/>
-        <w:ind w:left="718" w:right="0" w:firstLine="0"/>
-        <w:jc w:val="left"/>
-        <w:rPr>
-          <w:color w:val="FF0000"/>
-        </w:rPr>
-      </w:pPr>
-      <w:r>
-        <w:rPr>
-          <w:color w:val="FF0000"/>
-          <w:sz w:val="22"/>
-        </w:rPr>
-        <w:t xml:space="preserve"> </w:t>
-      </w:r>
-    </w:p>
-    <w:p>
-      <w:pPr>
-        <w:spacing w:line="360" w:lineRule="auto"/>
-        <w:ind w:left="713" w:right="0"/>
-        <w:rPr>
-          <w:color w:val="FF0000"/>
-        </w:rPr>
-      </w:pPr>
-      <w:r>
-        <w:rPr>
-          <w:color w:val="FF0000"/>
-        </w:rPr>
-        <w:t>/ / / / / / / / / /</w:t>
-      </w:r>
-      <w:r>
-        <w:rPr>
-          <w:color w:val="FF0000"/>
-        </w:rPr>
-        <w:t xml:space="preserve"> / / / / / / / / / / / / / / / / / / // / / / / / //</w:t>
-      </w:r>
-    </w:p>
-    <w:p>
-      <w:pPr>
-        <w:spacing w:line="360" w:lineRule="auto"/>
-        <w:ind w:left="713" w:right="0"/>
-        <w:rPr>
-          <w:color w:val="FF0000"/>
-        </w:rPr>
-      </w:pPr>
-    </w:p>
-    <w:p>
-      <w:pPr>
-        <w:spacing w:line="360" w:lineRule="auto"/>
-        <w:ind w:left="713" w:right="0"/>
-        <w:rPr>
-          <w:color w:val="FF0000"/>
-        </w:rPr>
-      </w:pPr>
-    </w:p>
-    <w:p>
-      <w:pPr>
-        <w:spacing w:line="360" w:lineRule="auto"/>
-        <w:ind w:left="713" w:right="0"/>
-        <w:rPr>
-          <w:color w:val="FF0000"/>
-        </w:rPr>
-      </w:pPr>
-    </w:p>
-    <w:p>
-      <w:pPr>
-        <w:spacing w:line="360" w:lineRule="auto"/>
-        <w:ind w:left="713" w:right="0"/>
-        <w:rPr>
-          <w:color w:val="FF0000"/>
-        </w:rPr>
-      </w:pPr>
-    </w:p>
-    <w:p>
-      <w:pPr>
-        <w:spacing w:line="360" w:lineRule="auto"/>
-        <w:ind w:left="713" w:right="0"/>
-        <w:rPr>
-          <w:color w:val="FF0000"/>
-        </w:rPr>
-      </w:pPr>
-    </w:p>
-    <w:p>
-      <w:pPr>
-        <w:spacing w:line="360" w:lineRule="auto"/>
-        <w:ind w:left="713" w:right="0"/>
-        <w:rPr>
-          <w:color w:val="FF0000"/>
-        </w:rPr>
-      </w:pPr>
-    </w:p>
-    <w:p>
-      <w:pPr>
-        <w:spacing w:line="360" w:lineRule="auto"/>
-        <w:ind w:left="713" w:right="0"/>
-        <w:rPr>
-          <w:color w:val="FF0000"/>
-        </w:rPr>
-      </w:pPr>
-    </w:p>
-    <w:p>
-      <w:pPr>
-        <w:spacing w:line="360" w:lineRule="auto"/>
-        <w:ind w:left="713" w:right="0"/>
-        <w:rPr>
-          <w:color w:val="FF0000"/>
-        </w:rPr>
+        <w:spacing w:after="19" w:line="265" w:lineRule="auto"/>
+        <w:ind w:left="286" w:right="0"/>
+        <w:jc w:val="left"/>
       </w:pPr>
     </w:p>
     <w:p>
       <w:pPr>
         <w:spacing w:after="0" w:line="450" w:lineRule="auto"/>
-        <w:ind w:left="718" w:right="9006" w:firstLine="0"/>
-        <w:jc w:val="left"/>
-      </w:pPr>
-      <w:r>
-        <w:t xml:space="preserve">      </w:t>
-      </w:r>
-    </w:p>
-    <w:p>
-      <w:pPr>
-        <w:spacing w:after="201" w:line="259" w:lineRule="auto"/>
-        <w:ind w:left="718" w:right="0" w:firstLine="0"/>
-        <w:jc w:val="left"/>
-      </w:pPr>
-      <w:r>
-        <w:t xml:space="preserve"> </w:t>
-      </w:r>
-    </w:p>
-    <w:p>
-      <w:pPr>
-        <w:spacing w:after="218" w:line="259" w:lineRule="auto"/>
-        <w:ind w:left="718" w:right="0" w:firstLine="0"/>
-        <w:jc w:val="left"/>
-        <w:rPr>
-          <w:sz w:val="22"/>
-        </w:rPr>
-      </w:pPr>
-      <w:r>
-        <w:rPr>
-          <w:sz w:val="22"/>
-        </w:rPr>
-        <w:t xml:space="preserve"> </w:t>
-      </w:r>
-    </w:p>
-    <w:p>
-      <w:pPr>
-        <w:spacing w:after="218" w:line="259" w:lineRule="auto"/>
-        <w:ind w:left="718" w:right="0" w:firstLine="0"/>
-        <w:jc w:val="left"/>
-        <w:rPr>
-          <w:sz w:val="22"/>
-        </w:rPr>
-      </w:pPr>
-    </w:p>
-    <w:p>
-      <w:pPr>
-        <w:spacing w:after="218" w:line="259" w:lineRule="auto"/>
-        <w:ind w:left="718" w:right="0" w:firstLine="0"/>
-        <w:jc w:val="left"/>
-      </w:pPr>
-    </w:p>
-    <w:p>
-      <w:pPr>
-        <w:spacing w:after="0" w:line="259" w:lineRule="auto"/>
-        <w:ind w:left="718" w:right="0" w:firstLine="0"/>
-        <w:jc w:val="left"/>
-      </w:pPr>
-      <w:r>
-        <w:rPr>
-          <w:sz w:val="22"/>
-        </w:rPr>
-        <w:t xml:space="preserve"> </w:t>
-      </w:r>
-    </w:p>
-    <w:p>
-      <w:pPr>
-        <w:spacing w:after="5"/>
-        <w:ind w:left="713" w:right="0"/>
-      </w:pPr>
-    </w:p>
-    <w:p>
-      <w:pPr>
-        <w:spacing w:after="250" w:line="259" w:lineRule="auto"/>
-        <w:ind w:left="567" w:right="0" w:firstLine="0"/>
-        <w:jc w:val="left"/>
-      </w:pPr>
-    </w:p>
-    <w:p>
-      <w:pPr>
-        <w:spacing w:after="218" w:line="259" w:lineRule="auto"/>
-        <w:ind w:left="0" w:right="0" w:firstLine="0"/>
-        <w:jc w:val="left"/>
-      </w:pPr>
-    </w:p>
-    <w:p>
-      <w:pPr>
-        <w:spacing w:after="0" w:line="259" w:lineRule="auto"/>
-        <w:ind w:left="718" w:right="0" w:firstLine="0"/>
-        <w:jc w:val="left"/>
-        <w:rPr>
-          <w:color w:val="FF0000"/>
-        </w:rPr>
-      </w:pPr>
-      <w:r>
-        <w:rPr>
-          <w:sz w:val="22"/>
-        </w:rPr>
-        <w:t xml:space="preserve"> </w:t>
-      </w:r>
-    </w:p>
-    <w:p>
-      <w:pPr>
-        <w:spacing w:after="220" w:line="259" w:lineRule="auto"/>
-        <w:ind w:left="718" w:right="0" w:firstLine="0"/>
-        <w:jc w:val="left"/>
-        <w:rPr>
-          <w:color w:val="FF0000"/>
-        </w:rPr>
-      </w:pPr>
-      <w:r>
-        <w:rPr>
-          <w:color w:val="FF0000"/>
-        </w:rPr>
-        <w:t xml:space="preserve"> </w:t>
-      </w:r>
+        <w:ind w:left="0" w:right="9006" w:firstLine="0"/>
+        <w:jc w:val="left"/>
+      </w:pPr>
     </w:p>
     <w:p>
       <w:pPr>
@@ -13919,14 +13653,27 @@
           <w:color w:val="FF0000"/>
         </w:rPr>
       </w:pPr>
-      <w:bookmarkStart w:id="24" w:name="_Toc41651"/>
+      <w:bookmarkStart w:id="22" w:name="_Toc41651"/>
       <w:r>
         <w:rPr>
           <w:color w:val="FF0000"/>
         </w:rPr>
-        <w:t xml:space="preserve">Diagrama de Entidade Relacionamento  </w:t>
-      </w:r>
-      <w:bookmarkEnd w:id="24"/>
+        <w:lastRenderedPageBreak/>
+        <w:t>Diagrama de Entidade</w:t>
+      </w:r>
+      <w:r>
+        <w:rPr>
+          <w:color w:val="FF0000"/>
+        </w:rPr>
+        <w:t xml:space="preserve"> e</w:t>
+      </w:r>
+      <w:r>
+        <w:rPr>
+          <w:color w:val="FF0000"/>
+        </w:rPr>
+        <w:t xml:space="preserve"> Relacionamento  </w:t>
+      </w:r>
+      <w:bookmarkEnd w:id="22"/>
     </w:p>
     <w:p>
       <w:pPr>
@@ -13956,7 +13703,19 @@
         <w:rPr>
           <w:color w:val="FF0000"/>
         </w:rPr>
-        <w:t xml:space="preserve">O Diagrama de Entidade e Relacionamento (DER) é a principal representação gráfica do Modelo de entidades e relacionamentos. É usado para representar o modelo conceitual do negócio, o Diagrama de Entidade Relacionamento do projeto presente é representado na figura 25. </w:t>
+        <w:t>O Diagrama de Entidade e Relacionamento (DER) é a principal representação gráfica do Modelo de entidades e relacionamentos. É usado para representar o modelo conceitual do negócio, o Diagrama de Entidade Relacionamento do projeto pres</w:t>
+      </w:r>
+      <w:r>
+        <w:rPr>
+          <w:color w:val="FF0000"/>
+        </w:rPr>
+        <w:t>ente é representado</w:t>
+      </w:r>
+      <w:r>
+        <w:rPr>
+          <w:color w:val="FF0000"/>
+        </w:rPr>
+        <w:t xml:space="preserve">. </w:t>
       </w:r>
     </w:p>
     <w:p>
@@ -14383,7 +14142,7 @@
                           <pic:cNvPicPr/>
                         </pic:nvPicPr>
                         <pic:blipFill>
-                          <a:blip r:embed="rId32"/>
+                          <a:blip r:embed="rId30"/>
                           <a:stretch>
                             <a:fillRect/>
                           </a:stretch>
@@ -14519,7 +14278,7 @@
                                   <w:color w:val="4F81BD"/>
                                   <w:sz w:val="18"/>
                                 </w:rPr>
-                                <w:t>25</w:t>
+                                <w:t>5</w:t>
                               </w:r>
                             </w:p>
                           </w:txbxContent>
@@ -14931,7 +14690,7 @@
                   <o:lock v:ext="edit" aspectratio="t"/>
                 </v:shapetype>
                 <v:shape id="Picture 3741" o:spid="_x0000_s1038" type="#_x0000_t75" style="position:absolute;left:49;top:49;width:47716;height:34702;visibility:visible;mso-wrap-style:square" o:gfxdata="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">
-                  <v:imagedata r:id="rId33" o:title=""/>
+                  <v:imagedata r:id="rId31" o:title=""/>
                 </v:shape>
                 <v:shape id="Shape 3742" o:spid="_x0000_s1039" style="position:absolute;width:47815;height:34800;visibility:visible;mso-wrap-style:square;v-text-anchor:top" coordsize="4781550,3480054" o:gfxdata="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" path="m,3480054r4781550,l4781550,,,,,3480054xe" filled="f" strokeweight=".78pt">
                   <v:stroke miterlimit="83231f" joinstyle="miter"/>
@@ -14975,7 +14734,7 @@
                             <w:color w:val="4F81BD"/>
                             <w:sz w:val="18"/>
                           </w:rPr>
-                          <w:t>25</w:t>
+                          <w:t>5</w:t>
                         </w:r>
                       </w:p>
                     </w:txbxContent>
@@ -15281,6 +15040,7 @@
         <w:rPr>
           <w:color w:val="auto"/>
         </w:rPr>
+        <w:lastRenderedPageBreak/>
         <w:t>STATUS DO PROJETO</w:t>
       </w:r>
     </w:p>
@@ -15337,21 +15097,70 @@
           <w:color w:val="FF0000"/>
         </w:rPr>
       </w:pPr>
-      <w:r>
-        <w:rPr>
-          <w:color w:val="FF0000"/>
-        </w:rPr>
-        <w:t>///////////////////////////</w:t>
-      </w:r>
     </w:p>
     <w:p>
       <w:pPr>
         <w:spacing w:after="385"/>
         <w:ind w:left="713" w:right="0"/>
+        <w:jc w:val="center"/>
         <w:rPr>
           <w:color w:val="auto"/>
         </w:rPr>
       </w:pPr>
+      <w:r>
+        <w:rPr>
+          <w:noProof/>
+          <w:color w:val="auto"/>
+        </w:rPr>
+        <w:drawing>
+          <wp:inline distT="0" distB="0" distL="0" distR="0">
+            <wp:extent cx="2369599" cy="4735691"/>
+            <wp:effectExtent l="0" t="0" r="0" b="8255"/>
+            <wp:docPr id="2" name="Imagem 2" descr="C:\Users\DELL\Desktop\961f7bcb-6c09-4a04-a288-5e9dbc225053.jpg"/>
+            <wp:cNvGraphicFramePr>
+              <a:graphicFrameLocks xmlns:a="http://schemas.openxmlformats.org/drawingml/2006/main" noChangeAspect="1"/>
+            </wp:cNvGraphicFramePr>
+            <a:graphic xmlns:a="http://schemas.openxmlformats.org/drawingml/2006/main">
+              <a:graphicData uri="http://schemas.openxmlformats.org/drawingml/2006/picture">
+                <pic:pic xmlns:pic="http://schemas.openxmlformats.org/drawingml/2006/picture">
+                  <pic:nvPicPr>
+                    <pic:cNvPr id="0" name="Picture 5" descr="C:\Users\DELL\Desktop\961f7bcb-6c09-4a04-a288-5e9dbc225053.jpg"/>
+                    <pic:cNvPicPr>
+                      <a:picLocks noChangeAspect="1" noChangeArrowheads="1"/>
+                    </pic:cNvPicPr>
+                  </pic:nvPicPr>
+                  <pic:blipFill>
+                    <a:blip r:embed="rId32" cstate="print">
+                      <a:extLst>
+                        <a:ext uri="{28A0092B-C50C-407E-A947-70E740481C1C}">
+                          <a14:useLocalDpi xmlns:a14="http://schemas.microsoft.com/office/drawing/2010/main" val="0"/>
+                        </a:ext>
+                      </a:extLst>
+                    </a:blip>
+                    <a:srcRect/>
+                    <a:stretch>
+                      <a:fillRect/>
+                    </a:stretch>
+                  </pic:blipFill>
+                  <pic:spPr bwMode="auto">
+                    <a:xfrm>
+                      <a:off x="0" y="0"/>
+                      <a:ext cx="2394682" cy="4785821"/>
+                    </a:xfrm>
+                    <a:prstGeom prst="rect">
+                      <a:avLst/>
+                    </a:prstGeom>
+                    <a:noFill/>
+                    <a:ln>
+                      <a:noFill/>
+                    </a:ln>
+                  </pic:spPr>
+                </pic:pic>
+              </a:graphicData>
+            </a:graphic>
+          </wp:inline>
+        </w:drawing>
+      </w:r>
     </w:p>
     <w:p>
       <w:pPr>
@@ -15385,84 +15194,132 @@
       <w:pPr>
         <w:spacing w:after="502" w:line="259" w:lineRule="auto"/>
         <w:ind w:left="232" w:right="0" w:firstLine="0"/>
-        <w:jc w:val="left"/>
-      </w:pPr>
+        <w:jc w:val="center"/>
+      </w:pPr>
+      <w:r>
+        <w:rPr>
+          <w:noProof/>
+        </w:rPr>
+        <w:lastRenderedPageBreak/>
+        <w:drawing>
+          <wp:inline distT="0" distB="0" distL="0" distR="0">
+            <wp:extent cx="2189694" cy="4376144"/>
+            <wp:effectExtent l="0" t="0" r="1270" b="5715"/>
+            <wp:docPr id="3" name="Imagem 3" descr="C:\Users\DELL\Desktop\982b6022-8613-4c77-8532-13f08cddf82d.jpg"/>
+            <wp:cNvGraphicFramePr>
+              <a:graphicFrameLocks xmlns:a="http://schemas.openxmlformats.org/drawingml/2006/main" noChangeAspect="1"/>
+            </wp:cNvGraphicFramePr>
+            <a:graphic xmlns:a="http://schemas.openxmlformats.org/drawingml/2006/main">
+              <a:graphicData uri="http://schemas.openxmlformats.org/drawingml/2006/picture">
+                <pic:pic xmlns:pic="http://schemas.openxmlformats.org/drawingml/2006/picture">
+                  <pic:nvPicPr>
+                    <pic:cNvPr id="0" name="Picture 6" descr="C:\Users\DELL\Desktop\982b6022-8613-4c77-8532-13f08cddf82d.jpg"/>
+                    <pic:cNvPicPr>
+                      <a:picLocks noChangeAspect="1" noChangeArrowheads="1"/>
+                    </pic:cNvPicPr>
+                  </pic:nvPicPr>
+                  <pic:blipFill>
+                    <a:blip r:embed="rId33" cstate="print">
+                      <a:extLst>
+                        <a:ext uri="{28A0092B-C50C-407E-A947-70E740481C1C}">
+                          <a14:useLocalDpi xmlns:a14="http://schemas.microsoft.com/office/drawing/2010/main" val="0"/>
+                        </a:ext>
+                      </a:extLst>
+                    </a:blip>
+                    <a:srcRect/>
+                    <a:stretch>
+                      <a:fillRect/>
+                    </a:stretch>
+                  </pic:blipFill>
+                  <pic:spPr bwMode="auto">
+                    <a:xfrm>
+                      <a:off x="0" y="0"/>
+                      <a:ext cx="2208956" cy="4414639"/>
+                    </a:xfrm>
+                    <a:prstGeom prst="rect">
+                      <a:avLst/>
+                    </a:prstGeom>
+                    <a:noFill/>
+                    <a:ln>
+                      <a:noFill/>
+                    </a:ln>
+                  </pic:spPr>
+                </pic:pic>
+              </a:graphicData>
+            </a:graphic>
+          </wp:inline>
+        </w:drawing>
+      </w:r>
     </w:p>
     <w:p>
       <w:pPr>
         <w:spacing w:after="502" w:line="259" w:lineRule="auto"/>
         <w:ind w:left="232" w:right="0" w:firstLine="0"/>
-        <w:jc w:val="left"/>
-      </w:pPr>
-    </w:p>
-    <w:p>
-      <w:pPr>
-        <w:spacing w:after="502" w:line="259" w:lineRule="auto"/>
-        <w:ind w:left="232" w:right="0" w:firstLine="0"/>
-        <w:jc w:val="left"/>
-      </w:pPr>
-    </w:p>
-    <w:p>
-      <w:pPr>
-        <w:spacing w:after="502" w:line="259" w:lineRule="auto"/>
-        <w:ind w:left="232" w:right="0" w:firstLine="0"/>
-        <w:jc w:val="left"/>
-      </w:pPr>
-    </w:p>
-    <w:p>
-      <w:pPr>
-        <w:spacing w:after="502" w:line="259" w:lineRule="auto"/>
-        <w:ind w:left="232" w:right="0" w:firstLine="0"/>
-        <w:jc w:val="left"/>
-      </w:pPr>
-    </w:p>
-    <w:p>
-      <w:pPr>
-        <w:spacing w:after="502" w:line="259" w:lineRule="auto"/>
-        <w:ind w:left="232" w:right="0" w:firstLine="0"/>
-        <w:jc w:val="left"/>
-      </w:pPr>
-    </w:p>
-    <w:p>
-      <w:pPr>
-        <w:spacing w:after="502" w:line="259" w:lineRule="auto"/>
-        <w:ind w:left="232" w:right="0" w:firstLine="0"/>
-        <w:jc w:val="left"/>
-      </w:pPr>
-    </w:p>
-    <w:p>
-      <w:pPr>
-        <w:spacing w:after="502" w:line="259" w:lineRule="auto"/>
-        <w:ind w:left="232" w:right="0" w:firstLine="0"/>
-        <w:jc w:val="left"/>
-      </w:pPr>
-    </w:p>
-    <w:p>
-      <w:pPr>
-        <w:spacing w:after="504" w:line="259" w:lineRule="auto"/>
-        <w:ind w:left="232" w:right="0" w:firstLine="0"/>
-        <w:jc w:val="left"/>
-        <w:rPr>
-          <w:b/>
-          <w:sz w:val="28"/>
-        </w:rPr>
-      </w:pPr>
-    </w:p>
-    <w:p>
-      <w:pPr>
-        <w:spacing w:after="504" w:line="259" w:lineRule="auto"/>
-        <w:ind w:left="232" w:right="0" w:firstLine="0"/>
-        <w:jc w:val="left"/>
-        <w:rPr>
-          <w:b/>
-          <w:sz w:val="28"/>
-        </w:rPr>
-      </w:pPr>
-    </w:p>
-    <w:p>
-      <w:pPr>
+        <w:jc w:val="center"/>
+      </w:pPr>
+      <w:r>
+        <w:rPr>
+          <w:noProof/>
+        </w:rPr>
+        <w:drawing>
+          <wp:inline distT="0" distB="0" distL="0" distR="0">
+            <wp:extent cx="2215915" cy="4428549"/>
+            <wp:effectExtent l="0" t="0" r="0" b="0"/>
+            <wp:docPr id="4" name="Imagem 4" descr="C:\Users\DELL\Desktop\WhatsApp Image 2020-07-07 at 01.09.55.jpeg"/>
+            <wp:cNvGraphicFramePr>
+              <a:graphicFrameLocks xmlns:a="http://schemas.openxmlformats.org/drawingml/2006/main" noChangeAspect="1"/>
+            </wp:cNvGraphicFramePr>
+            <a:graphic xmlns:a="http://schemas.openxmlformats.org/drawingml/2006/main">
+              <a:graphicData uri="http://schemas.openxmlformats.org/drawingml/2006/picture">
+                <pic:pic xmlns:pic="http://schemas.openxmlformats.org/drawingml/2006/picture">
+                  <pic:nvPicPr>
+                    <pic:cNvPr id="0" name="Picture 7" descr="C:\Users\DELL\Desktop\WhatsApp Image 2020-07-07 at 01.09.55.jpeg"/>
+                    <pic:cNvPicPr>
+                      <a:picLocks noChangeAspect="1" noChangeArrowheads="1"/>
+                    </pic:cNvPicPr>
+                  </pic:nvPicPr>
+                  <pic:blipFill>
+                    <a:blip r:embed="rId34" cstate="print">
+                      <a:extLst>
+                        <a:ext uri="{28A0092B-C50C-407E-A947-70E740481C1C}">
+                          <a14:useLocalDpi xmlns:a14="http://schemas.microsoft.com/office/drawing/2010/main" val="0"/>
+                        </a:ext>
+                      </a:extLst>
+                    </a:blip>
+                    <a:srcRect/>
+                    <a:stretch>
+                      <a:fillRect/>
+                    </a:stretch>
+                  </pic:blipFill>
+                  <pic:spPr bwMode="auto">
+                    <a:xfrm>
+                      <a:off x="0" y="0"/>
+                      <a:ext cx="2236733" cy="4470154"/>
+                    </a:xfrm>
+                    <a:prstGeom prst="rect">
+                      <a:avLst/>
+                    </a:prstGeom>
+                    <a:noFill/>
+                    <a:ln>
+                      <a:noFill/>
+                    </a:ln>
+                  </pic:spPr>
+                </pic:pic>
+              </a:graphicData>
+            </a:graphic>
+          </wp:inline>
+        </w:drawing>
+      </w:r>
+    </w:p>
+    <w:p>
+      <w:pPr>
+        <w:pStyle w:val="PargrafodaLista"/>
+        <w:numPr>
+          <w:ilvl w:val="0"/>
+          <w:numId w:val="15"/>
+        </w:numPr>
         <w:spacing w:after="0" w:line="259" w:lineRule="auto"/>
-        <w:ind w:left="284" w:right="0" w:firstLine="0"/>
+        <w:ind w:right="0"/>
         <w:jc w:val="left"/>
         <w:rPr>
           <w:b/>
@@ -15677,14 +15534,14 @@
           <w:lang w:val="en-US"/>
         </w:rPr>
       </w:pPr>
-      <w:bookmarkStart w:id="25" w:name="_Toc41659"/>
+      <w:bookmarkStart w:id="23" w:name="_Toc41659"/>
       <w:r>
         <w:rPr>
           <w:lang w:val="en-US"/>
         </w:rPr>
         <w:t xml:space="preserve">REFERÊNCIAS </w:t>
       </w:r>
-      <w:bookmarkEnd w:id="25"/>
+      <w:bookmarkEnd w:id="23"/>
     </w:p>
     <w:p>
       <w:pPr>
@@ -15692,34 +15549,60 @@
         <w:ind w:left="232" w:right="0" w:firstLine="0"/>
         <w:jc w:val="left"/>
         <w:rPr>
-          <w:lang w:val="en-US"/>
-        </w:rPr>
-      </w:pPr>
-      <w:r>
-        <w:rPr>
           <w:sz w:val="22"/>
           <w:lang w:val="en-US"/>
         </w:rPr>
+      </w:pPr>
+      <w:r>
+        <w:rPr>
+          <w:sz w:val="22"/>
+          <w:lang w:val="en-US"/>
+        </w:rPr>
         <w:t xml:space="preserve"> </w:t>
       </w:r>
+    </w:p>
+    <w:p>
+      <w:pPr>
+        <w:spacing w:after="237" w:line="259" w:lineRule="auto"/>
+        <w:ind w:left="232" w:right="0" w:firstLine="0"/>
+        <w:jc w:val="left"/>
+        <w:rPr>
+          <w:lang w:val="en-US"/>
+        </w:rPr>
+      </w:pPr>
+      <w:r>
+        <w:rPr>
+          <w:sz w:val="22"/>
+          <w:lang w:val="en-US"/>
+        </w:rPr>
+        <w:t xml:space="preserve">Links </w:t>
+      </w:r>
+      <w:proofErr w:type="spellStart"/>
+      <w:r>
+        <w:rPr>
+          <w:sz w:val="22"/>
+          <w:lang w:val="en-US"/>
+        </w:rPr>
+        <w:t>úteis</w:t>
+      </w:r>
+      <w:proofErr w:type="spellEnd"/>
     </w:p>
     <w:p>
       <w:pPr>
         <w:spacing w:line="360" w:lineRule="auto"/>
         <w:ind w:left="284"/>
         <w:rPr>
-          <w:color w:val="FF0000"/>
-          <w:sz w:val="20"/>
-          <w:szCs w:val="20"/>
-        </w:rPr>
-      </w:pPr>
-      <w:hyperlink r:id="rId34" w:history="1">
+          <w:color w:val="auto"/>
+          <w:sz w:val="22"/>
+        </w:rPr>
+      </w:pPr>
+      <w:hyperlink r:id="rId35" w:history="1">
         <w:r>
           <w:rPr>
             <w:rStyle w:val="Hyperlink"/>
-            <w:color w:val="FF0000"/>
-            <w:sz w:val="20"/>
-            <w:szCs w:val="20"/>
+            <w:color w:val="auto"/>
+            <w:sz w:val="22"/>
+            <w:u w:val="none"/>
           </w:rPr>
           <w:t>https://www.contasonline.com.br/recursos/</w:t>
         </w:r>
@@ -15730,18 +15613,17 @@
         <w:spacing w:line="360" w:lineRule="auto"/>
         <w:ind w:left="284"/>
         <w:rPr>
-          <w:color w:val="FF0000"/>
-          <w:sz w:val="20"/>
-          <w:szCs w:val="20"/>
-        </w:rPr>
-      </w:pPr>
-      <w:hyperlink r:id="rId35" w:history="1">
+          <w:color w:val="auto"/>
+          <w:sz w:val="22"/>
+        </w:rPr>
+      </w:pPr>
+      <w:hyperlink r:id="rId36" w:history="1">
         <w:r>
           <w:rPr>
             <w:rStyle w:val="Hyperlink"/>
-            <w:color w:val="FF0000"/>
-            <w:sz w:val="20"/>
-            <w:szCs w:val="20"/>
+            <w:color w:val="auto"/>
+            <w:sz w:val="22"/>
+            <w:u w:val="none"/>
           </w:rPr>
           <w:t>https://www.mobills.com.br/</w:t>
         </w:r>
@@ -15753,18 +15635,18 @@
         <w:ind w:left="284"/>
         <w:rPr>
           <w:rStyle w:val="Hyperlink"/>
-          <w:color w:val="FF0000"/>
-          <w:sz w:val="20"/>
-          <w:szCs w:val="20"/>
-        </w:rPr>
-      </w:pPr>
-      <w:hyperlink r:id="rId36" w:history="1">
+          <w:color w:val="auto"/>
+          <w:sz w:val="22"/>
+          <w:u w:val="none"/>
+        </w:rPr>
+      </w:pPr>
+      <w:hyperlink r:id="rId37" w:history="1">
         <w:r>
           <w:rPr>
             <w:rStyle w:val="Hyperlink"/>
-            <w:color w:val="FF0000"/>
-            <w:sz w:val="20"/>
-            <w:szCs w:val="20"/>
+            <w:color w:val="auto"/>
+            <w:sz w:val="22"/>
+            <w:u w:val="none"/>
           </w:rPr>
           <w:t>https://www.creditas.com.br/revista/gerenciador-financeiro/</w:t>
         </w:r>
@@ -15774,11 +15656,18 @@
       <w:pPr>
         <w:spacing w:line="360" w:lineRule="auto"/>
         <w:ind w:left="284"/>
-      </w:pPr>
-      <w:hyperlink r:id="rId37" w:history="1">
+        <w:rPr>
+          <w:color w:val="auto"/>
+          <w:sz w:val="22"/>
+        </w:rPr>
+      </w:pPr>
+      <w:hyperlink r:id="rId38" w:history="1">
         <w:r>
           <w:rPr>
             <w:rStyle w:val="Hyperlink"/>
+            <w:color w:val="auto"/>
+            <w:sz w:val="22"/>
+            <w:u w:val="none"/>
           </w:rPr>
           <w:t>https://economia.estadao.com.br/noticias/geral,familias-gastam-mais-com-habitacao-saude-e-educacao-diz-ibge,70003036893</w:t>
         </w:r>
@@ -15789,19 +15678,42 @@
         <w:spacing w:line="360" w:lineRule="auto"/>
         <w:ind w:left="284"/>
         <w:rPr>
-          <w:color w:val="FF0000"/>
-          <w:sz w:val="20"/>
-          <w:szCs w:val="20"/>
-        </w:rPr>
-      </w:pPr>
-      <w:hyperlink r:id="rId38" w:history="1">
+          <w:rStyle w:val="Hyperlink"/>
+          <w:color w:val="auto"/>
+          <w:sz w:val="22"/>
+          <w:u w:val="none"/>
+        </w:rPr>
+      </w:pPr>
+      <w:hyperlink r:id="rId39" w:history="1">
         <w:r>
           <w:rPr>
             <w:rStyle w:val="Hyperlink"/>
+            <w:color w:val="auto"/>
+            <w:sz w:val="22"/>
+            <w:u w:val="none"/>
           </w:rPr>
           <w:t>https://noticias.r7.com/economia/economize/por-contas-em-dia-familias-cortam-gastos-e-assumem-tarefas-da-casa-03062020</w:t>
         </w:r>
       </w:hyperlink>
+    </w:p>
+    <w:p>
+      <w:pPr>
+        <w:spacing w:line="360" w:lineRule="auto"/>
+        <w:ind w:left="284"/>
+        <w:rPr>
+          <w:color w:val="auto"/>
+          <w:sz w:val="20"/>
+          <w:szCs w:val="20"/>
+        </w:rPr>
+      </w:pPr>
+      <w:r>
+        <w:rPr>
+          <w:rStyle w:val="Hyperlink"/>
+          <w:color w:val="auto"/>
+          <w:u w:val="none"/>
+        </w:rPr>
+        <w:t>Livro</w:t>
+      </w:r>
     </w:p>
     <w:p>
       <w:pPr>
@@ -15884,9 +15796,9 @@
       </w:r>
     </w:p>
     <w:sectPr>
-      <w:headerReference w:type="even" r:id="rId39"/>
-      <w:headerReference w:type="default" r:id="rId40"/>
-      <w:headerReference w:type="first" r:id="rId41"/>
+      <w:headerReference w:type="even" r:id="rId40"/>
+      <w:headerReference w:type="default" r:id="rId41"/>
+      <w:headerReference w:type="first" r:id="rId42"/>
       <w:type w:val="continuous"/>
       <w:pgSz w:w="11906" w:h="16838"/>
       <w:pgMar w:top="1281" w:right="1132" w:bottom="686" w:left="1470" w:header="720" w:footer="720" w:gutter="0"/>
@@ -16061,7 +15973,7 @@
         <w:noProof/>
         <w:sz w:val="22"/>
       </w:rPr>
-      <w:t>20</w:t>
+      <w:t>12</w:t>
     </w:r>
     <w:r>
       <w:rPr>
@@ -19042,7 +18954,6 @@
   <w:style w:type="character" w:default="1" w:styleId="Fontepargpadro">
     <w:name w:val="Default Paragraph Font"/>
     <w:uiPriority w:val="1"/>
-    <w:semiHidden/>
     <w:unhideWhenUsed/>
   </w:style>
   <w:style w:type="table" w:default="1" w:styleId="Tabelanormal">
@@ -19244,6 +19155,30 @@
       <w:ind w:left="720"/>
       <w:contextualSpacing/>
     </w:pPr>
+  </w:style>
+  <w:style w:type="paragraph" w:styleId="CabealhodoSumrio">
+    <w:name w:val="TOC Heading"/>
+    <w:basedOn w:val="Ttulo1"/>
+    <w:next w:val="Normal"/>
+    <w:uiPriority w:val="39"/>
+    <w:unhideWhenUsed/>
+    <w:qFormat/>
+    <w:rsid w:val="00435E59"/>
+    <w:pPr>
+      <w:numPr>
+        <w:numId w:val="0"/>
+      </w:numPr>
+      <w:spacing w:before="240"/>
+      <w:ind w:right="0"/>
+      <w:outlineLvl w:val="9"/>
+    </w:pPr>
+    <w:rPr>
+      <w:rFonts w:asciiTheme="majorHAnsi" w:eastAsiaTheme="majorEastAsia" w:hAnsiTheme="majorHAnsi" w:cstheme="majorBidi"/>
+      <w:b w:val="0"/>
+      <w:color w:val="2E74B5" w:themeColor="accent1" w:themeShade="BF"/>
+      <w:sz w:val="32"/>
+      <w:szCs w:val="32"/>
+    </w:rPr>
   </w:style>
 </w:styles>
 </file>
@@ -19507,4 +19442,16 @@
     </a:ext>
   </a:extLst>
 </a:theme>
+</file>
+
+<file path=customXml/item1.xml><?xml version="1.0" encoding="utf-8"?>
+<b:Sources xmlns:b="http://schemas.openxmlformats.org/officeDocument/2006/bibliography" xmlns="http://schemas.openxmlformats.org/officeDocument/2006/bibliography" SelectedStyle="\APASixthEditionOfficeOnline.xsl" StyleName="APA" Version="6"/>
+</file>
+
+<file path=customXml/itemProps1.xml><?xml version="1.0" encoding="utf-8"?>
+<ds:datastoreItem xmlns:ds="http://schemas.openxmlformats.org/officeDocument/2006/customXml" ds:itemID="{5E30D878-1587-4852-89F6-F3294B71908B}">
+  <ds:schemaRefs>
+    <ds:schemaRef ds:uri="http://schemas.openxmlformats.org/officeDocument/2006/bibliography"/>
+  </ds:schemaRefs>
+</ds:datastoreItem>
 </file>